--- a/gulp/gulp教程.docx
+++ b/gulp/gulp教程.docx
@@ -548,8 +548,6 @@
             </w:rPr>
             <w:t>目录</w:t>
           </w:r>
-          <w:bookmarkStart w:id="0" w:name="_GoBack"/>
-          <w:bookmarkEnd w:id="0"/>
         </w:p>
         <w:p>
           <w:pPr>
@@ -571,7 +569,7 @@
           <w:r>
             <w:fldChar w:fldCharType="separate"/>
           </w:r>
-          <w:hyperlink w:anchor="_Toc462487235" w:history="1">
+          <w:hyperlink w:anchor="_Toc465757441" w:history="1">
             <w:r>
               <w:rPr>
                 <w:rStyle w:val="a6"/>
@@ -599,7 +597,7 @@
                 <w:noProof/>
                 <w:webHidden/>
               </w:rPr>
-              <w:instrText xml:space="preserve"> PAGEREF _Toc462487235 \h </w:instrText>
+              <w:instrText xml:space="preserve"> PAGEREF _Toc465757441 \h </w:instrText>
             </w:r>
             <w:r>
               <w:rPr>
@@ -641,7 +639,7 @@
               <w:noProof/>
             </w:rPr>
           </w:pPr>
-          <w:hyperlink w:anchor="_Toc462487236" w:history="1">
+          <w:hyperlink w:anchor="_Toc465757442" w:history="1">
             <w:r>
               <w:rPr>
                 <w:rStyle w:val="a6"/>
@@ -676,7 +674,84 @@
                 <w:noProof/>
                 <w:webHidden/>
               </w:rPr>
-              <w:instrText xml:space="preserve"> PAGEREF _Toc462487236 \h </w:instrText>
+              <w:instrText xml:space="preserve"> PAGEREF _Toc465757442 \h </w:instrText>
+            </w:r>
+            <w:r>
+              <w:rPr>
+                <w:noProof/>
+                <w:webHidden/>
+              </w:rPr>
+            </w:r>
+            <w:r>
+              <w:rPr>
+                <w:noProof/>
+                <w:webHidden/>
+              </w:rPr>
+              <w:fldChar w:fldCharType="separate"/>
+            </w:r>
+            <w:r>
+              <w:rPr>
+                <w:noProof/>
+                <w:webHidden/>
+              </w:rPr>
+              <w:t>2</w:t>
+            </w:r>
+            <w:r>
+              <w:rPr>
+                <w:noProof/>
+                <w:webHidden/>
+              </w:rPr>
+              <w:fldChar w:fldCharType="end"/>
+            </w:r>
+          </w:hyperlink>
+        </w:p>
+        <w:p>
+          <w:pPr>
+            <w:pStyle w:val="30"/>
+            <w:tabs>
+              <w:tab w:val="right" w:leader="dot" w:pos="8296"/>
+            </w:tabs>
+            <w:rPr>
+              <w:rFonts w:asciiTheme="minorHAnsi" w:eastAsiaTheme="minorEastAsia" w:hAnsiTheme="minorHAnsi"/>
+              <w:noProof/>
+            </w:rPr>
+          </w:pPr>
+          <w:hyperlink w:anchor="_Toc465757443" w:history="1">
+            <w:r>
+              <w:rPr>
+                <w:rStyle w:val="a6"/>
+                <w:noProof/>
+              </w:rPr>
+              <w:t>1.1.1 gulp</w:t>
+            </w:r>
+            <w:r>
+              <w:rPr>
+                <w:rStyle w:val="a6"/>
+                <w:rFonts w:hint="eastAsia"/>
+                <w:noProof/>
+              </w:rPr>
+              <w:t>优势</w:t>
+            </w:r>
+            <w:r>
+              <w:rPr>
+                <w:noProof/>
+                <w:webHidden/>
+              </w:rPr>
+              <w:tab/>
+            </w:r>
+            <w:r>
+              <w:rPr>
+                <w:noProof/>
+                <w:webHidden/>
+              </w:rPr>
+              <w:fldChar w:fldCharType="begin"/>
+            </w:r>
+            <w:r>
+              <w:rPr>
+                <w:noProof/>
+                <w:webHidden/>
+              </w:rPr>
+              <w:instrText xml:space="preserve"> PAGEREF _Toc465757443 \h </w:instrText>
             </w:r>
             <w:r>
               <w:rPr>
@@ -718,7 +793,7 @@
               <w:noProof/>
             </w:rPr>
           </w:pPr>
-          <w:hyperlink w:anchor="_Toc462487237" w:history="1">
+          <w:hyperlink w:anchor="_Toc465757444" w:history="1">
             <w:r>
               <w:rPr>
                 <w:rStyle w:val="a6"/>
@@ -753,7 +828,7 @@
                 <w:noProof/>
                 <w:webHidden/>
               </w:rPr>
-              <w:instrText xml:space="preserve"> PAGEREF _Toc462487237 \h </w:instrText>
+              <w:instrText xml:space="preserve"> PAGEREF _Toc465757444 \h </w:instrText>
             </w:r>
             <w:r>
               <w:rPr>
@@ -791,10 +866,11 @@
               <w:tab w:val="right" w:leader="dot" w:pos="8296"/>
             </w:tabs>
             <w:rPr>
+              <w:rFonts w:asciiTheme="minorHAnsi" w:eastAsiaTheme="minorEastAsia" w:hAnsiTheme="minorHAnsi"/>
               <w:noProof/>
             </w:rPr>
           </w:pPr>
-          <w:hyperlink w:anchor="_Toc462487238" w:history="1">
+          <w:hyperlink w:anchor="_Toc465757445" w:history="1">
             <w:r>
               <w:rPr>
                 <w:rStyle w:val="a6"/>
@@ -829,7 +905,7 @@
                 <w:noProof/>
                 <w:webHidden/>
               </w:rPr>
-              <w:instrText xml:space="preserve"> PAGEREF _Toc462487238 \h </w:instrText>
+              <w:instrText xml:space="preserve"> PAGEREF _Toc465757445 \h </w:instrText>
             </w:r>
             <w:r>
               <w:rPr>
@@ -867,10 +943,11 @@
               <w:tab w:val="right" w:leader="dot" w:pos="8296"/>
             </w:tabs>
             <w:rPr>
+              <w:rFonts w:asciiTheme="minorHAnsi" w:eastAsiaTheme="minorEastAsia" w:hAnsiTheme="minorHAnsi"/>
               <w:noProof/>
             </w:rPr>
           </w:pPr>
-          <w:hyperlink w:anchor="_Toc462487239" w:history="1">
+          <w:hyperlink w:anchor="_Toc465757446" w:history="1">
             <w:r>
               <w:rPr>
                 <w:rStyle w:val="a6"/>
@@ -905,7 +982,7 @@
                 <w:noProof/>
                 <w:webHidden/>
               </w:rPr>
-              <w:instrText xml:space="preserve"> PAGEREF _Toc462487239 \h </w:instrText>
+              <w:instrText xml:space="preserve"> PAGEREF _Toc465757446 \h </w:instrText>
             </w:r>
             <w:r>
               <w:rPr>
@@ -947,7 +1024,7 @@
               <w:noProof/>
             </w:rPr>
           </w:pPr>
-          <w:hyperlink w:anchor="_Toc462487240" w:history="1">
+          <w:hyperlink w:anchor="_Toc465757447" w:history="1">
             <w:r>
               <w:rPr>
                 <w:rStyle w:val="a6"/>
@@ -982,7 +1059,7 @@
                 <w:noProof/>
                 <w:webHidden/>
               </w:rPr>
-              <w:instrText xml:space="preserve"> PAGEREF _Toc462487240 \h </w:instrText>
+              <w:instrText xml:space="preserve"> PAGEREF _Toc465757447 \h </w:instrText>
             </w:r>
             <w:r>
               <w:rPr>
@@ -1024,7 +1101,7 @@
               <w:noProof/>
             </w:rPr>
           </w:pPr>
-          <w:hyperlink w:anchor="_Toc462487241" w:history="1">
+          <w:hyperlink w:anchor="_Toc465757448" w:history="1">
             <w:r>
               <w:rPr>
                 <w:rStyle w:val="a6"/>
@@ -1074,7 +1151,7 @@
                 <w:noProof/>
                 <w:webHidden/>
               </w:rPr>
-              <w:instrText xml:space="preserve"> PAGEREF _Toc462487241 \h </w:instrText>
+              <w:instrText xml:space="preserve"> PAGEREF _Toc465757448 \h </w:instrText>
             </w:r>
             <w:r>
               <w:rPr>
@@ -1116,7 +1193,7 @@
               <w:noProof/>
             </w:rPr>
           </w:pPr>
-          <w:hyperlink w:anchor="_Toc462487242" w:history="1">
+          <w:hyperlink w:anchor="_Toc465757449" w:history="1">
             <w:r>
               <w:rPr>
                 <w:rStyle w:val="a6"/>
@@ -1166,7 +1243,7 @@
                 <w:noProof/>
                 <w:webHidden/>
               </w:rPr>
-              <w:instrText xml:space="preserve"> PAGEREF _Toc462487242 \h </w:instrText>
+              <w:instrText xml:space="preserve"> PAGEREF _Toc465757449 \h </w:instrText>
             </w:r>
             <w:r>
               <w:rPr>
@@ -1186,7 +1263,7 @@
                 <w:noProof/>
                 <w:webHidden/>
               </w:rPr>
-              <w:t>2</w:t>
+              <w:t>3</w:t>
             </w:r>
             <w:r>
               <w:rPr>
@@ -1208,7 +1285,7 @@
               <w:noProof/>
             </w:rPr>
           </w:pPr>
-          <w:hyperlink w:anchor="_Toc462487243" w:history="1">
+          <w:hyperlink w:anchor="_Toc465757450" w:history="1">
             <w:r>
               <w:rPr>
                 <w:rStyle w:val="a6"/>
@@ -1243,7 +1320,7 @@
                 <w:noProof/>
                 <w:webHidden/>
               </w:rPr>
-              <w:instrText xml:space="preserve"> PAGEREF _Toc462487243 \h </w:instrText>
+              <w:instrText xml:space="preserve"> PAGEREF _Toc465757450 \h </w:instrText>
             </w:r>
             <w:r>
               <w:rPr>
@@ -1263,7 +1340,7 @@
                 <w:noProof/>
                 <w:webHidden/>
               </w:rPr>
-              <w:t>2</w:t>
+              <w:t>3</w:t>
             </w:r>
             <w:r>
               <w:rPr>
@@ -1299,18 +1376,307 @@
       <w:pPr>
         <w:pStyle w:val="1"/>
       </w:pPr>
-      <w:bookmarkStart w:id="1" w:name="_Toc462487235"/>
+      <w:bookmarkStart w:id="0" w:name="_Toc465757441"/>
       <w:r>
         <w:lastRenderedPageBreak/>
         <w:t>简介</w:t>
       </w:r>
+      <w:bookmarkEnd w:id="0"/>
+    </w:p>
+    <w:p>
+      <w:pPr>
+        <w:pStyle w:val="2"/>
+      </w:pPr>
+      <w:bookmarkStart w:id="1" w:name="_Toc465757442"/>
+      <w:r>
+        <w:rPr>
+          <w:rFonts w:hint="eastAsia"/>
+        </w:rPr>
+        <w:t>1.</w:t>
+      </w:r>
+      <w:r>
+        <w:t>1</w:t>
+      </w:r>
+      <w:r>
+        <w:rPr>
+          <w:rFonts w:hint="eastAsia"/>
+        </w:rPr>
+        <w:t>概述</w:t>
+      </w:r>
       <w:bookmarkEnd w:id="1"/>
     </w:p>
     <w:p>
       <w:pPr>
+        <w:pStyle w:val="3"/>
+        <w:rPr>
+          <w:rFonts w:hint="eastAsia"/>
+        </w:rPr>
+      </w:pPr>
+      <w:bookmarkStart w:id="2" w:name="_Toc465757443"/>
+      <w:r>
+        <w:rPr>
+          <w:rFonts w:hint="eastAsia"/>
+        </w:rPr>
+        <w:t>1.</w:t>
+      </w:r>
+      <w:r>
+        <w:t>1</w:t>
+      </w:r>
+      <w:r>
+        <w:t xml:space="preserve">.1 </w:t>
+      </w:r>
+      <w:r>
+        <w:t>gulp</w:t>
+      </w:r>
+      <w:r>
+        <w:t>优势</w:t>
+      </w:r>
+      <w:bookmarkEnd w:id="2"/>
+    </w:p>
+    <w:p>
+      <w:pPr>
+        <w:pStyle w:val="a7"/>
+        <w:numPr>
+          <w:ilvl w:val="0"/>
+          <w:numId w:val="5"/>
+        </w:numPr>
+        <w:ind w:firstLineChars="0"/>
+        <w:rPr>
+          <w:rFonts w:hint="eastAsia"/>
+          <w:b/>
+        </w:rPr>
+      </w:pPr>
+      <w:r>
+        <w:rPr>
+          <w:rFonts w:hint="eastAsia"/>
+          <w:b/>
+        </w:rPr>
+        <w:t>易于使用</w:t>
+      </w:r>
+    </w:p>
+    <w:p>
+      <w:pPr>
+        <w:ind w:firstLine="420"/>
+      </w:pPr>
+      <w:r>
+        <w:rPr>
+          <w:rFonts w:hint="eastAsia"/>
+        </w:rPr>
+        <w:t>通过代码优于配置的策略，</w:t>
+      </w:r>
+      <w:r>
+        <w:rPr>
+          <w:rFonts w:hint="eastAsia"/>
+        </w:rPr>
+        <w:t xml:space="preserve">Gulp </w:t>
+      </w:r>
+      <w:proofErr w:type="gramStart"/>
+      <w:r>
+        <w:rPr>
+          <w:rFonts w:hint="eastAsia"/>
+        </w:rPr>
+        <w:t>让简单</w:t>
+      </w:r>
+      <w:proofErr w:type="gramEnd"/>
+      <w:r>
+        <w:rPr>
+          <w:rFonts w:hint="eastAsia"/>
+        </w:rPr>
+        <w:t>的任务简单，复杂的任务可管理。</w:t>
+      </w:r>
+    </w:p>
+    <w:p>
+      <w:pPr>
+        <w:rPr>
+          <w:rFonts w:hint="eastAsia"/>
+        </w:rPr>
+      </w:pPr>
+    </w:p>
+    <w:p>
+      <w:pPr>
+        <w:pStyle w:val="a7"/>
+        <w:numPr>
+          <w:ilvl w:val="0"/>
+          <w:numId w:val="5"/>
+        </w:numPr>
+        <w:ind w:firstLineChars="0"/>
+        <w:rPr>
+          <w:rFonts w:hint="eastAsia"/>
+          <w:b/>
+        </w:rPr>
+      </w:pPr>
+      <w:r>
+        <w:rPr>
+          <w:rFonts w:hint="eastAsia"/>
+          <w:b/>
+        </w:rPr>
+        <w:t>构建快速</w:t>
+      </w:r>
+    </w:p>
+    <w:p>
+      <w:pPr>
+        <w:ind w:firstLine="420"/>
+        <w:rPr>
+          <w:rFonts w:hint="eastAsia"/>
+        </w:rPr>
+      </w:pPr>
+      <w:r>
+        <w:rPr>
+          <w:rFonts w:hint="eastAsia"/>
+        </w:rPr>
+        <w:t>利用</w:t>
+      </w:r>
+      <w:r>
+        <w:rPr>
+          <w:rFonts w:hint="eastAsia"/>
+        </w:rPr>
+        <w:t xml:space="preserve"> Node.js </w:t>
+      </w:r>
+      <w:r>
+        <w:rPr>
+          <w:rFonts w:hint="eastAsia"/>
+        </w:rPr>
+        <w:t>流的威力，你可以快速构建项目并减少频繁的</w:t>
+      </w:r>
+      <w:r>
+        <w:rPr>
+          <w:rFonts w:hint="eastAsia"/>
+        </w:rPr>
+        <w:t xml:space="preserve"> IO </w:t>
+      </w:r>
+      <w:r>
+        <w:rPr>
+          <w:rFonts w:hint="eastAsia"/>
+        </w:rPr>
+        <w:t>操作。</w:t>
+      </w:r>
+    </w:p>
+    <w:p/>
+    <w:p>
+      <w:pPr>
+        <w:pStyle w:val="a7"/>
+        <w:numPr>
+          <w:ilvl w:val="0"/>
+          <w:numId w:val="5"/>
+        </w:numPr>
+        <w:ind w:firstLineChars="0"/>
+        <w:rPr>
+          <w:rFonts w:hint="eastAsia"/>
+          <w:b/>
+        </w:rPr>
+      </w:pPr>
+      <w:r>
+        <w:rPr>
+          <w:rFonts w:hint="eastAsia"/>
+          <w:b/>
+        </w:rPr>
+        <w:t>插件高质</w:t>
+      </w:r>
+    </w:p>
+    <w:p>
+      <w:pPr>
+        <w:ind w:firstLine="420"/>
+        <w:rPr>
+          <w:rFonts w:hint="eastAsia"/>
+        </w:rPr>
+      </w:pPr>
+      <w:r>
+        <w:rPr>
+          <w:rFonts w:hint="eastAsia"/>
+        </w:rPr>
+        <w:t xml:space="preserve">Gulp </w:t>
+      </w:r>
+      <w:r>
+        <w:rPr>
+          <w:rFonts w:hint="eastAsia"/>
+        </w:rPr>
+        <w:t>严格的插件指南确保插件如你期望的那样简洁高质得工作。</w:t>
+      </w:r>
+    </w:p>
+    <w:p/>
+    <w:p>
+      <w:pPr>
+        <w:pStyle w:val="a7"/>
+        <w:numPr>
+          <w:ilvl w:val="0"/>
+          <w:numId w:val="5"/>
+        </w:numPr>
+        <w:ind w:firstLineChars="0"/>
+        <w:rPr>
+          <w:rFonts w:hint="eastAsia"/>
+          <w:b/>
+        </w:rPr>
+      </w:pPr>
+      <w:r>
+        <w:rPr>
+          <w:rFonts w:hint="eastAsia"/>
+          <w:b/>
+        </w:rPr>
+        <w:t>易于学习</w:t>
+      </w:r>
+    </w:p>
+    <w:p>
+      <w:pPr>
+        <w:ind w:firstLine="420"/>
+      </w:pPr>
+      <w:r>
+        <w:rPr>
+          <w:rFonts w:hint="eastAsia"/>
+        </w:rPr>
+        <w:t>通过最少的</w:t>
+      </w:r>
+      <w:r>
+        <w:rPr>
+          <w:rFonts w:hint="eastAsia"/>
+        </w:rPr>
+        <w:t xml:space="preserve"> API</w:t>
+      </w:r>
+      <w:r>
+        <w:rPr>
+          <w:rFonts w:hint="eastAsia"/>
+        </w:rPr>
+        <w:t>，掌握</w:t>
+      </w:r>
+      <w:r>
+        <w:rPr>
+          <w:rFonts w:hint="eastAsia"/>
+        </w:rPr>
+        <w:t xml:space="preserve"> Gulp </w:t>
+      </w:r>
+      <w:r>
+        <w:rPr>
+          <w:rFonts w:hint="eastAsia"/>
+        </w:rPr>
+        <w:t>毫不费力，构建工作尽在掌握：如同一系列流管道。</w:t>
+      </w:r>
+    </w:p>
+    <w:p>
+      <w:pPr>
         <w:pStyle w:val="2"/>
       </w:pPr>
-      <w:bookmarkStart w:id="2" w:name="_Toc462487236"/>
+      <w:bookmarkStart w:id="3" w:name="_Toc465757444"/>
+      <w:r>
+        <w:t xml:space="preserve">1.2 </w:t>
+      </w:r>
+      <w:r>
+        <w:rPr>
+          <w:rFonts w:hint="eastAsia"/>
+        </w:rPr>
+        <w:t>Gulp</w:t>
+      </w:r>
+      <w:r>
+        <w:rPr>
+          <w:rFonts w:hint="eastAsia"/>
+        </w:rPr>
+        <w:t>的安装</w:t>
+      </w:r>
+      <w:bookmarkEnd w:id="3"/>
+    </w:p>
+    <w:p>
+      <w:pPr>
+        <w:pStyle w:val="3"/>
+      </w:pPr>
+      <w:bookmarkStart w:id="4" w:name="_Toc465757445"/>
       <w:r>
         <w:rPr>
           <w:rFonts w:hint="eastAsia"/>
@@ -1318,25 +1684,411 @@
         <w:t>1.</w:t>
       </w:r>
       <w:r>
+        <w:t xml:space="preserve">2.1 </w:t>
+      </w:r>
+      <w:r>
+        <w:t>全局安装</w:t>
+      </w:r>
+      <w:bookmarkEnd w:id="4"/>
+    </w:p>
+    <w:p>
+      <w:pPr>
+        <w:ind w:firstLine="420"/>
+      </w:pPr>
+      <w:proofErr w:type="gramStart"/>
+      <w:r>
+        <w:t>npm</w:t>
+      </w:r>
+      <w:proofErr w:type="gramEnd"/>
+      <w:r>
+        <w:t xml:space="preserve"> install –g gulp</w:t>
+      </w:r>
+    </w:p>
+    <w:p>
+      <w:pPr>
+        <w:ind w:firstLine="420"/>
+      </w:pPr>
+      <w:r>
+        <w:rPr>
+          <w:rFonts w:hint="eastAsia"/>
+        </w:rPr>
+        <w:t>全局安装后可以在命令行中直接应用。</w:t>
+      </w:r>
+    </w:p>
+    <w:p>
+      <w:pPr>
+        <w:ind w:firstLine="420"/>
+        <w:rPr>
+          <w:rFonts w:hint="eastAsia"/>
+        </w:rPr>
+      </w:pPr>
+      <w:r>
+        <w:rPr>
+          <w:rFonts w:hint="eastAsia"/>
+        </w:rPr>
+        <w:t>安装完后使用</w:t>
+      </w:r>
+      <w:r>
+        <w:rPr>
+          <w:rFonts w:hint="eastAsia"/>
+        </w:rPr>
+        <w:t xml:space="preserve">gulp </w:t>
+      </w:r>
+      <w:r>
+        <w:t>–</w:t>
+      </w:r>
+      <w:r>
+        <w:rPr>
+          <w:rFonts w:hint="eastAsia"/>
+        </w:rPr>
+        <w:t xml:space="preserve">v </w:t>
+      </w:r>
+      <w:r>
+        <w:t>即可验证</w:t>
+      </w:r>
+      <w:r>
+        <w:rPr>
+          <w:rFonts w:hint="eastAsia"/>
+        </w:rPr>
+        <w:t xml:space="preserve">gulp </w:t>
+      </w:r>
+      <w:r>
+        <w:rPr>
+          <w:rFonts w:hint="eastAsia"/>
+        </w:rPr>
+        <w:t>是否成功安装</w:t>
+      </w:r>
+    </w:p>
+    <w:p>
+      <w:pPr>
+        <w:pStyle w:val="3"/>
+      </w:pPr>
+      <w:bookmarkStart w:id="5" w:name="_Toc465757446"/>
+      <w:r>
+        <w:rPr>
+          <w:rFonts w:hint="eastAsia"/>
+        </w:rPr>
+        <w:t>1.</w:t>
+      </w:r>
+      <w:r>
+        <w:t xml:space="preserve">2.2 </w:t>
+      </w:r>
+      <w:r>
+        <w:rPr>
+          <w:rFonts w:hint="eastAsia"/>
+        </w:rPr>
+        <w:t>本地安装</w:t>
+      </w:r>
+      <w:bookmarkEnd w:id="5"/>
+    </w:p>
+    <w:p>
+      <w:pPr>
+        <w:ind w:firstLine="420"/>
+      </w:pPr>
+      <w:r>
+        <w:rPr>
+          <w:rFonts w:hint="eastAsia"/>
+        </w:rPr>
+        <w:t>作为项目的开发依赖（</w:t>
+      </w:r>
+      <w:proofErr w:type="spellStart"/>
+      <w:r>
+        <w:rPr>
+          <w:rFonts w:hint="eastAsia"/>
+        </w:rPr>
+        <w:t>devDependencies</w:t>
+      </w:r>
+      <w:proofErr w:type="spellEnd"/>
+      <w:r>
+        <w:rPr>
+          <w:rFonts w:hint="eastAsia"/>
+        </w:rPr>
+        <w:t>）安装</w:t>
+      </w:r>
+      <w:r>
+        <w:rPr>
+          <w:rFonts w:hint="eastAsia"/>
+        </w:rPr>
+        <w:t>：</w:t>
+      </w:r>
+      <w:bookmarkStart w:id="6" w:name="_GoBack"/>
+      <w:bookmarkEnd w:id="6"/>
+    </w:p>
+    <w:p>
+      <w:pPr>
+        <w:ind w:firstLine="420"/>
+      </w:pPr>
+      <w:proofErr w:type="spellStart"/>
+      <w:proofErr w:type="gramStart"/>
+      <w:r>
+        <w:t>npm</w:t>
+      </w:r>
+      <w:proofErr w:type="spellEnd"/>
+      <w:proofErr w:type="gramEnd"/>
+      <w:r>
+        <w:t xml:space="preserve"> install gulp –save-</w:t>
+      </w:r>
+      <w:proofErr w:type="spellStart"/>
+      <w:r>
+        <w:t>dev</w:t>
+      </w:r>
+      <w:proofErr w:type="spellEnd"/>
+    </w:p>
+    <w:p>
+      <w:pPr>
+        <w:pStyle w:val="1"/>
+      </w:pPr>
+      <w:bookmarkStart w:id="7" w:name="_Toc465757447"/>
+      <w:r>
+        <w:rPr>
+          <w:rFonts w:hint="eastAsia"/>
+        </w:rPr>
+        <w:t>Gulp</w:t>
+      </w:r>
+      <w:r>
+        <w:rPr>
+          <w:rFonts w:hint="eastAsia"/>
+        </w:rPr>
+        <w:t>组件</w:t>
+      </w:r>
+      <w:bookmarkEnd w:id="7"/>
+    </w:p>
+    <w:p>
+      <w:pPr>
+        <w:pStyle w:val="2"/>
+      </w:pPr>
+      <w:bookmarkStart w:id="8" w:name="_Toc465757448"/>
+      <w:r>
+        <w:rPr>
+          <w:rFonts w:hint="eastAsia"/>
+        </w:rPr>
+        <w:t>2.</w:t>
+      </w:r>
+      <w:r>
         <w:t>1</w:t>
       </w:r>
       <w:r>
         <w:rPr>
           <w:rFonts w:hint="eastAsia"/>
         </w:rPr>
-        <w:t>概述</w:t>
-      </w:r>
-      <w:bookmarkEnd w:id="2"/>
-    </w:p>
-    <w:p/>
+        <w:t>与</w:t>
+      </w:r>
+      <w:r>
+        <w:rPr>
+          <w:rFonts w:hint="eastAsia"/>
+        </w:rPr>
+        <w:t>javascript</w:t>
+      </w:r>
+      <w:r>
+        <w:rPr>
+          <w:rFonts w:hint="eastAsia"/>
+        </w:rPr>
+        <w:t>有关</w:t>
+      </w:r>
+      <w:bookmarkEnd w:id="8"/>
+    </w:p>
+    <w:p>
+      <w:pPr>
+        <w:ind w:firstLine="420"/>
+      </w:pPr>
+      <w:r>
+        <w:rPr>
+          <w:rFonts w:hint="eastAsia"/>
+        </w:rPr>
+        <w:t>gulp-</w:t>
+      </w:r>
+      <w:proofErr w:type="spellStart"/>
+      <w:r>
+        <w:rPr>
+          <w:rFonts w:hint="eastAsia"/>
+        </w:rPr>
+        <w:t>jshint</w:t>
+      </w:r>
+      <w:proofErr w:type="spellEnd"/>
+      <w:r>
+        <w:rPr>
+          <w:rFonts w:hint="eastAsia"/>
+        </w:rPr>
+        <w:t xml:space="preserve">: </w:t>
+      </w:r>
+      <w:r>
+        <w:rPr>
+          <w:rFonts w:hint="eastAsia"/>
+        </w:rPr>
+        <w:t>检查</w:t>
+      </w:r>
+      <w:proofErr w:type="spellStart"/>
+      <w:r>
+        <w:rPr>
+          <w:rFonts w:hint="eastAsia"/>
+        </w:rPr>
+        <w:t>js</w:t>
+      </w:r>
+      <w:proofErr w:type="spellEnd"/>
+    </w:p>
+    <w:p>
+      <w:pPr>
+        <w:ind w:firstLine="420"/>
+      </w:pPr>
+      <w:r>
+        <w:rPr>
+          <w:rFonts w:hint="eastAsia"/>
+        </w:rPr>
+        <w:t>gulp-</w:t>
+      </w:r>
+      <w:proofErr w:type="spellStart"/>
+      <w:r>
+        <w:rPr>
+          <w:rFonts w:hint="eastAsia"/>
+        </w:rPr>
+        <w:t>uglify</w:t>
+      </w:r>
+      <w:proofErr w:type="spellEnd"/>
+      <w:r>
+        <w:rPr>
+          <w:rFonts w:hint="eastAsia"/>
+        </w:rPr>
+        <w:t xml:space="preserve">: </w:t>
+      </w:r>
+      <w:r>
+        <w:rPr>
+          <w:rFonts w:hint="eastAsia"/>
+        </w:rPr>
+        <w:t>压缩</w:t>
+      </w:r>
+      <w:proofErr w:type="spellStart"/>
+      <w:r>
+        <w:rPr>
+          <w:rFonts w:hint="eastAsia"/>
+        </w:rPr>
+        <w:t>js</w:t>
+      </w:r>
+      <w:proofErr w:type="spellEnd"/>
+    </w:p>
+    <w:p>
+      <w:pPr>
+        <w:ind w:firstLine="420"/>
+      </w:pPr>
+      <w:r>
+        <w:rPr>
+          <w:rFonts w:hint="eastAsia"/>
+        </w:rPr>
+        <w:lastRenderedPageBreak/>
+        <w:t>gulp-</w:t>
+      </w:r>
+      <w:proofErr w:type="spellStart"/>
+      <w:r>
+        <w:rPr>
+          <w:rFonts w:hint="eastAsia"/>
+        </w:rPr>
+        <w:t>concat</w:t>
+      </w:r>
+      <w:proofErr w:type="spellEnd"/>
+      <w:r>
+        <w:rPr>
+          <w:rFonts w:hint="eastAsia"/>
+        </w:rPr>
+        <w:t xml:space="preserve">: </w:t>
+      </w:r>
+      <w:r>
+        <w:rPr>
+          <w:rFonts w:hint="eastAsia"/>
+        </w:rPr>
+        <w:t>合并文件</w:t>
+      </w:r>
+    </w:p>
+    <w:p>
+      <w:pPr>
+        <w:ind w:firstLine="420"/>
+      </w:pPr>
+      <w:r>
+        <w:rPr>
+          <w:rFonts w:hint="eastAsia"/>
+        </w:rPr>
+        <w:t xml:space="preserve">gulp-rename: </w:t>
+      </w:r>
+      <w:r>
+        <w:rPr>
+          <w:rFonts w:hint="eastAsia"/>
+        </w:rPr>
+        <w:t>重命名文件</w:t>
+      </w:r>
+    </w:p>
     <w:p>
       <w:pPr>
         <w:pStyle w:val="2"/>
       </w:pPr>
-      <w:bookmarkStart w:id="3" w:name="_Toc462487237"/>
-      <w:r>
-        <w:t xml:space="preserve">1.2 </w:t>
-      </w:r>
+      <w:bookmarkStart w:id="9" w:name="_Toc465757449"/>
+      <w:r>
+        <w:rPr>
+          <w:rFonts w:hint="eastAsia"/>
+        </w:rPr>
+        <w:t>2.</w:t>
+      </w:r>
+      <w:r>
+        <w:t>2</w:t>
+      </w:r>
+      <w:r>
+        <w:rPr>
+          <w:rFonts w:hint="eastAsia"/>
+        </w:rPr>
+        <w:t>安装</w:t>
+      </w:r>
+      <w:r>
+        <w:rPr>
+          <w:rFonts w:hint="eastAsia"/>
+        </w:rPr>
+        <w:t>gulp</w:t>
+      </w:r>
+      <w:r>
+        <w:rPr>
+          <w:rFonts w:hint="eastAsia"/>
+        </w:rPr>
+        <w:t>组件</w:t>
+      </w:r>
+      <w:bookmarkEnd w:id="9"/>
+    </w:p>
+    <w:p>
+      <w:pPr>
+        <w:ind w:firstLine="420"/>
+      </w:pPr>
+      <w:proofErr w:type="spellStart"/>
+      <w:proofErr w:type="gramStart"/>
+      <w:r>
+        <w:t>npm</w:t>
+      </w:r>
+      <w:proofErr w:type="spellEnd"/>
+      <w:proofErr w:type="gramEnd"/>
+      <w:r>
+        <w:t xml:space="preserve"> install gulp-</w:t>
+      </w:r>
+      <w:proofErr w:type="spellStart"/>
+      <w:r>
+        <w:t>jshint</w:t>
+      </w:r>
+      <w:proofErr w:type="spellEnd"/>
+      <w:r>
+        <w:t xml:space="preserve"> gulp-</w:t>
+      </w:r>
+      <w:proofErr w:type="spellStart"/>
+      <w:r>
+        <w:t>uglify</w:t>
+      </w:r>
+      <w:proofErr w:type="spellEnd"/>
+      <w:r>
+        <w:t xml:space="preserve"> –save-</w:t>
+      </w:r>
+      <w:proofErr w:type="spellStart"/>
+      <w:r>
+        <w:t>dev</w:t>
+      </w:r>
+      <w:proofErr w:type="spellEnd"/>
+    </w:p>
+    <w:p>
+      <w:pPr>
+        <w:pStyle w:val="1"/>
+      </w:pPr>
+      <w:bookmarkStart w:id="10" w:name="_Toc465757450"/>
       <w:r>
         <w:rPr>
           <w:rFonts w:hint="eastAsia"/>
@@ -1347,348 +2099,9 @@
         <w:rPr>
           <w:rFonts w:hint="eastAsia"/>
         </w:rPr>
-        <w:t>的安装</w:t>
-      </w:r>
-      <w:bookmarkEnd w:id="3"/>
-    </w:p>
-    <w:p>
-      <w:pPr>
-        <w:pStyle w:val="3"/>
-      </w:pPr>
-      <w:bookmarkStart w:id="4" w:name="_Toc462487238"/>
-      <w:r>
-        <w:rPr>
-          <w:rFonts w:hint="eastAsia"/>
-        </w:rPr>
-        <w:t>1.</w:t>
-      </w:r>
-      <w:r>
-        <w:t xml:space="preserve">2.1 </w:t>
-      </w:r>
-      <w:r>
-        <w:t>全局安装</w:t>
-      </w:r>
-      <w:bookmarkEnd w:id="4"/>
-    </w:p>
-    <w:p>
-      <w:pPr>
-        <w:ind w:firstLine="420"/>
-      </w:pPr>
-      <w:proofErr w:type="gramStart"/>
-      <w:r>
-        <w:t>npm</w:t>
-      </w:r>
-      <w:proofErr w:type="gramEnd"/>
-      <w:r>
-        <w:t xml:space="preserve"> install –g gulp</w:t>
-      </w:r>
-    </w:p>
-    <w:p>
-      <w:pPr>
-        <w:ind w:firstLine="420"/>
-      </w:pPr>
-      <w:r>
-        <w:rPr>
-          <w:rFonts w:hint="eastAsia"/>
-        </w:rPr>
-        <w:t>全局安装后可以在命令行中直接应用。</w:t>
-      </w:r>
-    </w:p>
-    <w:p>
-      <w:pPr>
-        <w:pStyle w:val="3"/>
-      </w:pPr>
-      <w:bookmarkStart w:id="5" w:name="_Toc462487239"/>
-      <w:r>
-        <w:rPr>
-          <w:rFonts w:hint="eastAsia"/>
-        </w:rPr>
-        <w:t>1.</w:t>
-      </w:r>
-      <w:r>
-        <w:t xml:space="preserve">2.2 </w:t>
-      </w:r>
-      <w:r>
-        <w:rPr>
-          <w:rFonts w:hint="eastAsia"/>
-        </w:rPr>
-        <w:t>本地安装</w:t>
-      </w:r>
-      <w:bookmarkEnd w:id="5"/>
-    </w:p>
-    <w:p>
-      <w:pPr>
-        <w:ind w:firstLine="420"/>
-      </w:pPr>
-      <w:proofErr w:type="gramStart"/>
-      <w:r>
-        <w:t>npm</w:t>
-      </w:r>
-      <w:proofErr w:type="gramEnd"/>
-      <w:r>
-        <w:t xml:space="preserve"> install gulp –save-dev</w:t>
-      </w:r>
-    </w:p>
-    <w:p>
-      <w:pPr>
-        <w:pStyle w:val="1"/>
-      </w:pPr>
-      <w:bookmarkStart w:id="6" w:name="_Toc462487240"/>
-      <w:r>
-        <w:rPr>
-          <w:rFonts w:hint="eastAsia"/>
-        </w:rPr>
-        <w:t>Gulp</w:t>
-      </w:r>
-      <w:r>
-        <w:rPr>
-          <w:rFonts w:hint="eastAsia"/>
-        </w:rPr>
-        <w:t>组件</w:t>
-      </w:r>
-      <w:bookmarkEnd w:id="6"/>
-    </w:p>
-    <w:p>
-      <w:pPr>
-        <w:pStyle w:val="2"/>
-      </w:pPr>
-      <w:bookmarkStart w:id="7" w:name="_Toc462487241"/>
-      <w:r>
-        <w:rPr>
-          <w:rFonts w:hint="eastAsia"/>
-        </w:rPr>
-        <w:t>2.</w:t>
-      </w:r>
-      <w:r>
-        <w:t>1</w:t>
-      </w:r>
-      <w:r>
-        <w:rPr>
-          <w:rFonts w:hint="eastAsia"/>
-        </w:rPr>
-        <w:t>与</w:t>
-      </w:r>
-      <w:r>
-        <w:rPr>
-          <w:rFonts w:hint="eastAsia"/>
-        </w:rPr>
-        <w:t>javascript</w:t>
-      </w:r>
-      <w:r>
-        <w:rPr>
-          <w:rFonts w:hint="eastAsia"/>
-        </w:rPr>
-        <w:t>有关</w:t>
-      </w:r>
-      <w:bookmarkEnd w:id="7"/>
-    </w:p>
-    <w:p>
-      <w:pPr>
-        <w:ind w:firstLine="420"/>
-      </w:pPr>
-      <w:r>
-        <w:rPr>
-          <w:rFonts w:hint="eastAsia"/>
-        </w:rPr>
-        <w:t>gulp-</w:t>
-      </w:r>
-      <w:proofErr w:type="spellStart"/>
-      <w:r>
-        <w:rPr>
-          <w:rFonts w:hint="eastAsia"/>
-        </w:rPr>
-        <w:t>jshint</w:t>
-      </w:r>
-      <w:proofErr w:type="spellEnd"/>
-      <w:r>
-        <w:rPr>
-          <w:rFonts w:hint="eastAsia"/>
-        </w:rPr>
-        <w:t xml:space="preserve">: </w:t>
-      </w:r>
-      <w:r>
-        <w:rPr>
-          <w:rFonts w:hint="eastAsia"/>
-        </w:rPr>
-        <w:t>检查</w:t>
-      </w:r>
-      <w:proofErr w:type="spellStart"/>
-      <w:r>
-        <w:rPr>
-          <w:rFonts w:hint="eastAsia"/>
-        </w:rPr>
-        <w:t>js</w:t>
-      </w:r>
-      <w:proofErr w:type="spellEnd"/>
-    </w:p>
-    <w:p>
-      <w:pPr>
-        <w:ind w:firstLine="420"/>
-      </w:pPr>
-      <w:r>
-        <w:rPr>
-          <w:rFonts w:hint="eastAsia"/>
-        </w:rPr>
-        <w:t>gulp-</w:t>
-      </w:r>
-      <w:proofErr w:type="spellStart"/>
-      <w:r>
-        <w:rPr>
-          <w:rFonts w:hint="eastAsia"/>
-        </w:rPr>
-        <w:t>uglify</w:t>
-      </w:r>
-      <w:proofErr w:type="spellEnd"/>
-      <w:r>
-        <w:rPr>
-          <w:rFonts w:hint="eastAsia"/>
-        </w:rPr>
-        <w:t xml:space="preserve">: </w:t>
-      </w:r>
-      <w:r>
-        <w:rPr>
-          <w:rFonts w:hint="eastAsia"/>
-        </w:rPr>
-        <w:t>压缩</w:t>
-      </w:r>
-      <w:proofErr w:type="spellStart"/>
-      <w:r>
-        <w:rPr>
-          <w:rFonts w:hint="eastAsia"/>
-        </w:rPr>
-        <w:t>js</w:t>
-      </w:r>
-      <w:proofErr w:type="spellEnd"/>
-    </w:p>
-    <w:p>
-      <w:pPr>
-        <w:ind w:firstLine="420"/>
-      </w:pPr>
-      <w:r>
-        <w:rPr>
-          <w:rFonts w:hint="eastAsia"/>
-        </w:rPr>
-        <w:t>gulp-</w:t>
-      </w:r>
-      <w:proofErr w:type="spellStart"/>
-      <w:r>
-        <w:rPr>
-          <w:rFonts w:hint="eastAsia"/>
-        </w:rPr>
-        <w:t>concat</w:t>
-      </w:r>
-      <w:proofErr w:type="spellEnd"/>
-      <w:r>
-        <w:rPr>
-          <w:rFonts w:hint="eastAsia"/>
-        </w:rPr>
-        <w:t xml:space="preserve">: </w:t>
-      </w:r>
-      <w:r>
-        <w:rPr>
-          <w:rFonts w:hint="eastAsia"/>
-        </w:rPr>
-        <w:t>合并文件</w:t>
-      </w:r>
-    </w:p>
-    <w:p>
-      <w:pPr>
-        <w:ind w:firstLine="420"/>
-      </w:pPr>
-      <w:r>
-        <w:rPr>
-          <w:rFonts w:hint="eastAsia"/>
-        </w:rPr>
-        <w:t xml:space="preserve">gulp-rename: </w:t>
-      </w:r>
-      <w:r>
-        <w:rPr>
-          <w:rFonts w:hint="eastAsia"/>
-        </w:rPr>
-        <w:t>重命名文件</w:t>
-      </w:r>
-    </w:p>
-    <w:p>
-      <w:pPr>
-        <w:pStyle w:val="2"/>
-      </w:pPr>
-      <w:bookmarkStart w:id="8" w:name="_Toc462487242"/>
-      <w:r>
-        <w:rPr>
-          <w:rFonts w:hint="eastAsia"/>
-        </w:rPr>
-        <w:t>2.</w:t>
-      </w:r>
-      <w:r>
-        <w:t>2</w:t>
-      </w:r>
-      <w:r>
-        <w:rPr>
-          <w:rFonts w:hint="eastAsia"/>
-        </w:rPr>
-        <w:t>安装</w:t>
-      </w:r>
-      <w:r>
-        <w:rPr>
-          <w:rFonts w:hint="eastAsia"/>
-        </w:rPr>
-        <w:t>gulp</w:t>
-      </w:r>
-      <w:r>
-        <w:rPr>
-          <w:rFonts w:hint="eastAsia"/>
-        </w:rPr>
-        <w:t>组件</w:t>
-      </w:r>
-      <w:bookmarkEnd w:id="8"/>
-    </w:p>
-    <w:p>
-      <w:pPr>
-        <w:ind w:firstLine="420"/>
-      </w:pPr>
-      <w:proofErr w:type="gramStart"/>
-      <w:r>
-        <w:t>npm</w:t>
-      </w:r>
-      <w:proofErr w:type="gramEnd"/>
-      <w:r>
-        <w:t xml:space="preserve"> install gulp-</w:t>
-      </w:r>
-      <w:proofErr w:type="spellStart"/>
-      <w:r>
-        <w:t>jshint</w:t>
-      </w:r>
-      <w:proofErr w:type="spellEnd"/>
-      <w:r>
-        <w:t xml:space="preserve"> gulp-</w:t>
-      </w:r>
-      <w:proofErr w:type="spellStart"/>
-      <w:r>
-        <w:t>uglify</w:t>
-      </w:r>
-      <w:proofErr w:type="spellEnd"/>
-      <w:r>
-        <w:t xml:space="preserve"> –save-dev</w:t>
-      </w:r>
-    </w:p>
-    <w:p>
-      <w:pPr>
-        <w:pStyle w:val="1"/>
-      </w:pPr>
-      <w:bookmarkStart w:id="9" w:name="_Toc462487243"/>
-      <w:r>
-        <w:rPr>
-          <w:rFonts w:hint="eastAsia"/>
-        </w:rPr>
-        <w:t>Gulp</w:t>
-      </w:r>
-      <w:r>
-        <w:rPr>
-          <w:rFonts w:hint="eastAsia"/>
-        </w:rPr>
         <w:t>基础语法</w:t>
       </w:r>
-      <w:bookmarkEnd w:id="9"/>
+      <w:bookmarkEnd w:id="10"/>
     </w:p>
     <w:p>
       <w:pPr>
@@ -1814,7 +2227,6 @@
         <w:rPr>
           <w:rFonts w:hint="eastAsia"/>
         </w:rPr>
-        <w:lastRenderedPageBreak/>
         <w:t>src</w:t>
       </w:r>
       <w:proofErr w:type="spellEnd"/>
@@ -2147,25 +2559,7 @@
           <w:sz w:val="18"/>
           <w:szCs w:val="18"/>
         </w:rPr>
-        <w:t xml:space="preserve"> = require('gulp-ruby-</w:t>
-      </w:r>
-      <w:proofErr w:type="spellStart"/>
-      <w:r>
-        <w:rPr>
-          <w:color w:val="660066"/>
-          <w:sz w:val="18"/>
-          <w:szCs w:val="18"/>
-        </w:rPr>
-        <w:t>sass'</w:t>
-      </w:r>
-      <w:proofErr w:type="spellEnd"/>
-      <w:r>
-        <w:rPr>
-          <w:color w:val="660066"/>
-          <w:sz w:val="18"/>
-          <w:szCs w:val="18"/>
-        </w:rPr>
-        <w:t>), //sass</w:t>
+        <w:t xml:space="preserve"> = require('gulp-ruby-sass'), //sass</w:t>
       </w:r>
     </w:p>
     <w:p>
@@ -3148,6 +3542,7 @@
           <w:sz w:val="18"/>
           <w:szCs w:val="18"/>
         </w:rPr>
+        <w:lastRenderedPageBreak/>
         <w:t>});</w:t>
       </w:r>
     </w:p>
@@ -3737,6 +4132,1327 @@
           <w:szCs w:val="18"/>
         </w:rPr>
         <w:t xml:space="preserve">        }))</w:t>
+      </w:r>
+    </w:p>
+    <w:p>
+      <w:pPr>
+        <w:ind w:left="420"/>
+        <w:rPr>
+          <w:color w:val="660066"/>
+          <w:sz w:val="18"/>
+          <w:szCs w:val="18"/>
+        </w:rPr>
+      </w:pPr>
+      <w:r>
+        <w:rPr>
+          <w:color w:val="660066"/>
+          <w:sz w:val="18"/>
+          <w:szCs w:val="18"/>
+        </w:rPr>
+        <w:t xml:space="preserve">        .</w:t>
+      </w:r>
+      <w:proofErr w:type="gramStart"/>
+      <w:r>
+        <w:rPr>
+          <w:color w:val="660066"/>
+          <w:sz w:val="18"/>
+          <w:szCs w:val="18"/>
+        </w:rPr>
+        <w:t>pipe(</w:t>
+      </w:r>
+      <w:proofErr w:type="spellStart"/>
+      <w:proofErr w:type="gramEnd"/>
+      <w:r>
+        <w:rPr>
+          <w:color w:val="660066"/>
+          <w:sz w:val="18"/>
+          <w:szCs w:val="18"/>
+        </w:rPr>
+        <w:t>minifycss</w:t>
+      </w:r>
+      <w:proofErr w:type="spellEnd"/>
+      <w:r>
+        <w:rPr>
+          <w:color w:val="660066"/>
+          <w:sz w:val="18"/>
+          <w:szCs w:val="18"/>
+        </w:rPr>
+        <w:t>())</w:t>
+      </w:r>
+    </w:p>
+    <w:p>
+      <w:pPr>
+        <w:ind w:left="420"/>
+        <w:rPr>
+          <w:color w:val="660066"/>
+          <w:sz w:val="18"/>
+          <w:szCs w:val="18"/>
+        </w:rPr>
+      </w:pPr>
+      <w:r>
+        <w:rPr>
+          <w:color w:val="660066"/>
+          <w:sz w:val="18"/>
+          <w:szCs w:val="18"/>
+        </w:rPr>
+        <w:t xml:space="preserve">        .</w:t>
+      </w:r>
+      <w:proofErr w:type="gramStart"/>
+      <w:r>
+        <w:rPr>
+          <w:color w:val="660066"/>
+          <w:sz w:val="18"/>
+          <w:szCs w:val="18"/>
+        </w:rPr>
+        <w:t>pipe(</w:t>
+      </w:r>
+      <w:proofErr w:type="spellStart"/>
+      <w:proofErr w:type="gramEnd"/>
+      <w:r>
+        <w:rPr>
+          <w:color w:val="660066"/>
+          <w:sz w:val="18"/>
+          <w:szCs w:val="18"/>
+        </w:rPr>
+        <w:t>livereload</w:t>
+      </w:r>
+      <w:proofErr w:type="spellEnd"/>
+      <w:r>
+        <w:rPr>
+          <w:color w:val="660066"/>
+          <w:sz w:val="18"/>
+          <w:szCs w:val="18"/>
+        </w:rPr>
+        <w:t>(server))</w:t>
+      </w:r>
+    </w:p>
+    <w:p>
+      <w:pPr>
+        <w:ind w:left="420"/>
+        <w:rPr>
+          <w:color w:val="660066"/>
+          <w:sz w:val="18"/>
+          <w:szCs w:val="18"/>
+        </w:rPr>
+      </w:pPr>
+      <w:r>
+        <w:rPr>
+          <w:color w:val="660066"/>
+          <w:sz w:val="18"/>
+          <w:szCs w:val="18"/>
+        </w:rPr>
+        <w:t xml:space="preserve">        .</w:t>
+      </w:r>
+      <w:proofErr w:type="gramStart"/>
+      <w:r>
+        <w:rPr>
+          <w:color w:val="660066"/>
+          <w:sz w:val="18"/>
+          <w:szCs w:val="18"/>
+        </w:rPr>
+        <w:t>pipe(</w:t>
+      </w:r>
+      <w:proofErr w:type="spellStart"/>
+      <w:proofErr w:type="gramEnd"/>
+      <w:r>
+        <w:rPr>
+          <w:color w:val="660066"/>
+          <w:sz w:val="18"/>
+          <w:szCs w:val="18"/>
+        </w:rPr>
+        <w:t>gulp.dest</w:t>
+      </w:r>
+      <w:proofErr w:type="spellEnd"/>
+      <w:r>
+        <w:rPr>
+          <w:color w:val="660066"/>
+          <w:sz w:val="18"/>
+          <w:szCs w:val="18"/>
+        </w:rPr>
+        <w:t>(</w:t>
+      </w:r>
+      <w:proofErr w:type="spellStart"/>
+      <w:r>
+        <w:rPr>
+          <w:color w:val="660066"/>
+          <w:sz w:val="18"/>
+          <w:szCs w:val="18"/>
+        </w:rPr>
+        <w:t>cssDst</w:t>
+      </w:r>
+      <w:proofErr w:type="spellEnd"/>
+      <w:r>
+        <w:rPr>
+          <w:color w:val="660066"/>
+          <w:sz w:val="18"/>
+          <w:szCs w:val="18"/>
+        </w:rPr>
+        <w:t>));</w:t>
+      </w:r>
+    </w:p>
+    <w:p>
+      <w:pPr>
+        <w:ind w:left="420"/>
+        <w:rPr>
+          <w:color w:val="660066"/>
+          <w:sz w:val="18"/>
+          <w:szCs w:val="18"/>
+        </w:rPr>
+      </w:pPr>
+      <w:r>
+        <w:rPr>
+          <w:color w:val="660066"/>
+          <w:sz w:val="18"/>
+          <w:szCs w:val="18"/>
+        </w:rPr>
+        <w:t>});</w:t>
+      </w:r>
+    </w:p>
+    <w:p>
+      <w:pPr>
+        <w:ind w:left="420"/>
+        <w:rPr>
+          <w:color w:val="660066"/>
+          <w:sz w:val="18"/>
+          <w:szCs w:val="18"/>
+        </w:rPr>
+      </w:pPr>
+    </w:p>
+    <w:p>
+      <w:pPr>
+        <w:ind w:left="420"/>
+        <w:rPr>
+          <w:color w:val="660066"/>
+          <w:sz w:val="18"/>
+          <w:szCs w:val="18"/>
+        </w:rPr>
+      </w:pPr>
+      <w:r>
+        <w:rPr>
+          <w:rFonts w:hint="eastAsia"/>
+          <w:color w:val="660066"/>
+          <w:sz w:val="18"/>
+          <w:szCs w:val="18"/>
+        </w:rPr>
+        <w:t xml:space="preserve">// </w:t>
+      </w:r>
+      <w:r>
+        <w:rPr>
+          <w:rFonts w:hint="eastAsia"/>
+          <w:color w:val="660066"/>
+          <w:sz w:val="18"/>
+          <w:szCs w:val="18"/>
+        </w:rPr>
+        <w:t>图片处理</w:t>
+      </w:r>
+    </w:p>
+    <w:p>
+      <w:pPr>
+        <w:ind w:left="420"/>
+        <w:rPr>
+          <w:color w:val="660066"/>
+          <w:sz w:val="18"/>
+          <w:szCs w:val="18"/>
+        </w:rPr>
+      </w:pPr>
+      <w:proofErr w:type="spellStart"/>
+      <w:proofErr w:type="gramStart"/>
+      <w:r>
+        <w:rPr>
+          <w:color w:val="660066"/>
+          <w:sz w:val="18"/>
+          <w:szCs w:val="18"/>
+        </w:rPr>
+        <w:t>gulp.task</w:t>
+      </w:r>
+      <w:proofErr w:type="spellEnd"/>
+      <w:r>
+        <w:rPr>
+          <w:color w:val="660066"/>
+          <w:sz w:val="18"/>
+          <w:szCs w:val="18"/>
+        </w:rPr>
+        <w:t>(</w:t>
+      </w:r>
+      <w:proofErr w:type="gramEnd"/>
+      <w:r>
+        <w:rPr>
+          <w:color w:val="660066"/>
+          <w:sz w:val="18"/>
+          <w:szCs w:val="18"/>
+        </w:rPr>
+        <w:t>'images', function () {</w:t>
+      </w:r>
+    </w:p>
+    <w:p>
+      <w:pPr>
+        <w:ind w:left="420"/>
+        <w:rPr>
+          <w:color w:val="660066"/>
+          <w:sz w:val="18"/>
+          <w:szCs w:val="18"/>
+        </w:rPr>
+      </w:pPr>
+      <w:r>
+        <w:rPr>
+          <w:color w:val="660066"/>
+          <w:sz w:val="18"/>
+          <w:szCs w:val="18"/>
+        </w:rPr>
+        <w:t xml:space="preserve">    </w:t>
+      </w:r>
+      <w:proofErr w:type="spellStart"/>
+      <w:proofErr w:type="gramStart"/>
+      <w:r>
+        <w:rPr>
+          <w:color w:val="660066"/>
+          <w:sz w:val="18"/>
+          <w:szCs w:val="18"/>
+        </w:rPr>
+        <w:t>var</w:t>
+      </w:r>
+      <w:proofErr w:type="spellEnd"/>
+      <w:proofErr w:type="gramEnd"/>
+      <w:r>
+        <w:rPr>
+          <w:color w:val="660066"/>
+          <w:sz w:val="18"/>
+          <w:szCs w:val="18"/>
+        </w:rPr>
+        <w:t xml:space="preserve"> </w:t>
+      </w:r>
+      <w:proofErr w:type="spellStart"/>
+      <w:r>
+        <w:rPr>
+          <w:color w:val="660066"/>
+          <w:sz w:val="18"/>
+          <w:szCs w:val="18"/>
+        </w:rPr>
+        <w:t>imgSrc</w:t>
+      </w:r>
+      <w:proofErr w:type="spellEnd"/>
+      <w:r>
+        <w:rPr>
+          <w:color w:val="660066"/>
+          <w:sz w:val="18"/>
+          <w:szCs w:val="18"/>
+        </w:rPr>
+        <w:t xml:space="preserve"> = './</w:t>
+      </w:r>
+      <w:proofErr w:type="spellStart"/>
+      <w:r>
+        <w:rPr>
+          <w:color w:val="660066"/>
+          <w:sz w:val="18"/>
+          <w:szCs w:val="18"/>
+        </w:rPr>
+        <w:t>src</w:t>
+      </w:r>
+      <w:proofErr w:type="spellEnd"/>
+      <w:r>
+        <w:rPr>
+          <w:color w:val="660066"/>
+          <w:sz w:val="18"/>
+          <w:szCs w:val="18"/>
+        </w:rPr>
+        <w:t>/images/**/*',</w:t>
+      </w:r>
+    </w:p>
+    <w:p>
+      <w:pPr>
+        <w:ind w:left="420"/>
+        <w:rPr>
+          <w:color w:val="660066"/>
+          <w:sz w:val="18"/>
+          <w:szCs w:val="18"/>
+        </w:rPr>
+      </w:pPr>
+      <w:r>
+        <w:rPr>
+          <w:color w:val="660066"/>
+          <w:sz w:val="18"/>
+          <w:szCs w:val="18"/>
+        </w:rPr>
+        <w:t xml:space="preserve">        </w:t>
+      </w:r>
+      <w:proofErr w:type="spellStart"/>
+      <w:proofErr w:type="gramStart"/>
+      <w:r>
+        <w:rPr>
+          <w:color w:val="660066"/>
+          <w:sz w:val="18"/>
+          <w:szCs w:val="18"/>
+        </w:rPr>
+        <w:t>imgDst</w:t>
+      </w:r>
+      <w:proofErr w:type="spellEnd"/>
+      <w:proofErr w:type="gramEnd"/>
+      <w:r>
+        <w:rPr>
+          <w:color w:val="660066"/>
+          <w:sz w:val="18"/>
+          <w:szCs w:val="18"/>
+        </w:rPr>
+        <w:t xml:space="preserve"> = './</w:t>
+      </w:r>
+      <w:proofErr w:type="spellStart"/>
+      <w:r>
+        <w:rPr>
+          <w:color w:val="660066"/>
+          <w:sz w:val="18"/>
+          <w:szCs w:val="18"/>
+        </w:rPr>
+        <w:t>dist</w:t>
+      </w:r>
+      <w:proofErr w:type="spellEnd"/>
+      <w:r>
+        <w:rPr>
+          <w:color w:val="660066"/>
+          <w:sz w:val="18"/>
+          <w:szCs w:val="18"/>
+        </w:rPr>
+        <w:t>/images';</w:t>
+      </w:r>
+    </w:p>
+    <w:p>
+      <w:pPr>
+        <w:ind w:left="420"/>
+        <w:rPr>
+          <w:color w:val="660066"/>
+          <w:sz w:val="18"/>
+          <w:szCs w:val="18"/>
+        </w:rPr>
+      </w:pPr>
+      <w:r>
+        <w:rPr>
+          <w:color w:val="660066"/>
+          <w:sz w:val="18"/>
+          <w:szCs w:val="18"/>
+        </w:rPr>
+        <w:t xml:space="preserve">    </w:t>
+      </w:r>
+      <w:proofErr w:type="spellStart"/>
+      <w:proofErr w:type="gramStart"/>
+      <w:r>
+        <w:rPr>
+          <w:color w:val="660066"/>
+          <w:sz w:val="18"/>
+          <w:szCs w:val="18"/>
+        </w:rPr>
+        <w:t>gulp.src</w:t>
+      </w:r>
+      <w:proofErr w:type="spellEnd"/>
+      <w:r>
+        <w:rPr>
+          <w:color w:val="660066"/>
+          <w:sz w:val="18"/>
+          <w:szCs w:val="18"/>
+        </w:rPr>
+        <w:t>(</w:t>
+      </w:r>
+      <w:proofErr w:type="spellStart"/>
+      <w:proofErr w:type="gramEnd"/>
+      <w:r>
+        <w:rPr>
+          <w:color w:val="660066"/>
+          <w:sz w:val="18"/>
+          <w:szCs w:val="18"/>
+        </w:rPr>
+        <w:t>imgSrc</w:t>
+      </w:r>
+      <w:proofErr w:type="spellEnd"/>
+      <w:r>
+        <w:rPr>
+          <w:color w:val="660066"/>
+          <w:sz w:val="18"/>
+          <w:szCs w:val="18"/>
+        </w:rPr>
+        <w:t>)</w:t>
+      </w:r>
+    </w:p>
+    <w:p>
+      <w:pPr>
+        <w:ind w:left="420"/>
+        <w:rPr>
+          <w:color w:val="660066"/>
+          <w:sz w:val="18"/>
+          <w:szCs w:val="18"/>
+        </w:rPr>
+      </w:pPr>
+      <w:r>
+        <w:rPr>
+          <w:color w:val="660066"/>
+          <w:sz w:val="18"/>
+          <w:szCs w:val="18"/>
+        </w:rPr>
+        <w:t xml:space="preserve">        .</w:t>
+      </w:r>
+      <w:proofErr w:type="gramStart"/>
+      <w:r>
+        <w:rPr>
+          <w:color w:val="660066"/>
+          <w:sz w:val="18"/>
+          <w:szCs w:val="18"/>
+        </w:rPr>
+        <w:t>pipe(</w:t>
+      </w:r>
+      <w:proofErr w:type="spellStart"/>
+      <w:proofErr w:type="gramEnd"/>
+      <w:r>
+        <w:rPr>
+          <w:color w:val="660066"/>
+          <w:sz w:val="18"/>
+          <w:szCs w:val="18"/>
+        </w:rPr>
+        <w:t>imagemin</w:t>
+      </w:r>
+      <w:proofErr w:type="spellEnd"/>
+      <w:r>
+        <w:rPr>
+          <w:color w:val="660066"/>
+          <w:sz w:val="18"/>
+          <w:szCs w:val="18"/>
+        </w:rPr>
+        <w:t>())</w:t>
+      </w:r>
+    </w:p>
+    <w:p>
+      <w:pPr>
+        <w:ind w:left="420"/>
+        <w:rPr>
+          <w:color w:val="660066"/>
+          <w:sz w:val="18"/>
+          <w:szCs w:val="18"/>
+        </w:rPr>
+      </w:pPr>
+      <w:r>
+        <w:rPr>
+          <w:color w:val="660066"/>
+          <w:sz w:val="18"/>
+          <w:szCs w:val="18"/>
+        </w:rPr>
+        <w:t xml:space="preserve">        .</w:t>
+      </w:r>
+      <w:proofErr w:type="gramStart"/>
+      <w:r>
+        <w:rPr>
+          <w:color w:val="660066"/>
+          <w:sz w:val="18"/>
+          <w:szCs w:val="18"/>
+        </w:rPr>
+        <w:t>pipe(</w:t>
+      </w:r>
+      <w:proofErr w:type="spellStart"/>
+      <w:proofErr w:type="gramEnd"/>
+      <w:r>
+        <w:rPr>
+          <w:color w:val="660066"/>
+          <w:sz w:val="18"/>
+          <w:szCs w:val="18"/>
+        </w:rPr>
+        <w:t>livereload</w:t>
+      </w:r>
+      <w:proofErr w:type="spellEnd"/>
+      <w:r>
+        <w:rPr>
+          <w:color w:val="660066"/>
+          <w:sz w:val="18"/>
+          <w:szCs w:val="18"/>
+        </w:rPr>
+        <w:t>(server))</w:t>
+      </w:r>
+    </w:p>
+    <w:p>
+      <w:pPr>
+        <w:ind w:left="420"/>
+        <w:rPr>
+          <w:color w:val="660066"/>
+          <w:sz w:val="18"/>
+          <w:szCs w:val="18"/>
+        </w:rPr>
+      </w:pPr>
+      <w:r>
+        <w:rPr>
+          <w:color w:val="660066"/>
+          <w:sz w:val="18"/>
+          <w:szCs w:val="18"/>
+        </w:rPr>
+        <w:t xml:space="preserve">        .</w:t>
+      </w:r>
+      <w:proofErr w:type="gramStart"/>
+      <w:r>
+        <w:rPr>
+          <w:color w:val="660066"/>
+          <w:sz w:val="18"/>
+          <w:szCs w:val="18"/>
+        </w:rPr>
+        <w:t>pipe(</w:t>
+      </w:r>
+      <w:proofErr w:type="spellStart"/>
+      <w:proofErr w:type="gramEnd"/>
+      <w:r>
+        <w:rPr>
+          <w:color w:val="660066"/>
+          <w:sz w:val="18"/>
+          <w:szCs w:val="18"/>
+        </w:rPr>
+        <w:t>gulp.dest</w:t>
+      </w:r>
+      <w:proofErr w:type="spellEnd"/>
+      <w:r>
+        <w:rPr>
+          <w:color w:val="660066"/>
+          <w:sz w:val="18"/>
+          <w:szCs w:val="18"/>
+        </w:rPr>
+        <w:t>(</w:t>
+      </w:r>
+      <w:proofErr w:type="spellStart"/>
+      <w:r>
+        <w:rPr>
+          <w:color w:val="660066"/>
+          <w:sz w:val="18"/>
+          <w:szCs w:val="18"/>
+        </w:rPr>
+        <w:t>imgDst</w:t>
+      </w:r>
+      <w:proofErr w:type="spellEnd"/>
+      <w:r>
+        <w:rPr>
+          <w:color w:val="660066"/>
+          <w:sz w:val="18"/>
+          <w:szCs w:val="18"/>
+        </w:rPr>
+        <w:t>));</w:t>
+      </w:r>
+    </w:p>
+    <w:p>
+      <w:pPr>
+        <w:ind w:left="420"/>
+        <w:rPr>
+          <w:color w:val="660066"/>
+          <w:sz w:val="18"/>
+          <w:szCs w:val="18"/>
+        </w:rPr>
+      </w:pPr>
+      <w:r>
+        <w:rPr>
+          <w:color w:val="660066"/>
+          <w:sz w:val="18"/>
+          <w:szCs w:val="18"/>
+        </w:rPr>
+        <w:t>})</w:t>
+      </w:r>
+    </w:p>
+    <w:p>
+      <w:pPr>
+        <w:ind w:left="420"/>
+        <w:rPr>
+          <w:color w:val="660066"/>
+          <w:sz w:val="18"/>
+          <w:szCs w:val="18"/>
+        </w:rPr>
+      </w:pPr>
+    </w:p>
+    <w:p>
+      <w:pPr>
+        <w:ind w:left="420"/>
+        <w:rPr>
+          <w:color w:val="660066"/>
+          <w:sz w:val="18"/>
+          <w:szCs w:val="18"/>
+        </w:rPr>
+      </w:pPr>
+      <w:r>
+        <w:rPr>
+          <w:rFonts w:hint="eastAsia"/>
+          <w:color w:val="660066"/>
+          <w:sz w:val="18"/>
+          <w:szCs w:val="18"/>
+        </w:rPr>
+        <w:t xml:space="preserve">// </w:t>
+      </w:r>
+      <w:proofErr w:type="spellStart"/>
+      <w:r>
+        <w:rPr>
+          <w:rFonts w:hint="eastAsia"/>
+          <w:color w:val="660066"/>
+          <w:sz w:val="18"/>
+          <w:szCs w:val="18"/>
+        </w:rPr>
+        <w:t>js</w:t>
+      </w:r>
+      <w:proofErr w:type="spellEnd"/>
+      <w:r>
+        <w:rPr>
+          <w:rFonts w:hint="eastAsia"/>
+          <w:color w:val="660066"/>
+          <w:sz w:val="18"/>
+          <w:szCs w:val="18"/>
+        </w:rPr>
+        <w:t>处理</w:t>
+      </w:r>
+    </w:p>
+    <w:p>
+      <w:pPr>
+        <w:ind w:left="420"/>
+        <w:rPr>
+          <w:color w:val="660066"/>
+          <w:sz w:val="18"/>
+          <w:szCs w:val="18"/>
+        </w:rPr>
+      </w:pPr>
+      <w:proofErr w:type="spellStart"/>
+      <w:proofErr w:type="gramStart"/>
+      <w:r>
+        <w:rPr>
+          <w:color w:val="660066"/>
+          <w:sz w:val="18"/>
+          <w:szCs w:val="18"/>
+        </w:rPr>
+        <w:t>gulp.task</w:t>
+      </w:r>
+      <w:proofErr w:type="spellEnd"/>
+      <w:r>
+        <w:rPr>
+          <w:color w:val="660066"/>
+          <w:sz w:val="18"/>
+          <w:szCs w:val="18"/>
+        </w:rPr>
+        <w:t>(</w:t>
+      </w:r>
+      <w:proofErr w:type="gramEnd"/>
+      <w:r>
+        <w:rPr>
+          <w:color w:val="660066"/>
+          <w:sz w:val="18"/>
+          <w:szCs w:val="18"/>
+        </w:rPr>
+        <w:t>'</w:t>
+      </w:r>
+      <w:proofErr w:type="spellStart"/>
+      <w:r>
+        <w:rPr>
+          <w:color w:val="660066"/>
+          <w:sz w:val="18"/>
+          <w:szCs w:val="18"/>
+        </w:rPr>
+        <w:t>js</w:t>
+      </w:r>
+      <w:proofErr w:type="spellEnd"/>
+      <w:r>
+        <w:rPr>
+          <w:color w:val="660066"/>
+          <w:sz w:val="18"/>
+          <w:szCs w:val="18"/>
+        </w:rPr>
+        <w:t>', function () {</w:t>
+      </w:r>
+    </w:p>
+    <w:p>
+      <w:pPr>
+        <w:ind w:left="420"/>
+        <w:rPr>
+          <w:color w:val="660066"/>
+          <w:sz w:val="18"/>
+          <w:szCs w:val="18"/>
+        </w:rPr>
+      </w:pPr>
+      <w:r>
+        <w:rPr>
+          <w:color w:val="660066"/>
+          <w:sz w:val="18"/>
+          <w:szCs w:val="18"/>
+        </w:rPr>
+        <w:t xml:space="preserve">    </w:t>
+      </w:r>
+      <w:proofErr w:type="spellStart"/>
+      <w:proofErr w:type="gramStart"/>
+      <w:r>
+        <w:rPr>
+          <w:color w:val="660066"/>
+          <w:sz w:val="18"/>
+          <w:szCs w:val="18"/>
+        </w:rPr>
+        <w:t>var</w:t>
+      </w:r>
+      <w:proofErr w:type="spellEnd"/>
+      <w:proofErr w:type="gramEnd"/>
+      <w:r>
+        <w:rPr>
+          <w:color w:val="660066"/>
+          <w:sz w:val="18"/>
+          <w:szCs w:val="18"/>
+        </w:rPr>
+        <w:t xml:space="preserve"> </w:t>
+      </w:r>
+      <w:proofErr w:type="spellStart"/>
+      <w:r>
+        <w:rPr>
+          <w:color w:val="660066"/>
+          <w:sz w:val="18"/>
+          <w:szCs w:val="18"/>
+        </w:rPr>
+        <w:t>jsSrc</w:t>
+      </w:r>
+      <w:proofErr w:type="spellEnd"/>
+      <w:r>
+        <w:rPr>
+          <w:color w:val="660066"/>
+          <w:sz w:val="18"/>
+          <w:szCs w:val="18"/>
+        </w:rPr>
+        <w:t xml:space="preserve"> = './</w:t>
+      </w:r>
+      <w:proofErr w:type="spellStart"/>
+      <w:r>
+        <w:rPr>
+          <w:color w:val="660066"/>
+          <w:sz w:val="18"/>
+          <w:szCs w:val="18"/>
+        </w:rPr>
+        <w:t>src</w:t>
+      </w:r>
+      <w:proofErr w:type="spellEnd"/>
+      <w:r>
+        <w:rPr>
+          <w:color w:val="660066"/>
+          <w:sz w:val="18"/>
+          <w:szCs w:val="18"/>
+        </w:rPr>
+        <w:t>/</w:t>
+      </w:r>
+      <w:proofErr w:type="spellStart"/>
+      <w:r>
+        <w:rPr>
+          <w:color w:val="660066"/>
+          <w:sz w:val="18"/>
+          <w:szCs w:val="18"/>
+        </w:rPr>
+        <w:t>js</w:t>
+      </w:r>
+      <w:proofErr w:type="spellEnd"/>
+      <w:r>
+        <w:rPr>
+          <w:color w:val="660066"/>
+          <w:sz w:val="18"/>
+          <w:szCs w:val="18"/>
+        </w:rPr>
+        <w:t>/*.</w:t>
+      </w:r>
+      <w:proofErr w:type="spellStart"/>
+      <w:r>
+        <w:rPr>
+          <w:color w:val="660066"/>
+          <w:sz w:val="18"/>
+          <w:szCs w:val="18"/>
+        </w:rPr>
+        <w:t>js</w:t>
+      </w:r>
+      <w:proofErr w:type="spellEnd"/>
+      <w:r>
+        <w:rPr>
+          <w:color w:val="660066"/>
+          <w:sz w:val="18"/>
+          <w:szCs w:val="18"/>
+        </w:rPr>
+        <w:t>',</w:t>
+      </w:r>
+    </w:p>
+    <w:p>
+      <w:pPr>
+        <w:ind w:left="420"/>
+        <w:rPr>
+          <w:color w:val="660066"/>
+          <w:sz w:val="18"/>
+          <w:szCs w:val="18"/>
+        </w:rPr>
+      </w:pPr>
+      <w:r>
+        <w:rPr>
+          <w:color w:val="660066"/>
+          <w:sz w:val="18"/>
+          <w:szCs w:val="18"/>
+        </w:rPr>
+        <w:t xml:space="preserve">        </w:t>
+      </w:r>
+      <w:proofErr w:type="spellStart"/>
+      <w:proofErr w:type="gramStart"/>
+      <w:r>
+        <w:rPr>
+          <w:color w:val="660066"/>
+          <w:sz w:val="18"/>
+          <w:szCs w:val="18"/>
+        </w:rPr>
+        <w:t>jsDst</w:t>
+      </w:r>
+      <w:proofErr w:type="spellEnd"/>
+      <w:proofErr w:type="gramEnd"/>
+      <w:r>
+        <w:rPr>
+          <w:color w:val="660066"/>
+          <w:sz w:val="18"/>
+          <w:szCs w:val="18"/>
+        </w:rPr>
+        <w:t xml:space="preserve"> = './</w:t>
+      </w:r>
+      <w:proofErr w:type="spellStart"/>
+      <w:r>
+        <w:rPr>
+          <w:color w:val="660066"/>
+          <w:sz w:val="18"/>
+          <w:szCs w:val="18"/>
+        </w:rPr>
+        <w:t>dist</w:t>
+      </w:r>
+      <w:proofErr w:type="spellEnd"/>
+      <w:r>
+        <w:rPr>
+          <w:color w:val="660066"/>
+          <w:sz w:val="18"/>
+          <w:szCs w:val="18"/>
+        </w:rPr>
+        <w:t>/</w:t>
+      </w:r>
+      <w:proofErr w:type="spellStart"/>
+      <w:r>
+        <w:rPr>
+          <w:color w:val="660066"/>
+          <w:sz w:val="18"/>
+          <w:szCs w:val="18"/>
+        </w:rPr>
+        <w:t>js</w:t>
+      </w:r>
+      <w:proofErr w:type="spellEnd"/>
+      <w:r>
+        <w:rPr>
+          <w:color w:val="660066"/>
+          <w:sz w:val="18"/>
+          <w:szCs w:val="18"/>
+        </w:rPr>
+        <w:t>';</w:t>
+      </w:r>
+    </w:p>
+    <w:p>
+      <w:pPr>
+        <w:ind w:left="420"/>
+        <w:rPr>
+          <w:color w:val="660066"/>
+          <w:sz w:val="18"/>
+          <w:szCs w:val="18"/>
+        </w:rPr>
+      </w:pPr>
+    </w:p>
+    <w:p>
+      <w:pPr>
+        <w:ind w:left="420"/>
+        <w:rPr>
+          <w:color w:val="660066"/>
+          <w:sz w:val="18"/>
+          <w:szCs w:val="18"/>
+        </w:rPr>
+      </w:pPr>
+      <w:r>
+        <w:rPr>
+          <w:color w:val="660066"/>
+          <w:sz w:val="18"/>
+          <w:szCs w:val="18"/>
+        </w:rPr>
+        <w:t xml:space="preserve">    </w:t>
+      </w:r>
+      <w:proofErr w:type="spellStart"/>
+      <w:proofErr w:type="gramStart"/>
+      <w:r>
+        <w:rPr>
+          <w:color w:val="660066"/>
+          <w:sz w:val="18"/>
+          <w:szCs w:val="18"/>
+        </w:rPr>
+        <w:t>gulp.src</w:t>
+      </w:r>
+      <w:proofErr w:type="spellEnd"/>
+      <w:r>
+        <w:rPr>
+          <w:color w:val="660066"/>
+          <w:sz w:val="18"/>
+          <w:szCs w:val="18"/>
+        </w:rPr>
+        <w:t>(</w:t>
+      </w:r>
+      <w:proofErr w:type="spellStart"/>
+      <w:proofErr w:type="gramEnd"/>
+      <w:r>
+        <w:rPr>
+          <w:color w:val="660066"/>
+          <w:sz w:val="18"/>
+          <w:szCs w:val="18"/>
+        </w:rPr>
+        <w:t>jsSrc</w:t>
+      </w:r>
+      <w:proofErr w:type="spellEnd"/>
+      <w:r>
+        <w:rPr>
+          <w:color w:val="660066"/>
+          <w:sz w:val="18"/>
+          <w:szCs w:val="18"/>
+        </w:rPr>
+        <w:t>)</w:t>
+      </w:r>
+    </w:p>
+    <w:p>
+      <w:pPr>
+        <w:ind w:left="420"/>
+        <w:rPr>
+          <w:color w:val="660066"/>
+          <w:sz w:val="18"/>
+          <w:szCs w:val="18"/>
+        </w:rPr>
+      </w:pPr>
+      <w:r>
+        <w:rPr>
+          <w:color w:val="660066"/>
+          <w:sz w:val="18"/>
+          <w:szCs w:val="18"/>
+        </w:rPr>
+        <w:t xml:space="preserve">        .</w:t>
+      </w:r>
+      <w:proofErr w:type="gramStart"/>
+      <w:r>
+        <w:rPr>
+          <w:color w:val="660066"/>
+          <w:sz w:val="18"/>
+          <w:szCs w:val="18"/>
+        </w:rPr>
+        <w:t>pipe(</w:t>
+      </w:r>
+      <w:proofErr w:type="spellStart"/>
+      <w:proofErr w:type="gramEnd"/>
+      <w:r>
+        <w:rPr>
+          <w:color w:val="660066"/>
+          <w:sz w:val="18"/>
+          <w:szCs w:val="18"/>
+        </w:rPr>
+        <w:t>jshint</w:t>
+      </w:r>
+      <w:proofErr w:type="spellEnd"/>
+      <w:r>
+        <w:rPr>
+          <w:color w:val="660066"/>
+          <w:sz w:val="18"/>
+          <w:szCs w:val="18"/>
+        </w:rPr>
+        <w:t>('.</w:t>
+      </w:r>
+      <w:proofErr w:type="spellStart"/>
+      <w:r>
+        <w:rPr>
+          <w:color w:val="660066"/>
+          <w:sz w:val="18"/>
+          <w:szCs w:val="18"/>
+        </w:rPr>
+        <w:t>jshintrc</w:t>
+      </w:r>
+      <w:proofErr w:type="spellEnd"/>
+      <w:r>
+        <w:rPr>
+          <w:color w:val="660066"/>
+          <w:sz w:val="18"/>
+          <w:szCs w:val="18"/>
+        </w:rPr>
+        <w:t>'))</w:t>
+      </w:r>
+    </w:p>
+    <w:p>
+      <w:pPr>
+        <w:ind w:left="420"/>
+        <w:rPr>
+          <w:color w:val="660066"/>
+          <w:sz w:val="18"/>
+          <w:szCs w:val="18"/>
+        </w:rPr>
+      </w:pPr>
+      <w:r>
+        <w:rPr>
+          <w:color w:val="660066"/>
+          <w:sz w:val="18"/>
+          <w:szCs w:val="18"/>
+        </w:rPr>
+        <w:t xml:space="preserve">        .</w:t>
+      </w:r>
+      <w:proofErr w:type="gramStart"/>
+      <w:r>
+        <w:rPr>
+          <w:color w:val="660066"/>
+          <w:sz w:val="18"/>
+          <w:szCs w:val="18"/>
+        </w:rPr>
+        <w:t>pipe(</w:t>
+      </w:r>
+      <w:proofErr w:type="spellStart"/>
+      <w:proofErr w:type="gramEnd"/>
+      <w:r>
+        <w:rPr>
+          <w:color w:val="660066"/>
+          <w:sz w:val="18"/>
+          <w:szCs w:val="18"/>
+        </w:rPr>
+        <w:t>jshint.reporter</w:t>
+      </w:r>
+      <w:proofErr w:type="spellEnd"/>
+      <w:r>
+        <w:rPr>
+          <w:color w:val="660066"/>
+          <w:sz w:val="18"/>
+          <w:szCs w:val="18"/>
+        </w:rPr>
+        <w:t>('default'))</w:t>
+      </w:r>
+    </w:p>
+    <w:p>
+      <w:pPr>
+        <w:ind w:left="420"/>
+        <w:rPr>
+          <w:color w:val="660066"/>
+          <w:sz w:val="18"/>
+          <w:szCs w:val="18"/>
+        </w:rPr>
+      </w:pPr>
+      <w:r>
+        <w:rPr>
+          <w:color w:val="660066"/>
+          <w:sz w:val="18"/>
+          <w:szCs w:val="18"/>
+        </w:rPr>
+        <w:t xml:space="preserve">        .</w:t>
+      </w:r>
+      <w:proofErr w:type="gramStart"/>
+      <w:r>
+        <w:rPr>
+          <w:color w:val="660066"/>
+          <w:sz w:val="18"/>
+          <w:szCs w:val="18"/>
+        </w:rPr>
+        <w:t>pipe(</w:t>
+      </w:r>
+      <w:proofErr w:type="spellStart"/>
+      <w:proofErr w:type="gramEnd"/>
+      <w:r>
+        <w:rPr>
+          <w:color w:val="660066"/>
+          <w:sz w:val="18"/>
+          <w:szCs w:val="18"/>
+        </w:rPr>
+        <w:t>concat</w:t>
+      </w:r>
+      <w:proofErr w:type="spellEnd"/>
+      <w:r>
+        <w:rPr>
+          <w:color w:val="660066"/>
+          <w:sz w:val="18"/>
+          <w:szCs w:val="18"/>
+        </w:rPr>
+        <w:t>('main.js'))</w:t>
+      </w:r>
+    </w:p>
+    <w:p>
+      <w:pPr>
+        <w:ind w:left="420"/>
+        <w:rPr>
+          <w:color w:val="660066"/>
+          <w:sz w:val="18"/>
+          <w:szCs w:val="18"/>
+        </w:rPr>
+      </w:pPr>
+      <w:r>
+        <w:rPr>
+          <w:color w:val="660066"/>
+          <w:sz w:val="18"/>
+          <w:szCs w:val="18"/>
+        </w:rPr>
+        <w:t xml:space="preserve">        .</w:t>
+      </w:r>
+      <w:proofErr w:type="gramStart"/>
+      <w:r>
+        <w:rPr>
+          <w:color w:val="660066"/>
+          <w:sz w:val="18"/>
+          <w:szCs w:val="18"/>
+        </w:rPr>
+        <w:t>pipe(</w:t>
+      </w:r>
+      <w:proofErr w:type="spellStart"/>
+      <w:proofErr w:type="gramEnd"/>
+      <w:r>
+        <w:rPr>
+          <w:color w:val="660066"/>
+          <w:sz w:val="18"/>
+          <w:szCs w:val="18"/>
+        </w:rPr>
+        <w:t>gulp.dest</w:t>
+      </w:r>
+      <w:proofErr w:type="spellEnd"/>
+      <w:r>
+        <w:rPr>
+          <w:color w:val="660066"/>
+          <w:sz w:val="18"/>
+          <w:szCs w:val="18"/>
+        </w:rPr>
+        <w:t>(</w:t>
+      </w:r>
+      <w:proofErr w:type="spellStart"/>
+      <w:r>
+        <w:rPr>
+          <w:color w:val="660066"/>
+          <w:sz w:val="18"/>
+          <w:szCs w:val="18"/>
+        </w:rPr>
+        <w:t>jsDst</w:t>
+      </w:r>
+      <w:proofErr w:type="spellEnd"/>
+      <w:r>
+        <w:rPr>
+          <w:color w:val="660066"/>
+          <w:sz w:val="18"/>
+          <w:szCs w:val="18"/>
+        </w:rPr>
+        <w:t>))</w:t>
+      </w:r>
+    </w:p>
+    <w:p>
+      <w:pPr>
+        <w:ind w:left="420"/>
+        <w:rPr>
+          <w:color w:val="660066"/>
+          <w:sz w:val="18"/>
+          <w:szCs w:val="18"/>
+        </w:rPr>
+      </w:pPr>
+      <w:r>
+        <w:rPr>
+          <w:color w:val="660066"/>
+          <w:sz w:val="18"/>
+          <w:szCs w:val="18"/>
+        </w:rPr>
+        <w:t xml:space="preserve">        .</w:t>
+      </w:r>
+      <w:proofErr w:type="gramStart"/>
+      <w:r>
+        <w:rPr>
+          <w:color w:val="660066"/>
+          <w:sz w:val="18"/>
+          <w:szCs w:val="18"/>
+        </w:rPr>
+        <w:t>pipe(</w:t>
+      </w:r>
+      <w:proofErr w:type="gramEnd"/>
+      <w:r>
+        <w:rPr>
+          <w:color w:val="660066"/>
+          <w:sz w:val="18"/>
+          <w:szCs w:val="18"/>
+        </w:rPr>
+        <w:t>rename({</w:t>
+      </w:r>
+    </w:p>
+    <w:p>
+      <w:pPr>
+        <w:ind w:left="420"/>
+        <w:rPr>
+          <w:color w:val="660066"/>
+          <w:sz w:val="18"/>
+          <w:szCs w:val="18"/>
+        </w:rPr>
+      </w:pPr>
+      <w:r>
+        <w:rPr>
+          <w:color w:val="660066"/>
+          <w:sz w:val="18"/>
+          <w:szCs w:val="18"/>
+        </w:rPr>
+        <w:t xml:space="preserve">            </w:t>
+      </w:r>
+      <w:proofErr w:type="gramStart"/>
+      <w:r>
+        <w:rPr>
+          <w:color w:val="660066"/>
+          <w:sz w:val="18"/>
+          <w:szCs w:val="18"/>
+        </w:rPr>
+        <w:t>suffix</w:t>
+      </w:r>
+      <w:proofErr w:type="gramEnd"/>
+      <w:r>
+        <w:rPr>
+          <w:color w:val="660066"/>
+          <w:sz w:val="18"/>
+          <w:szCs w:val="18"/>
+        </w:rPr>
+        <w:t>: '.min'</w:t>
+      </w:r>
+    </w:p>
+    <w:p>
+      <w:pPr>
+        <w:ind w:left="420"/>
+        <w:rPr>
+          <w:color w:val="660066"/>
+          <w:sz w:val="18"/>
+          <w:szCs w:val="18"/>
+        </w:rPr>
+      </w:pPr>
+      <w:r>
+        <w:rPr>
+          <w:color w:val="660066"/>
+          <w:sz w:val="18"/>
+          <w:szCs w:val="18"/>
+        </w:rPr>
+        <w:t xml:space="preserve">        }))</w:t>
+      </w:r>
+    </w:p>
+    <w:p>
+      <w:pPr>
+        <w:ind w:left="420"/>
+        <w:rPr>
+          <w:color w:val="660066"/>
+          <w:sz w:val="18"/>
+          <w:szCs w:val="18"/>
+        </w:rPr>
+      </w:pPr>
+      <w:r>
+        <w:rPr>
+          <w:color w:val="660066"/>
+          <w:sz w:val="18"/>
+          <w:szCs w:val="18"/>
+        </w:rPr>
+        <w:t xml:space="preserve">        .</w:t>
+      </w:r>
+      <w:proofErr w:type="gramStart"/>
+      <w:r>
+        <w:rPr>
+          <w:color w:val="660066"/>
+          <w:sz w:val="18"/>
+          <w:szCs w:val="18"/>
+        </w:rPr>
+        <w:t>pipe(</w:t>
+      </w:r>
+      <w:proofErr w:type="spellStart"/>
+      <w:proofErr w:type="gramEnd"/>
+      <w:r>
+        <w:rPr>
+          <w:color w:val="660066"/>
+          <w:sz w:val="18"/>
+          <w:szCs w:val="18"/>
+        </w:rPr>
+        <w:t>uglify</w:t>
+      </w:r>
+      <w:proofErr w:type="spellEnd"/>
+      <w:r>
+        <w:rPr>
+          <w:color w:val="660066"/>
+          <w:sz w:val="18"/>
+          <w:szCs w:val="18"/>
+        </w:rPr>
+        <w:t>())</w:t>
       </w:r>
     </w:p>
     <w:p>
@@ -3774,16 +5490,16 @@
           <w:sz w:val="18"/>
           <w:szCs w:val="18"/>
         </w:rPr>
-        <w:t>minifycss</w:t>
-      </w:r>
-      <w:proofErr w:type="spellEnd"/>
-      <w:r>
-        <w:rPr>
-          <w:color w:val="660066"/>
-          <w:sz w:val="18"/>
-          <w:szCs w:val="18"/>
-        </w:rPr>
-        <w:t>())</w:t>
+        <w:t>livereload</w:t>
+      </w:r>
+      <w:proofErr w:type="spellEnd"/>
+      <w:r>
+        <w:rPr>
+          <w:color w:val="660066"/>
+          <w:sz w:val="18"/>
+          <w:szCs w:val="18"/>
+        </w:rPr>
+        <w:t>(server))</w:t>
       </w:r>
     </w:p>
     <w:p>
@@ -3820,16 +5536,329 @@
           <w:sz w:val="18"/>
           <w:szCs w:val="18"/>
         </w:rPr>
-        <w:t>livereload</w:t>
-      </w:r>
-      <w:proofErr w:type="spellEnd"/>
-      <w:r>
-        <w:rPr>
-          <w:color w:val="660066"/>
-          <w:sz w:val="18"/>
-          <w:szCs w:val="18"/>
-        </w:rPr>
-        <w:t>(server))</w:t>
+        <w:t>gulp.dest</w:t>
+      </w:r>
+      <w:proofErr w:type="spellEnd"/>
+      <w:r>
+        <w:rPr>
+          <w:color w:val="660066"/>
+          <w:sz w:val="18"/>
+          <w:szCs w:val="18"/>
+        </w:rPr>
+        <w:t>(</w:t>
+      </w:r>
+      <w:proofErr w:type="spellStart"/>
+      <w:r>
+        <w:rPr>
+          <w:color w:val="660066"/>
+          <w:sz w:val="18"/>
+          <w:szCs w:val="18"/>
+        </w:rPr>
+        <w:t>jsDst</w:t>
+      </w:r>
+      <w:proofErr w:type="spellEnd"/>
+      <w:r>
+        <w:rPr>
+          <w:color w:val="660066"/>
+          <w:sz w:val="18"/>
+          <w:szCs w:val="18"/>
+        </w:rPr>
+        <w:t>));</w:t>
+      </w:r>
+    </w:p>
+    <w:p>
+      <w:pPr>
+        <w:ind w:left="420"/>
+        <w:rPr>
+          <w:color w:val="660066"/>
+          <w:sz w:val="18"/>
+          <w:szCs w:val="18"/>
+        </w:rPr>
+      </w:pPr>
+      <w:r>
+        <w:rPr>
+          <w:color w:val="660066"/>
+          <w:sz w:val="18"/>
+          <w:szCs w:val="18"/>
+        </w:rPr>
+        <w:t>});</w:t>
+      </w:r>
+    </w:p>
+    <w:p>
+      <w:pPr>
+        <w:ind w:left="420"/>
+        <w:rPr>
+          <w:color w:val="660066"/>
+          <w:sz w:val="18"/>
+          <w:szCs w:val="18"/>
+        </w:rPr>
+      </w:pPr>
+    </w:p>
+    <w:p>
+      <w:pPr>
+        <w:ind w:left="420"/>
+        <w:rPr>
+          <w:color w:val="660066"/>
+          <w:sz w:val="18"/>
+          <w:szCs w:val="18"/>
+        </w:rPr>
+      </w:pPr>
+      <w:r>
+        <w:rPr>
+          <w:rFonts w:hint="eastAsia"/>
+          <w:color w:val="660066"/>
+          <w:sz w:val="18"/>
+          <w:szCs w:val="18"/>
+        </w:rPr>
+        <w:t xml:space="preserve">// </w:t>
+      </w:r>
+      <w:r>
+        <w:rPr>
+          <w:rFonts w:hint="eastAsia"/>
+          <w:color w:val="660066"/>
+          <w:sz w:val="18"/>
+          <w:szCs w:val="18"/>
+        </w:rPr>
+        <w:t>清空图片、样式、</w:t>
+      </w:r>
+      <w:proofErr w:type="spellStart"/>
+      <w:r>
+        <w:rPr>
+          <w:rFonts w:hint="eastAsia"/>
+          <w:color w:val="660066"/>
+          <w:sz w:val="18"/>
+          <w:szCs w:val="18"/>
+        </w:rPr>
+        <w:t>js</w:t>
+      </w:r>
+      <w:proofErr w:type="spellEnd"/>
+    </w:p>
+    <w:p>
+      <w:pPr>
+        <w:ind w:left="420"/>
+        <w:rPr>
+          <w:color w:val="660066"/>
+          <w:sz w:val="18"/>
+          <w:szCs w:val="18"/>
+        </w:rPr>
+      </w:pPr>
+      <w:proofErr w:type="spellStart"/>
+      <w:proofErr w:type="gramStart"/>
+      <w:r>
+        <w:rPr>
+          <w:color w:val="660066"/>
+          <w:sz w:val="18"/>
+          <w:szCs w:val="18"/>
+        </w:rPr>
+        <w:t>gulp.task</w:t>
+      </w:r>
+      <w:proofErr w:type="spellEnd"/>
+      <w:r>
+        <w:rPr>
+          <w:color w:val="660066"/>
+          <w:sz w:val="18"/>
+          <w:szCs w:val="18"/>
+        </w:rPr>
+        <w:t>(</w:t>
+      </w:r>
+      <w:proofErr w:type="gramEnd"/>
+      <w:r>
+        <w:rPr>
+          <w:color w:val="660066"/>
+          <w:sz w:val="18"/>
+          <w:szCs w:val="18"/>
+        </w:rPr>
+        <w:t>'clean', function () {</w:t>
+      </w:r>
+    </w:p>
+    <w:p>
+      <w:pPr>
+        <w:ind w:left="420"/>
+        <w:rPr>
+          <w:color w:val="660066"/>
+          <w:sz w:val="18"/>
+          <w:szCs w:val="18"/>
+        </w:rPr>
+      </w:pPr>
+      <w:r>
+        <w:rPr>
+          <w:color w:val="660066"/>
+          <w:sz w:val="18"/>
+          <w:szCs w:val="18"/>
+        </w:rPr>
+        <w:t xml:space="preserve">    </w:t>
+      </w:r>
+      <w:proofErr w:type="spellStart"/>
+      <w:proofErr w:type="gramStart"/>
+      <w:r>
+        <w:rPr>
+          <w:color w:val="660066"/>
+          <w:sz w:val="18"/>
+          <w:szCs w:val="18"/>
+        </w:rPr>
+        <w:t>gulp.src</w:t>
+      </w:r>
+      <w:proofErr w:type="spellEnd"/>
+      <w:r>
+        <w:rPr>
+          <w:color w:val="660066"/>
+          <w:sz w:val="18"/>
+          <w:szCs w:val="18"/>
+        </w:rPr>
+        <w:t>(</w:t>
+      </w:r>
+      <w:proofErr w:type="gramEnd"/>
+      <w:r>
+        <w:rPr>
+          <w:color w:val="660066"/>
+          <w:sz w:val="18"/>
+          <w:szCs w:val="18"/>
+        </w:rPr>
+        <w:t>['./</w:t>
+      </w:r>
+      <w:proofErr w:type="spellStart"/>
+      <w:r>
+        <w:rPr>
+          <w:color w:val="660066"/>
+          <w:sz w:val="18"/>
+          <w:szCs w:val="18"/>
+        </w:rPr>
+        <w:t>dist</w:t>
+      </w:r>
+      <w:proofErr w:type="spellEnd"/>
+      <w:r>
+        <w:rPr>
+          <w:color w:val="660066"/>
+          <w:sz w:val="18"/>
+          <w:szCs w:val="18"/>
+        </w:rPr>
+        <w:t>/</w:t>
+      </w:r>
+      <w:proofErr w:type="spellStart"/>
+      <w:r>
+        <w:rPr>
+          <w:color w:val="660066"/>
+          <w:sz w:val="18"/>
+          <w:szCs w:val="18"/>
+        </w:rPr>
+        <w:t>css</w:t>
+      </w:r>
+      <w:proofErr w:type="spellEnd"/>
+      <w:r>
+        <w:rPr>
+          <w:color w:val="660066"/>
+          <w:sz w:val="18"/>
+          <w:szCs w:val="18"/>
+        </w:rPr>
+        <w:t>', './</w:t>
+      </w:r>
+      <w:proofErr w:type="spellStart"/>
+      <w:r>
+        <w:rPr>
+          <w:color w:val="660066"/>
+          <w:sz w:val="18"/>
+          <w:szCs w:val="18"/>
+        </w:rPr>
+        <w:t>dist</w:t>
+      </w:r>
+      <w:proofErr w:type="spellEnd"/>
+      <w:r>
+        <w:rPr>
+          <w:color w:val="660066"/>
+          <w:sz w:val="18"/>
+          <w:szCs w:val="18"/>
+        </w:rPr>
+        <w:t>/</w:t>
+      </w:r>
+      <w:proofErr w:type="spellStart"/>
+      <w:r>
+        <w:rPr>
+          <w:color w:val="660066"/>
+          <w:sz w:val="18"/>
+          <w:szCs w:val="18"/>
+        </w:rPr>
+        <w:t>js</w:t>
+      </w:r>
+      <w:proofErr w:type="spellEnd"/>
+      <w:r>
+        <w:rPr>
+          <w:color w:val="660066"/>
+          <w:sz w:val="18"/>
+          <w:szCs w:val="18"/>
+        </w:rPr>
+        <w:t>', './</w:t>
+      </w:r>
+      <w:proofErr w:type="spellStart"/>
+      <w:r>
+        <w:rPr>
+          <w:color w:val="660066"/>
+          <w:sz w:val="18"/>
+          <w:szCs w:val="18"/>
+        </w:rPr>
+        <w:t>dist</w:t>
+      </w:r>
+      <w:proofErr w:type="spellEnd"/>
+      <w:r>
+        <w:rPr>
+          <w:color w:val="660066"/>
+          <w:sz w:val="18"/>
+          <w:szCs w:val="18"/>
+        </w:rPr>
+        <w:t>/images'], {</w:t>
+      </w:r>
+    </w:p>
+    <w:p>
+      <w:pPr>
+        <w:ind w:left="420"/>
+        <w:rPr>
+          <w:color w:val="660066"/>
+          <w:sz w:val="18"/>
+          <w:szCs w:val="18"/>
+        </w:rPr>
+      </w:pPr>
+      <w:r>
+        <w:rPr>
+          <w:color w:val="660066"/>
+          <w:sz w:val="18"/>
+          <w:szCs w:val="18"/>
+        </w:rPr>
+        <w:t xml:space="preserve">            </w:t>
+      </w:r>
+      <w:proofErr w:type="gramStart"/>
+      <w:r>
+        <w:rPr>
+          <w:color w:val="660066"/>
+          <w:sz w:val="18"/>
+          <w:szCs w:val="18"/>
+        </w:rPr>
+        <w:t>read</w:t>
+      </w:r>
+      <w:proofErr w:type="gramEnd"/>
+      <w:r>
+        <w:rPr>
+          <w:color w:val="660066"/>
+          <w:sz w:val="18"/>
+          <w:szCs w:val="18"/>
+        </w:rPr>
+        <w:t>: false</w:t>
+      </w:r>
+    </w:p>
+    <w:p>
+      <w:pPr>
+        <w:ind w:left="420"/>
+        <w:rPr>
+          <w:color w:val="660066"/>
+          <w:sz w:val="18"/>
+          <w:szCs w:val="18"/>
+        </w:rPr>
+      </w:pPr>
+      <w:r>
+        <w:rPr>
+          <w:color w:val="660066"/>
+          <w:sz w:val="18"/>
+          <w:szCs w:val="18"/>
+        </w:rPr>
+        <w:t xml:space="preserve">        })</w:t>
       </w:r>
     </w:p>
     <w:p>
@@ -3858,7 +5887,6 @@
         </w:rPr>
         <w:t>pipe(</w:t>
       </w:r>
-      <w:proofErr w:type="spellStart"/>
       <w:proofErr w:type="gramEnd"/>
       <w:r>
         <w:rPr>
@@ -3866,7 +5894,148 @@
           <w:sz w:val="18"/>
           <w:szCs w:val="18"/>
         </w:rPr>
-        <w:t>gulp.dest</w:t>
+        <w:t>clean());</w:t>
+      </w:r>
+    </w:p>
+    <w:p>
+      <w:pPr>
+        <w:ind w:left="420"/>
+        <w:rPr>
+          <w:color w:val="660066"/>
+          <w:sz w:val="18"/>
+          <w:szCs w:val="18"/>
+        </w:rPr>
+      </w:pPr>
+      <w:r>
+        <w:rPr>
+          <w:color w:val="660066"/>
+          <w:sz w:val="18"/>
+          <w:szCs w:val="18"/>
+        </w:rPr>
+        <w:t>});</w:t>
+      </w:r>
+    </w:p>
+    <w:p>
+      <w:pPr>
+        <w:ind w:left="420"/>
+        <w:rPr>
+          <w:color w:val="660066"/>
+          <w:sz w:val="18"/>
+          <w:szCs w:val="18"/>
+        </w:rPr>
+      </w:pPr>
+    </w:p>
+    <w:p>
+      <w:pPr>
+        <w:ind w:left="420"/>
+        <w:rPr>
+          <w:color w:val="660066"/>
+          <w:sz w:val="18"/>
+          <w:szCs w:val="18"/>
+        </w:rPr>
+      </w:pPr>
+      <w:r>
+        <w:rPr>
+          <w:rFonts w:hint="eastAsia"/>
+          <w:color w:val="660066"/>
+          <w:sz w:val="18"/>
+          <w:szCs w:val="18"/>
+        </w:rPr>
+        <w:t xml:space="preserve">// </w:t>
+      </w:r>
+      <w:r>
+        <w:rPr>
+          <w:rFonts w:hint="eastAsia"/>
+          <w:color w:val="660066"/>
+          <w:sz w:val="18"/>
+          <w:szCs w:val="18"/>
+        </w:rPr>
+        <w:t>默认任务</w:t>
+      </w:r>
+      <w:r>
+        <w:rPr>
+          <w:rFonts w:hint="eastAsia"/>
+          <w:color w:val="660066"/>
+          <w:sz w:val="18"/>
+          <w:szCs w:val="18"/>
+        </w:rPr>
+        <w:t xml:space="preserve"> </w:t>
+      </w:r>
+      <w:r>
+        <w:rPr>
+          <w:rFonts w:hint="eastAsia"/>
+          <w:color w:val="660066"/>
+          <w:sz w:val="18"/>
+          <w:szCs w:val="18"/>
+        </w:rPr>
+        <w:t>清空图片、样式、</w:t>
+      </w:r>
+      <w:proofErr w:type="spellStart"/>
+      <w:r>
+        <w:rPr>
+          <w:rFonts w:hint="eastAsia"/>
+          <w:color w:val="660066"/>
+          <w:sz w:val="18"/>
+          <w:szCs w:val="18"/>
+        </w:rPr>
+        <w:t>js</w:t>
+      </w:r>
+      <w:proofErr w:type="spellEnd"/>
+      <w:r>
+        <w:rPr>
+          <w:rFonts w:hint="eastAsia"/>
+          <w:color w:val="660066"/>
+          <w:sz w:val="18"/>
+          <w:szCs w:val="18"/>
+        </w:rPr>
+        <w:t>并重建</w:t>
+      </w:r>
+      <w:r>
+        <w:rPr>
+          <w:rFonts w:hint="eastAsia"/>
+          <w:color w:val="660066"/>
+          <w:sz w:val="18"/>
+          <w:szCs w:val="18"/>
+        </w:rPr>
+        <w:t xml:space="preserve"> </w:t>
+      </w:r>
+      <w:r>
+        <w:rPr>
+          <w:rFonts w:hint="eastAsia"/>
+          <w:color w:val="660066"/>
+          <w:sz w:val="18"/>
+          <w:szCs w:val="18"/>
+        </w:rPr>
+        <w:t>运行语句</w:t>
+      </w:r>
+      <w:r>
+        <w:rPr>
+          <w:rFonts w:hint="eastAsia"/>
+          <w:color w:val="660066"/>
+          <w:sz w:val="18"/>
+          <w:szCs w:val="18"/>
+        </w:rPr>
+        <w:t xml:space="preserve"> gulp</w:t>
+      </w:r>
+    </w:p>
+    <w:p>
+      <w:pPr>
+        <w:ind w:left="420"/>
+        <w:rPr>
+          <w:color w:val="660066"/>
+          <w:sz w:val="18"/>
+          <w:szCs w:val="18"/>
+        </w:rPr>
+      </w:pPr>
+      <w:proofErr w:type="spellStart"/>
+      <w:proofErr w:type="gramStart"/>
+      <w:r>
+        <w:rPr>
+          <w:color w:val="660066"/>
+          <w:sz w:val="18"/>
+          <w:szCs w:val="18"/>
+        </w:rPr>
+        <w:t>gulp.task</w:t>
       </w:r>
       <w:proofErr w:type="spellEnd"/>
       <w:r>
@@ -3877,90 +6046,33 @@
         </w:rPr>
         <w:t>(</w:t>
       </w:r>
-      <w:proofErr w:type="spellStart"/>
-      <w:r>
-        <w:rPr>
-          <w:color w:val="660066"/>
-          <w:sz w:val="18"/>
-          <w:szCs w:val="18"/>
-        </w:rPr>
-        <w:t>cssDst</w:t>
-      </w:r>
-      <w:proofErr w:type="spellEnd"/>
-      <w:r>
-        <w:rPr>
-          <w:color w:val="660066"/>
-          <w:sz w:val="18"/>
-          <w:szCs w:val="18"/>
-        </w:rPr>
-        <w:t>));</w:t>
-      </w:r>
-    </w:p>
-    <w:p>
-      <w:pPr>
-        <w:ind w:left="420"/>
-        <w:rPr>
-          <w:color w:val="660066"/>
-          <w:sz w:val="18"/>
-          <w:szCs w:val="18"/>
-        </w:rPr>
-      </w:pPr>
-      <w:r>
-        <w:rPr>
-          <w:color w:val="660066"/>
-          <w:sz w:val="18"/>
-          <w:szCs w:val="18"/>
-        </w:rPr>
-        <w:t>});</w:t>
-      </w:r>
-    </w:p>
-    <w:p>
-      <w:pPr>
-        <w:ind w:left="420"/>
-        <w:rPr>
-          <w:color w:val="660066"/>
-          <w:sz w:val="18"/>
-          <w:szCs w:val="18"/>
-        </w:rPr>
-      </w:pPr>
-    </w:p>
-    <w:p>
-      <w:pPr>
-        <w:ind w:left="420"/>
-        <w:rPr>
-          <w:color w:val="660066"/>
-          <w:sz w:val="18"/>
-          <w:szCs w:val="18"/>
-        </w:rPr>
-      </w:pPr>
-      <w:r>
-        <w:rPr>
-          <w:rFonts w:hint="eastAsia"/>
-          <w:color w:val="660066"/>
-          <w:sz w:val="18"/>
-          <w:szCs w:val="18"/>
-        </w:rPr>
-        <w:t xml:space="preserve">// </w:t>
-      </w:r>
-      <w:r>
-        <w:rPr>
-          <w:rFonts w:hint="eastAsia"/>
-          <w:color w:val="660066"/>
-          <w:sz w:val="18"/>
-          <w:szCs w:val="18"/>
-        </w:rPr>
-        <w:t>图片处理</w:t>
-      </w:r>
-    </w:p>
-    <w:p>
-      <w:pPr>
-        <w:ind w:left="420"/>
-        <w:rPr>
-          <w:color w:val="660066"/>
-          <w:sz w:val="18"/>
-          <w:szCs w:val="18"/>
-        </w:rPr>
-      </w:pPr>
+      <w:proofErr w:type="gramEnd"/>
+      <w:r>
+        <w:rPr>
+          <w:color w:val="660066"/>
+          <w:sz w:val="18"/>
+          <w:szCs w:val="18"/>
+        </w:rPr>
+        <w:t>'default', ['clean'], function () {</w:t>
+      </w:r>
+    </w:p>
+    <w:p>
+      <w:pPr>
+        <w:ind w:left="420"/>
+        <w:rPr>
+          <w:color w:val="660066"/>
+          <w:sz w:val="18"/>
+          <w:szCs w:val="18"/>
+        </w:rPr>
+      </w:pPr>
+      <w:r>
+        <w:rPr>
+          <w:color w:val="660066"/>
+          <w:sz w:val="18"/>
+          <w:szCs w:val="18"/>
+        </w:rPr>
+        <w:t xml:space="preserve">    </w:t>
+      </w:r>
       <w:proofErr w:type="spellStart"/>
       <w:proofErr w:type="gramStart"/>
       <w:r>
@@ -3969,7 +6081,7 @@
           <w:sz w:val="18"/>
           <w:szCs w:val="18"/>
         </w:rPr>
-        <w:t>gulp.task</w:t>
+        <w:t>gulp.start</w:t>
       </w:r>
       <w:proofErr w:type="spellEnd"/>
       <w:r>
@@ -3987,401 +6099,29 @@
           <w:sz w:val="18"/>
           <w:szCs w:val="18"/>
         </w:rPr>
-        <w:t>'images', function () {</w:t>
-      </w:r>
-    </w:p>
-    <w:p>
-      <w:pPr>
-        <w:ind w:left="420"/>
-        <w:rPr>
-          <w:color w:val="660066"/>
-          <w:sz w:val="18"/>
-          <w:szCs w:val="18"/>
-        </w:rPr>
-      </w:pPr>
-      <w:r>
-        <w:rPr>
-          <w:color w:val="660066"/>
-          <w:sz w:val="18"/>
-          <w:szCs w:val="18"/>
-        </w:rPr>
-        <w:t xml:space="preserve">    </w:t>
-      </w:r>
-      <w:proofErr w:type="spellStart"/>
-      <w:proofErr w:type="gramStart"/>
-      <w:r>
-        <w:rPr>
-          <w:color w:val="660066"/>
-          <w:sz w:val="18"/>
-          <w:szCs w:val="18"/>
-        </w:rPr>
-        <w:t>var</w:t>
-      </w:r>
-      <w:proofErr w:type="spellEnd"/>
-      <w:proofErr w:type="gramEnd"/>
-      <w:r>
-        <w:rPr>
-          <w:color w:val="660066"/>
-          <w:sz w:val="18"/>
-          <w:szCs w:val="18"/>
-        </w:rPr>
-        <w:t xml:space="preserve"> </w:t>
-      </w:r>
-      <w:proofErr w:type="spellStart"/>
-      <w:r>
-        <w:rPr>
-          <w:color w:val="660066"/>
-          <w:sz w:val="18"/>
-          <w:szCs w:val="18"/>
-        </w:rPr>
-        <w:t>imgSrc</w:t>
-      </w:r>
-      <w:proofErr w:type="spellEnd"/>
-      <w:r>
-        <w:rPr>
-          <w:color w:val="660066"/>
-          <w:sz w:val="18"/>
-          <w:szCs w:val="18"/>
-        </w:rPr>
-        <w:t xml:space="preserve"> = './</w:t>
-      </w:r>
-      <w:proofErr w:type="spellStart"/>
-      <w:r>
-        <w:rPr>
-          <w:color w:val="660066"/>
-          <w:sz w:val="18"/>
-          <w:szCs w:val="18"/>
-        </w:rPr>
-        <w:t>src</w:t>
-      </w:r>
-      <w:proofErr w:type="spellEnd"/>
-      <w:r>
-        <w:rPr>
-          <w:color w:val="660066"/>
-          <w:sz w:val="18"/>
-          <w:szCs w:val="18"/>
-        </w:rPr>
-        <w:t>/images/**/*',</w:t>
-      </w:r>
-    </w:p>
-    <w:p>
-      <w:pPr>
-        <w:ind w:left="420"/>
-        <w:rPr>
-          <w:color w:val="660066"/>
-          <w:sz w:val="18"/>
-          <w:szCs w:val="18"/>
-        </w:rPr>
-      </w:pPr>
-      <w:r>
-        <w:rPr>
-          <w:color w:val="660066"/>
-          <w:sz w:val="18"/>
-          <w:szCs w:val="18"/>
-        </w:rPr>
-        <w:t xml:space="preserve">        </w:t>
-      </w:r>
-      <w:proofErr w:type="spellStart"/>
-      <w:proofErr w:type="gramStart"/>
-      <w:r>
-        <w:rPr>
-          <w:color w:val="660066"/>
-          <w:sz w:val="18"/>
-          <w:szCs w:val="18"/>
-        </w:rPr>
-        <w:t>imgDst</w:t>
-      </w:r>
-      <w:proofErr w:type="spellEnd"/>
-      <w:proofErr w:type="gramEnd"/>
-      <w:r>
-        <w:rPr>
-          <w:color w:val="660066"/>
-          <w:sz w:val="18"/>
-          <w:szCs w:val="18"/>
-        </w:rPr>
-        <w:t xml:space="preserve"> = './</w:t>
-      </w:r>
-      <w:proofErr w:type="spellStart"/>
-      <w:r>
-        <w:rPr>
-          <w:color w:val="660066"/>
-          <w:sz w:val="18"/>
-          <w:szCs w:val="18"/>
-        </w:rPr>
-        <w:t>dist</w:t>
-      </w:r>
-      <w:proofErr w:type="spellEnd"/>
-      <w:r>
-        <w:rPr>
-          <w:color w:val="660066"/>
-          <w:sz w:val="18"/>
-          <w:szCs w:val="18"/>
-        </w:rPr>
-        <w:t>/images';</w:t>
-      </w:r>
-    </w:p>
-    <w:p>
-      <w:pPr>
-        <w:ind w:left="420"/>
-        <w:rPr>
-          <w:color w:val="660066"/>
-          <w:sz w:val="18"/>
-          <w:szCs w:val="18"/>
-        </w:rPr>
-      </w:pPr>
-      <w:r>
-        <w:rPr>
-          <w:color w:val="660066"/>
-          <w:sz w:val="18"/>
-          <w:szCs w:val="18"/>
-        </w:rPr>
-        <w:t xml:space="preserve">    </w:t>
-      </w:r>
-      <w:proofErr w:type="spellStart"/>
-      <w:proofErr w:type="gramStart"/>
-      <w:r>
-        <w:rPr>
-          <w:color w:val="660066"/>
-          <w:sz w:val="18"/>
-          <w:szCs w:val="18"/>
-        </w:rPr>
-        <w:t>gulp.src</w:t>
-      </w:r>
-      <w:proofErr w:type="spellEnd"/>
-      <w:r>
-        <w:rPr>
-          <w:color w:val="660066"/>
-          <w:sz w:val="18"/>
-          <w:szCs w:val="18"/>
-        </w:rPr>
-        <w:t>(</w:t>
-      </w:r>
-      <w:proofErr w:type="spellStart"/>
-      <w:proofErr w:type="gramEnd"/>
-      <w:r>
-        <w:rPr>
-          <w:color w:val="660066"/>
-          <w:sz w:val="18"/>
-          <w:szCs w:val="18"/>
-        </w:rPr>
-        <w:t>imgSrc</w:t>
-      </w:r>
-      <w:proofErr w:type="spellEnd"/>
-      <w:r>
-        <w:rPr>
-          <w:color w:val="660066"/>
-          <w:sz w:val="18"/>
-          <w:szCs w:val="18"/>
-        </w:rPr>
-        <w:t>)</w:t>
-      </w:r>
-    </w:p>
-    <w:p>
-      <w:pPr>
-        <w:ind w:left="420"/>
-        <w:rPr>
-          <w:color w:val="660066"/>
-          <w:sz w:val="18"/>
-          <w:szCs w:val="18"/>
-        </w:rPr>
-      </w:pPr>
-      <w:r>
-        <w:rPr>
-          <w:color w:val="660066"/>
-          <w:sz w:val="18"/>
-          <w:szCs w:val="18"/>
-        </w:rPr>
-        <w:t xml:space="preserve">        .</w:t>
-      </w:r>
-      <w:proofErr w:type="gramStart"/>
-      <w:r>
-        <w:rPr>
-          <w:color w:val="660066"/>
-          <w:sz w:val="18"/>
-          <w:szCs w:val="18"/>
-        </w:rPr>
-        <w:t>pipe(</w:t>
-      </w:r>
-      <w:proofErr w:type="spellStart"/>
-      <w:proofErr w:type="gramEnd"/>
-      <w:r>
-        <w:rPr>
-          <w:color w:val="660066"/>
-          <w:sz w:val="18"/>
-          <w:szCs w:val="18"/>
-        </w:rPr>
-        <w:t>imagemin</w:t>
-      </w:r>
-      <w:proofErr w:type="spellEnd"/>
-      <w:r>
-        <w:rPr>
-          <w:color w:val="660066"/>
-          <w:sz w:val="18"/>
-          <w:szCs w:val="18"/>
-        </w:rPr>
-        <w:t>())</w:t>
-      </w:r>
-    </w:p>
-    <w:p>
-      <w:pPr>
-        <w:ind w:left="420"/>
-        <w:rPr>
-          <w:color w:val="660066"/>
-          <w:sz w:val="18"/>
-          <w:szCs w:val="18"/>
-        </w:rPr>
-      </w:pPr>
-      <w:r>
-        <w:rPr>
-          <w:color w:val="660066"/>
-          <w:sz w:val="18"/>
-          <w:szCs w:val="18"/>
-        </w:rPr>
-        <w:t xml:space="preserve">        .</w:t>
-      </w:r>
-      <w:proofErr w:type="gramStart"/>
-      <w:r>
-        <w:rPr>
-          <w:color w:val="660066"/>
-          <w:sz w:val="18"/>
-          <w:szCs w:val="18"/>
-        </w:rPr>
-        <w:t>pipe(</w:t>
-      </w:r>
-      <w:proofErr w:type="spellStart"/>
-      <w:proofErr w:type="gramEnd"/>
-      <w:r>
-        <w:rPr>
-          <w:color w:val="660066"/>
-          <w:sz w:val="18"/>
-          <w:szCs w:val="18"/>
-        </w:rPr>
-        <w:t>livereload</w:t>
-      </w:r>
-      <w:proofErr w:type="spellEnd"/>
-      <w:r>
-        <w:rPr>
-          <w:color w:val="660066"/>
-          <w:sz w:val="18"/>
-          <w:szCs w:val="18"/>
-        </w:rPr>
-        <w:t>(server))</w:t>
-      </w:r>
-    </w:p>
-    <w:p>
-      <w:pPr>
-        <w:ind w:left="420"/>
-        <w:rPr>
-          <w:color w:val="660066"/>
-          <w:sz w:val="18"/>
-          <w:szCs w:val="18"/>
-        </w:rPr>
-      </w:pPr>
-      <w:r>
-        <w:rPr>
-          <w:color w:val="660066"/>
-          <w:sz w:val="18"/>
-          <w:szCs w:val="18"/>
-        </w:rPr>
-        <w:t xml:space="preserve">        .</w:t>
-      </w:r>
-      <w:proofErr w:type="gramStart"/>
-      <w:r>
-        <w:rPr>
-          <w:color w:val="660066"/>
-          <w:sz w:val="18"/>
-          <w:szCs w:val="18"/>
-        </w:rPr>
-        <w:t>pipe(</w:t>
-      </w:r>
-      <w:proofErr w:type="spellStart"/>
-      <w:proofErr w:type="gramEnd"/>
-      <w:r>
-        <w:rPr>
-          <w:color w:val="660066"/>
-          <w:sz w:val="18"/>
-          <w:szCs w:val="18"/>
-        </w:rPr>
-        <w:t>gulp.dest</w:t>
-      </w:r>
-      <w:proofErr w:type="spellEnd"/>
-      <w:r>
-        <w:rPr>
-          <w:color w:val="660066"/>
-          <w:sz w:val="18"/>
-          <w:szCs w:val="18"/>
-        </w:rPr>
-        <w:t>(</w:t>
-      </w:r>
-      <w:proofErr w:type="spellStart"/>
-      <w:r>
-        <w:rPr>
-          <w:color w:val="660066"/>
-          <w:sz w:val="18"/>
-          <w:szCs w:val="18"/>
-        </w:rPr>
-        <w:t>imgDst</w:t>
-      </w:r>
-      <w:proofErr w:type="spellEnd"/>
-      <w:r>
-        <w:rPr>
-          <w:color w:val="660066"/>
-          <w:sz w:val="18"/>
-          <w:szCs w:val="18"/>
-        </w:rPr>
-        <w:t>));</w:t>
-      </w:r>
-    </w:p>
-    <w:p>
-      <w:pPr>
-        <w:ind w:left="420"/>
-        <w:rPr>
-          <w:color w:val="660066"/>
-          <w:sz w:val="18"/>
-          <w:szCs w:val="18"/>
-        </w:rPr>
-      </w:pPr>
-      <w:r>
-        <w:rPr>
-          <w:color w:val="660066"/>
-          <w:sz w:val="18"/>
-          <w:szCs w:val="18"/>
-        </w:rPr>
-        <w:t>})</w:t>
-      </w:r>
-    </w:p>
-    <w:p>
-      <w:pPr>
-        <w:ind w:left="420"/>
-        <w:rPr>
-          <w:color w:val="660066"/>
-          <w:sz w:val="18"/>
-          <w:szCs w:val="18"/>
-        </w:rPr>
-      </w:pPr>
-    </w:p>
-    <w:p>
-      <w:pPr>
-        <w:ind w:left="420"/>
-        <w:rPr>
-          <w:color w:val="660066"/>
-          <w:sz w:val="18"/>
-          <w:szCs w:val="18"/>
-        </w:rPr>
-      </w:pPr>
-      <w:r>
-        <w:rPr>
-          <w:rFonts w:hint="eastAsia"/>
-          <w:color w:val="660066"/>
-          <w:sz w:val="18"/>
-          <w:szCs w:val="18"/>
-        </w:rPr>
-        <w:t xml:space="preserve">// </w:t>
-      </w:r>
-      <w:proofErr w:type="spellStart"/>
-      <w:r>
-        <w:rPr>
-          <w:rFonts w:hint="eastAsia"/>
+        <w:t>'html', '</w:t>
+      </w:r>
+      <w:proofErr w:type="spellStart"/>
+      <w:r>
+        <w:rPr>
+          <w:color w:val="660066"/>
+          <w:sz w:val="18"/>
+          <w:szCs w:val="18"/>
+        </w:rPr>
+        <w:t>css</w:t>
+      </w:r>
+      <w:proofErr w:type="spellEnd"/>
+      <w:r>
+        <w:rPr>
+          <w:color w:val="660066"/>
+          <w:sz w:val="18"/>
+          <w:szCs w:val="18"/>
+        </w:rPr>
+        <w:t>', 'images', '</w:t>
+      </w:r>
+      <w:proofErr w:type="spellStart"/>
+      <w:r>
+        <w:rPr>
           <w:color w:val="660066"/>
           <w:sz w:val="18"/>
           <w:szCs w:val="18"/>
@@ -4391,1351 +6131,6 @@
       <w:proofErr w:type="spellEnd"/>
       <w:r>
         <w:rPr>
-          <w:rFonts w:hint="eastAsia"/>
-          <w:color w:val="660066"/>
-          <w:sz w:val="18"/>
-          <w:szCs w:val="18"/>
-        </w:rPr>
-        <w:t>处理</w:t>
-      </w:r>
-    </w:p>
-    <w:p>
-      <w:pPr>
-        <w:ind w:left="420"/>
-        <w:rPr>
-          <w:color w:val="660066"/>
-          <w:sz w:val="18"/>
-          <w:szCs w:val="18"/>
-        </w:rPr>
-      </w:pPr>
-      <w:proofErr w:type="spellStart"/>
-      <w:proofErr w:type="gramStart"/>
-      <w:r>
-        <w:rPr>
-          <w:color w:val="660066"/>
-          <w:sz w:val="18"/>
-          <w:szCs w:val="18"/>
-        </w:rPr>
-        <w:t>gulp.task</w:t>
-      </w:r>
-      <w:proofErr w:type="spellEnd"/>
-      <w:r>
-        <w:rPr>
-          <w:color w:val="660066"/>
-          <w:sz w:val="18"/>
-          <w:szCs w:val="18"/>
-        </w:rPr>
-        <w:t>(</w:t>
-      </w:r>
-      <w:proofErr w:type="gramEnd"/>
-      <w:r>
-        <w:rPr>
-          <w:color w:val="660066"/>
-          <w:sz w:val="18"/>
-          <w:szCs w:val="18"/>
-        </w:rPr>
-        <w:t>'</w:t>
-      </w:r>
-      <w:proofErr w:type="spellStart"/>
-      <w:r>
-        <w:rPr>
-          <w:color w:val="660066"/>
-          <w:sz w:val="18"/>
-          <w:szCs w:val="18"/>
-        </w:rPr>
-        <w:t>js</w:t>
-      </w:r>
-      <w:proofErr w:type="spellEnd"/>
-      <w:r>
-        <w:rPr>
-          <w:color w:val="660066"/>
-          <w:sz w:val="18"/>
-          <w:szCs w:val="18"/>
-        </w:rPr>
-        <w:t>', function () {</w:t>
-      </w:r>
-    </w:p>
-    <w:p>
-      <w:pPr>
-        <w:ind w:left="420"/>
-        <w:rPr>
-          <w:color w:val="660066"/>
-          <w:sz w:val="18"/>
-          <w:szCs w:val="18"/>
-        </w:rPr>
-      </w:pPr>
-      <w:r>
-        <w:rPr>
-          <w:color w:val="660066"/>
-          <w:sz w:val="18"/>
-          <w:szCs w:val="18"/>
-        </w:rPr>
-        <w:t xml:space="preserve">    </w:t>
-      </w:r>
-      <w:proofErr w:type="spellStart"/>
-      <w:proofErr w:type="gramStart"/>
-      <w:r>
-        <w:rPr>
-          <w:color w:val="660066"/>
-          <w:sz w:val="18"/>
-          <w:szCs w:val="18"/>
-        </w:rPr>
-        <w:t>var</w:t>
-      </w:r>
-      <w:proofErr w:type="spellEnd"/>
-      <w:proofErr w:type="gramEnd"/>
-      <w:r>
-        <w:rPr>
-          <w:color w:val="660066"/>
-          <w:sz w:val="18"/>
-          <w:szCs w:val="18"/>
-        </w:rPr>
-        <w:t xml:space="preserve"> </w:t>
-      </w:r>
-      <w:proofErr w:type="spellStart"/>
-      <w:r>
-        <w:rPr>
-          <w:color w:val="660066"/>
-          <w:sz w:val="18"/>
-          <w:szCs w:val="18"/>
-        </w:rPr>
-        <w:t>jsSrc</w:t>
-      </w:r>
-      <w:proofErr w:type="spellEnd"/>
-      <w:r>
-        <w:rPr>
-          <w:color w:val="660066"/>
-          <w:sz w:val="18"/>
-          <w:szCs w:val="18"/>
-        </w:rPr>
-        <w:t xml:space="preserve"> = './</w:t>
-      </w:r>
-      <w:proofErr w:type="spellStart"/>
-      <w:r>
-        <w:rPr>
-          <w:color w:val="660066"/>
-          <w:sz w:val="18"/>
-          <w:szCs w:val="18"/>
-        </w:rPr>
-        <w:t>src</w:t>
-      </w:r>
-      <w:proofErr w:type="spellEnd"/>
-      <w:r>
-        <w:rPr>
-          <w:color w:val="660066"/>
-          <w:sz w:val="18"/>
-          <w:szCs w:val="18"/>
-        </w:rPr>
-        <w:t>/</w:t>
-      </w:r>
-      <w:proofErr w:type="spellStart"/>
-      <w:r>
-        <w:rPr>
-          <w:color w:val="660066"/>
-          <w:sz w:val="18"/>
-          <w:szCs w:val="18"/>
-        </w:rPr>
-        <w:t>js</w:t>
-      </w:r>
-      <w:proofErr w:type="spellEnd"/>
-      <w:r>
-        <w:rPr>
-          <w:color w:val="660066"/>
-          <w:sz w:val="18"/>
-          <w:szCs w:val="18"/>
-        </w:rPr>
-        <w:t>/*.</w:t>
-      </w:r>
-      <w:proofErr w:type="spellStart"/>
-      <w:r>
-        <w:rPr>
-          <w:color w:val="660066"/>
-          <w:sz w:val="18"/>
-          <w:szCs w:val="18"/>
-        </w:rPr>
-        <w:t>js</w:t>
-      </w:r>
-      <w:proofErr w:type="spellEnd"/>
-      <w:r>
-        <w:rPr>
-          <w:color w:val="660066"/>
-          <w:sz w:val="18"/>
-          <w:szCs w:val="18"/>
-        </w:rPr>
-        <w:t>',</w:t>
-      </w:r>
-    </w:p>
-    <w:p>
-      <w:pPr>
-        <w:ind w:left="420"/>
-        <w:rPr>
-          <w:color w:val="660066"/>
-          <w:sz w:val="18"/>
-          <w:szCs w:val="18"/>
-        </w:rPr>
-      </w:pPr>
-      <w:r>
-        <w:rPr>
-          <w:color w:val="660066"/>
-          <w:sz w:val="18"/>
-          <w:szCs w:val="18"/>
-        </w:rPr>
-        <w:t xml:space="preserve">        </w:t>
-      </w:r>
-      <w:proofErr w:type="spellStart"/>
-      <w:proofErr w:type="gramStart"/>
-      <w:r>
-        <w:rPr>
-          <w:color w:val="660066"/>
-          <w:sz w:val="18"/>
-          <w:szCs w:val="18"/>
-        </w:rPr>
-        <w:t>jsDst</w:t>
-      </w:r>
-      <w:proofErr w:type="spellEnd"/>
-      <w:proofErr w:type="gramEnd"/>
-      <w:r>
-        <w:rPr>
-          <w:color w:val="660066"/>
-          <w:sz w:val="18"/>
-          <w:szCs w:val="18"/>
-        </w:rPr>
-        <w:t xml:space="preserve"> = './</w:t>
-      </w:r>
-      <w:proofErr w:type="spellStart"/>
-      <w:r>
-        <w:rPr>
-          <w:color w:val="660066"/>
-          <w:sz w:val="18"/>
-          <w:szCs w:val="18"/>
-        </w:rPr>
-        <w:t>dist</w:t>
-      </w:r>
-      <w:proofErr w:type="spellEnd"/>
-      <w:r>
-        <w:rPr>
-          <w:color w:val="660066"/>
-          <w:sz w:val="18"/>
-          <w:szCs w:val="18"/>
-        </w:rPr>
-        <w:t>/</w:t>
-      </w:r>
-      <w:proofErr w:type="spellStart"/>
-      <w:r>
-        <w:rPr>
-          <w:color w:val="660066"/>
-          <w:sz w:val="18"/>
-          <w:szCs w:val="18"/>
-        </w:rPr>
-        <w:t>js</w:t>
-      </w:r>
-      <w:proofErr w:type="spellEnd"/>
-      <w:r>
-        <w:rPr>
-          <w:color w:val="660066"/>
-          <w:sz w:val="18"/>
-          <w:szCs w:val="18"/>
-        </w:rPr>
-        <w:t>';</w:t>
-      </w:r>
-    </w:p>
-    <w:p>
-      <w:pPr>
-        <w:ind w:left="420"/>
-        <w:rPr>
-          <w:color w:val="660066"/>
-          <w:sz w:val="18"/>
-          <w:szCs w:val="18"/>
-        </w:rPr>
-      </w:pPr>
-    </w:p>
-    <w:p>
-      <w:pPr>
-        <w:ind w:left="420"/>
-        <w:rPr>
-          <w:color w:val="660066"/>
-          <w:sz w:val="18"/>
-          <w:szCs w:val="18"/>
-        </w:rPr>
-      </w:pPr>
-      <w:r>
-        <w:rPr>
-          <w:color w:val="660066"/>
-          <w:sz w:val="18"/>
-          <w:szCs w:val="18"/>
-        </w:rPr>
-        <w:t xml:space="preserve">    </w:t>
-      </w:r>
-      <w:proofErr w:type="spellStart"/>
-      <w:proofErr w:type="gramStart"/>
-      <w:r>
-        <w:rPr>
-          <w:color w:val="660066"/>
-          <w:sz w:val="18"/>
-          <w:szCs w:val="18"/>
-        </w:rPr>
-        <w:t>gulp.src</w:t>
-      </w:r>
-      <w:proofErr w:type="spellEnd"/>
-      <w:r>
-        <w:rPr>
-          <w:color w:val="660066"/>
-          <w:sz w:val="18"/>
-          <w:szCs w:val="18"/>
-        </w:rPr>
-        <w:t>(</w:t>
-      </w:r>
-      <w:proofErr w:type="spellStart"/>
-      <w:proofErr w:type="gramEnd"/>
-      <w:r>
-        <w:rPr>
-          <w:color w:val="660066"/>
-          <w:sz w:val="18"/>
-          <w:szCs w:val="18"/>
-        </w:rPr>
-        <w:t>jsSrc</w:t>
-      </w:r>
-      <w:proofErr w:type="spellEnd"/>
-      <w:r>
-        <w:rPr>
-          <w:color w:val="660066"/>
-          <w:sz w:val="18"/>
-          <w:szCs w:val="18"/>
-        </w:rPr>
-        <w:t>)</w:t>
-      </w:r>
-    </w:p>
-    <w:p>
-      <w:pPr>
-        <w:ind w:left="420"/>
-        <w:rPr>
-          <w:color w:val="660066"/>
-          <w:sz w:val="18"/>
-          <w:szCs w:val="18"/>
-        </w:rPr>
-      </w:pPr>
-      <w:r>
-        <w:rPr>
-          <w:color w:val="660066"/>
-          <w:sz w:val="18"/>
-          <w:szCs w:val="18"/>
-        </w:rPr>
-        <w:t xml:space="preserve">        .</w:t>
-      </w:r>
-      <w:proofErr w:type="gramStart"/>
-      <w:r>
-        <w:rPr>
-          <w:color w:val="660066"/>
-          <w:sz w:val="18"/>
-          <w:szCs w:val="18"/>
-        </w:rPr>
-        <w:t>pipe(</w:t>
-      </w:r>
-      <w:proofErr w:type="spellStart"/>
-      <w:proofErr w:type="gramEnd"/>
-      <w:r>
-        <w:rPr>
-          <w:color w:val="660066"/>
-          <w:sz w:val="18"/>
-          <w:szCs w:val="18"/>
-        </w:rPr>
-        <w:t>jshint</w:t>
-      </w:r>
-      <w:proofErr w:type="spellEnd"/>
-      <w:r>
-        <w:rPr>
-          <w:color w:val="660066"/>
-          <w:sz w:val="18"/>
-          <w:szCs w:val="18"/>
-        </w:rPr>
-        <w:t>('.</w:t>
-      </w:r>
-      <w:proofErr w:type="spellStart"/>
-      <w:r>
-        <w:rPr>
-          <w:color w:val="660066"/>
-          <w:sz w:val="18"/>
-          <w:szCs w:val="18"/>
-        </w:rPr>
-        <w:t>jshintrc</w:t>
-      </w:r>
-      <w:proofErr w:type="spellEnd"/>
-      <w:r>
-        <w:rPr>
-          <w:color w:val="660066"/>
-          <w:sz w:val="18"/>
-          <w:szCs w:val="18"/>
-        </w:rPr>
-        <w:t>'))</w:t>
-      </w:r>
-    </w:p>
-    <w:p>
-      <w:pPr>
-        <w:ind w:left="420"/>
-        <w:rPr>
-          <w:color w:val="660066"/>
-          <w:sz w:val="18"/>
-          <w:szCs w:val="18"/>
-        </w:rPr>
-      </w:pPr>
-      <w:r>
-        <w:rPr>
-          <w:color w:val="660066"/>
-          <w:sz w:val="18"/>
-          <w:szCs w:val="18"/>
-        </w:rPr>
-        <w:t xml:space="preserve">        .</w:t>
-      </w:r>
-      <w:proofErr w:type="gramStart"/>
-      <w:r>
-        <w:rPr>
-          <w:color w:val="660066"/>
-          <w:sz w:val="18"/>
-          <w:szCs w:val="18"/>
-        </w:rPr>
-        <w:t>pipe(</w:t>
-      </w:r>
-      <w:proofErr w:type="spellStart"/>
-      <w:proofErr w:type="gramEnd"/>
-      <w:r>
-        <w:rPr>
-          <w:color w:val="660066"/>
-          <w:sz w:val="18"/>
-          <w:szCs w:val="18"/>
-        </w:rPr>
-        <w:t>jshint.reporter</w:t>
-      </w:r>
-      <w:proofErr w:type="spellEnd"/>
-      <w:r>
-        <w:rPr>
-          <w:color w:val="660066"/>
-          <w:sz w:val="18"/>
-          <w:szCs w:val="18"/>
-        </w:rPr>
-        <w:t>('default'))</w:t>
-      </w:r>
-    </w:p>
-    <w:p>
-      <w:pPr>
-        <w:ind w:left="420"/>
-        <w:rPr>
-          <w:color w:val="660066"/>
-          <w:sz w:val="18"/>
-          <w:szCs w:val="18"/>
-        </w:rPr>
-      </w:pPr>
-      <w:r>
-        <w:rPr>
-          <w:color w:val="660066"/>
-          <w:sz w:val="18"/>
-          <w:szCs w:val="18"/>
-        </w:rPr>
-        <w:t xml:space="preserve">        .</w:t>
-      </w:r>
-      <w:proofErr w:type="gramStart"/>
-      <w:r>
-        <w:rPr>
-          <w:color w:val="660066"/>
-          <w:sz w:val="18"/>
-          <w:szCs w:val="18"/>
-        </w:rPr>
-        <w:t>pipe(</w:t>
-      </w:r>
-      <w:proofErr w:type="spellStart"/>
-      <w:proofErr w:type="gramEnd"/>
-      <w:r>
-        <w:rPr>
-          <w:color w:val="660066"/>
-          <w:sz w:val="18"/>
-          <w:szCs w:val="18"/>
-        </w:rPr>
-        <w:t>concat</w:t>
-      </w:r>
-      <w:proofErr w:type="spellEnd"/>
-      <w:r>
-        <w:rPr>
-          <w:color w:val="660066"/>
-          <w:sz w:val="18"/>
-          <w:szCs w:val="18"/>
-        </w:rPr>
-        <w:t>('main.js'))</w:t>
-      </w:r>
-    </w:p>
-    <w:p>
-      <w:pPr>
-        <w:ind w:left="420"/>
-        <w:rPr>
-          <w:color w:val="660066"/>
-          <w:sz w:val="18"/>
-          <w:szCs w:val="18"/>
-        </w:rPr>
-      </w:pPr>
-      <w:r>
-        <w:rPr>
-          <w:color w:val="660066"/>
-          <w:sz w:val="18"/>
-          <w:szCs w:val="18"/>
-        </w:rPr>
-        <w:t xml:space="preserve">        .</w:t>
-      </w:r>
-      <w:proofErr w:type="gramStart"/>
-      <w:r>
-        <w:rPr>
-          <w:color w:val="660066"/>
-          <w:sz w:val="18"/>
-          <w:szCs w:val="18"/>
-        </w:rPr>
-        <w:t>pipe(</w:t>
-      </w:r>
-      <w:proofErr w:type="spellStart"/>
-      <w:proofErr w:type="gramEnd"/>
-      <w:r>
-        <w:rPr>
-          <w:color w:val="660066"/>
-          <w:sz w:val="18"/>
-          <w:szCs w:val="18"/>
-        </w:rPr>
-        <w:t>gulp.dest</w:t>
-      </w:r>
-      <w:proofErr w:type="spellEnd"/>
-      <w:r>
-        <w:rPr>
-          <w:color w:val="660066"/>
-          <w:sz w:val="18"/>
-          <w:szCs w:val="18"/>
-        </w:rPr>
-        <w:t>(</w:t>
-      </w:r>
-      <w:proofErr w:type="spellStart"/>
-      <w:r>
-        <w:rPr>
-          <w:color w:val="660066"/>
-          <w:sz w:val="18"/>
-          <w:szCs w:val="18"/>
-        </w:rPr>
-        <w:t>jsDst</w:t>
-      </w:r>
-      <w:proofErr w:type="spellEnd"/>
-      <w:r>
-        <w:rPr>
-          <w:color w:val="660066"/>
-          <w:sz w:val="18"/>
-          <w:szCs w:val="18"/>
-        </w:rPr>
-        <w:t>))</w:t>
-      </w:r>
-    </w:p>
-    <w:p>
-      <w:pPr>
-        <w:ind w:left="420"/>
-        <w:rPr>
-          <w:color w:val="660066"/>
-          <w:sz w:val="18"/>
-          <w:szCs w:val="18"/>
-        </w:rPr>
-      </w:pPr>
-      <w:r>
-        <w:rPr>
-          <w:color w:val="660066"/>
-          <w:sz w:val="18"/>
-          <w:szCs w:val="18"/>
-        </w:rPr>
-        <w:t xml:space="preserve">        .</w:t>
-      </w:r>
-      <w:proofErr w:type="gramStart"/>
-      <w:r>
-        <w:rPr>
-          <w:color w:val="660066"/>
-          <w:sz w:val="18"/>
-          <w:szCs w:val="18"/>
-        </w:rPr>
-        <w:t>pipe(</w:t>
-      </w:r>
-      <w:proofErr w:type="gramEnd"/>
-      <w:r>
-        <w:rPr>
-          <w:color w:val="660066"/>
-          <w:sz w:val="18"/>
-          <w:szCs w:val="18"/>
-        </w:rPr>
-        <w:t>rename({</w:t>
-      </w:r>
-    </w:p>
-    <w:p>
-      <w:pPr>
-        <w:ind w:left="420"/>
-        <w:rPr>
-          <w:color w:val="660066"/>
-          <w:sz w:val="18"/>
-          <w:szCs w:val="18"/>
-        </w:rPr>
-      </w:pPr>
-      <w:r>
-        <w:rPr>
-          <w:color w:val="660066"/>
-          <w:sz w:val="18"/>
-          <w:szCs w:val="18"/>
-        </w:rPr>
-        <w:t xml:space="preserve">            </w:t>
-      </w:r>
-      <w:proofErr w:type="gramStart"/>
-      <w:r>
-        <w:rPr>
-          <w:color w:val="660066"/>
-          <w:sz w:val="18"/>
-          <w:szCs w:val="18"/>
-        </w:rPr>
-        <w:t>suffix</w:t>
-      </w:r>
-      <w:proofErr w:type="gramEnd"/>
-      <w:r>
-        <w:rPr>
-          <w:color w:val="660066"/>
-          <w:sz w:val="18"/>
-          <w:szCs w:val="18"/>
-        </w:rPr>
-        <w:t>: '.min'</w:t>
-      </w:r>
-    </w:p>
-    <w:p>
-      <w:pPr>
-        <w:ind w:left="420"/>
-        <w:rPr>
-          <w:color w:val="660066"/>
-          <w:sz w:val="18"/>
-          <w:szCs w:val="18"/>
-        </w:rPr>
-      </w:pPr>
-      <w:r>
-        <w:rPr>
-          <w:color w:val="660066"/>
-          <w:sz w:val="18"/>
-          <w:szCs w:val="18"/>
-        </w:rPr>
-        <w:t xml:space="preserve">        }))</w:t>
-      </w:r>
-    </w:p>
-    <w:p>
-      <w:pPr>
-        <w:ind w:left="420"/>
-        <w:rPr>
-          <w:color w:val="660066"/>
-          <w:sz w:val="18"/>
-          <w:szCs w:val="18"/>
-        </w:rPr>
-      </w:pPr>
-      <w:r>
-        <w:rPr>
-          <w:color w:val="660066"/>
-          <w:sz w:val="18"/>
-          <w:szCs w:val="18"/>
-        </w:rPr>
-        <w:t xml:space="preserve">        .</w:t>
-      </w:r>
-      <w:proofErr w:type="gramStart"/>
-      <w:r>
-        <w:rPr>
-          <w:color w:val="660066"/>
-          <w:sz w:val="18"/>
-          <w:szCs w:val="18"/>
-        </w:rPr>
-        <w:t>pipe(</w:t>
-      </w:r>
-      <w:proofErr w:type="spellStart"/>
-      <w:proofErr w:type="gramEnd"/>
-      <w:r>
-        <w:rPr>
-          <w:color w:val="660066"/>
-          <w:sz w:val="18"/>
-          <w:szCs w:val="18"/>
-        </w:rPr>
-        <w:t>uglify</w:t>
-      </w:r>
-      <w:proofErr w:type="spellEnd"/>
-      <w:r>
-        <w:rPr>
-          <w:color w:val="660066"/>
-          <w:sz w:val="18"/>
-          <w:szCs w:val="18"/>
-        </w:rPr>
-        <w:t>())</w:t>
-      </w:r>
-    </w:p>
-    <w:p>
-      <w:pPr>
-        <w:ind w:left="420"/>
-        <w:rPr>
-          <w:color w:val="660066"/>
-          <w:sz w:val="18"/>
-          <w:szCs w:val="18"/>
-        </w:rPr>
-      </w:pPr>
-      <w:r>
-        <w:rPr>
-          <w:color w:val="660066"/>
-          <w:sz w:val="18"/>
-          <w:szCs w:val="18"/>
-        </w:rPr>
-        <w:t xml:space="preserve">        .</w:t>
-      </w:r>
-      <w:proofErr w:type="gramStart"/>
-      <w:r>
-        <w:rPr>
-          <w:color w:val="660066"/>
-          <w:sz w:val="18"/>
-          <w:szCs w:val="18"/>
-        </w:rPr>
-        <w:t>pipe(</w:t>
-      </w:r>
-      <w:proofErr w:type="spellStart"/>
-      <w:proofErr w:type="gramEnd"/>
-      <w:r>
-        <w:rPr>
-          <w:color w:val="660066"/>
-          <w:sz w:val="18"/>
-          <w:szCs w:val="18"/>
-        </w:rPr>
-        <w:t>livereload</w:t>
-      </w:r>
-      <w:proofErr w:type="spellEnd"/>
-      <w:r>
-        <w:rPr>
-          <w:color w:val="660066"/>
-          <w:sz w:val="18"/>
-          <w:szCs w:val="18"/>
-        </w:rPr>
-        <w:t>(server))</w:t>
-      </w:r>
-    </w:p>
-    <w:p>
-      <w:pPr>
-        <w:ind w:left="420"/>
-        <w:rPr>
-          <w:color w:val="660066"/>
-          <w:sz w:val="18"/>
-          <w:szCs w:val="18"/>
-        </w:rPr>
-      </w:pPr>
-      <w:r>
-        <w:rPr>
-          <w:color w:val="660066"/>
-          <w:sz w:val="18"/>
-          <w:szCs w:val="18"/>
-        </w:rPr>
-        <w:t xml:space="preserve">        .</w:t>
-      </w:r>
-      <w:proofErr w:type="gramStart"/>
-      <w:r>
-        <w:rPr>
-          <w:color w:val="660066"/>
-          <w:sz w:val="18"/>
-          <w:szCs w:val="18"/>
-        </w:rPr>
-        <w:t>pipe(</w:t>
-      </w:r>
-      <w:proofErr w:type="spellStart"/>
-      <w:proofErr w:type="gramEnd"/>
-      <w:r>
-        <w:rPr>
-          <w:color w:val="660066"/>
-          <w:sz w:val="18"/>
-          <w:szCs w:val="18"/>
-        </w:rPr>
-        <w:t>gulp.dest</w:t>
-      </w:r>
-      <w:proofErr w:type="spellEnd"/>
-      <w:r>
-        <w:rPr>
-          <w:color w:val="660066"/>
-          <w:sz w:val="18"/>
-          <w:szCs w:val="18"/>
-        </w:rPr>
-        <w:t>(</w:t>
-      </w:r>
-      <w:proofErr w:type="spellStart"/>
-      <w:r>
-        <w:rPr>
-          <w:color w:val="660066"/>
-          <w:sz w:val="18"/>
-          <w:szCs w:val="18"/>
-        </w:rPr>
-        <w:t>jsDst</w:t>
-      </w:r>
-      <w:proofErr w:type="spellEnd"/>
-      <w:r>
-        <w:rPr>
-          <w:color w:val="660066"/>
-          <w:sz w:val="18"/>
-          <w:szCs w:val="18"/>
-        </w:rPr>
-        <w:t>));</w:t>
-      </w:r>
-    </w:p>
-    <w:p>
-      <w:pPr>
-        <w:ind w:left="420"/>
-        <w:rPr>
-          <w:color w:val="660066"/>
-          <w:sz w:val="18"/>
-          <w:szCs w:val="18"/>
-        </w:rPr>
-      </w:pPr>
-      <w:r>
-        <w:rPr>
-          <w:color w:val="660066"/>
-          <w:sz w:val="18"/>
-          <w:szCs w:val="18"/>
-        </w:rPr>
-        <w:t>});</w:t>
-      </w:r>
-    </w:p>
-    <w:p>
-      <w:pPr>
-        <w:ind w:left="420"/>
-        <w:rPr>
-          <w:color w:val="660066"/>
-          <w:sz w:val="18"/>
-          <w:szCs w:val="18"/>
-        </w:rPr>
-      </w:pPr>
-    </w:p>
-    <w:p>
-      <w:pPr>
-        <w:ind w:left="420"/>
-        <w:rPr>
-          <w:color w:val="660066"/>
-          <w:sz w:val="18"/>
-          <w:szCs w:val="18"/>
-        </w:rPr>
-      </w:pPr>
-      <w:r>
-        <w:rPr>
-          <w:rFonts w:hint="eastAsia"/>
-          <w:color w:val="660066"/>
-          <w:sz w:val="18"/>
-          <w:szCs w:val="18"/>
-        </w:rPr>
-        <w:t xml:space="preserve">// </w:t>
-      </w:r>
-      <w:r>
-        <w:rPr>
-          <w:rFonts w:hint="eastAsia"/>
-          <w:color w:val="660066"/>
-          <w:sz w:val="18"/>
-          <w:szCs w:val="18"/>
-        </w:rPr>
-        <w:t>清空图片、样式、</w:t>
-      </w:r>
-      <w:proofErr w:type="spellStart"/>
-      <w:r>
-        <w:rPr>
-          <w:rFonts w:hint="eastAsia"/>
-          <w:color w:val="660066"/>
-          <w:sz w:val="18"/>
-          <w:szCs w:val="18"/>
-        </w:rPr>
-        <w:t>js</w:t>
-      </w:r>
-      <w:proofErr w:type="spellEnd"/>
-    </w:p>
-    <w:p>
-      <w:pPr>
-        <w:ind w:left="420"/>
-        <w:rPr>
-          <w:color w:val="660066"/>
-          <w:sz w:val="18"/>
-          <w:szCs w:val="18"/>
-        </w:rPr>
-      </w:pPr>
-      <w:proofErr w:type="spellStart"/>
-      <w:proofErr w:type="gramStart"/>
-      <w:r>
-        <w:rPr>
-          <w:color w:val="660066"/>
-          <w:sz w:val="18"/>
-          <w:szCs w:val="18"/>
-        </w:rPr>
-        <w:t>gulp.task</w:t>
-      </w:r>
-      <w:proofErr w:type="spellEnd"/>
-      <w:r>
-        <w:rPr>
-          <w:color w:val="660066"/>
-          <w:sz w:val="18"/>
-          <w:szCs w:val="18"/>
-        </w:rPr>
-        <w:t>(</w:t>
-      </w:r>
-      <w:proofErr w:type="gramEnd"/>
-      <w:r>
-        <w:rPr>
-          <w:color w:val="660066"/>
-          <w:sz w:val="18"/>
-          <w:szCs w:val="18"/>
-        </w:rPr>
-        <w:t>'clean', function () {</w:t>
-      </w:r>
-    </w:p>
-    <w:p>
-      <w:pPr>
-        <w:ind w:left="420"/>
-        <w:rPr>
-          <w:color w:val="660066"/>
-          <w:sz w:val="18"/>
-          <w:szCs w:val="18"/>
-        </w:rPr>
-      </w:pPr>
-      <w:r>
-        <w:rPr>
-          <w:color w:val="660066"/>
-          <w:sz w:val="18"/>
-          <w:szCs w:val="18"/>
-        </w:rPr>
-        <w:t xml:space="preserve">    </w:t>
-      </w:r>
-      <w:proofErr w:type="spellStart"/>
-      <w:proofErr w:type="gramStart"/>
-      <w:r>
-        <w:rPr>
-          <w:color w:val="660066"/>
-          <w:sz w:val="18"/>
-          <w:szCs w:val="18"/>
-        </w:rPr>
-        <w:t>gulp.src</w:t>
-      </w:r>
-      <w:proofErr w:type="spellEnd"/>
-      <w:r>
-        <w:rPr>
-          <w:color w:val="660066"/>
-          <w:sz w:val="18"/>
-          <w:szCs w:val="18"/>
-        </w:rPr>
-        <w:t>(</w:t>
-      </w:r>
-      <w:proofErr w:type="gramEnd"/>
-      <w:r>
-        <w:rPr>
-          <w:color w:val="660066"/>
-          <w:sz w:val="18"/>
-          <w:szCs w:val="18"/>
-        </w:rPr>
-        <w:t>['./</w:t>
-      </w:r>
-      <w:proofErr w:type="spellStart"/>
-      <w:r>
-        <w:rPr>
-          <w:color w:val="660066"/>
-          <w:sz w:val="18"/>
-          <w:szCs w:val="18"/>
-        </w:rPr>
-        <w:t>dist</w:t>
-      </w:r>
-      <w:proofErr w:type="spellEnd"/>
-      <w:r>
-        <w:rPr>
-          <w:color w:val="660066"/>
-          <w:sz w:val="18"/>
-          <w:szCs w:val="18"/>
-        </w:rPr>
-        <w:t>/</w:t>
-      </w:r>
-      <w:proofErr w:type="spellStart"/>
-      <w:r>
-        <w:rPr>
-          <w:color w:val="660066"/>
-          <w:sz w:val="18"/>
-          <w:szCs w:val="18"/>
-        </w:rPr>
-        <w:t>css</w:t>
-      </w:r>
-      <w:proofErr w:type="spellEnd"/>
-      <w:r>
-        <w:rPr>
-          <w:color w:val="660066"/>
-          <w:sz w:val="18"/>
-          <w:szCs w:val="18"/>
-        </w:rPr>
-        <w:t>', './</w:t>
-      </w:r>
-      <w:proofErr w:type="spellStart"/>
-      <w:r>
-        <w:rPr>
-          <w:color w:val="660066"/>
-          <w:sz w:val="18"/>
-          <w:szCs w:val="18"/>
-        </w:rPr>
-        <w:t>dist</w:t>
-      </w:r>
-      <w:proofErr w:type="spellEnd"/>
-      <w:r>
-        <w:rPr>
-          <w:color w:val="660066"/>
-          <w:sz w:val="18"/>
-          <w:szCs w:val="18"/>
-        </w:rPr>
-        <w:t>/</w:t>
-      </w:r>
-      <w:proofErr w:type="spellStart"/>
-      <w:r>
-        <w:rPr>
-          <w:color w:val="660066"/>
-          <w:sz w:val="18"/>
-          <w:szCs w:val="18"/>
-        </w:rPr>
-        <w:t>js</w:t>
-      </w:r>
-      <w:proofErr w:type="spellEnd"/>
-      <w:r>
-        <w:rPr>
-          <w:color w:val="660066"/>
-          <w:sz w:val="18"/>
-          <w:szCs w:val="18"/>
-        </w:rPr>
-        <w:t>', './</w:t>
-      </w:r>
-      <w:proofErr w:type="spellStart"/>
-      <w:r>
-        <w:rPr>
-          <w:color w:val="660066"/>
-          <w:sz w:val="18"/>
-          <w:szCs w:val="18"/>
-        </w:rPr>
-        <w:t>dist</w:t>
-      </w:r>
-      <w:proofErr w:type="spellEnd"/>
-      <w:r>
-        <w:rPr>
-          <w:color w:val="660066"/>
-          <w:sz w:val="18"/>
-          <w:szCs w:val="18"/>
-        </w:rPr>
-        <w:t>/images'], {</w:t>
-      </w:r>
-    </w:p>
-    <w:p>
-      <w:pPr>
-        <w:ind w:left="420"/>
-        <w:rPr>
-          <w:color w:val="660066"/>
-          <w:sz w:val="18"/>
-          <w:szCs w:val="18"/>
-        </w:rPr>
-      </w:pPr>
-      <w:r>
-        <w:rPr>
-          <w:color w:val="660066"/>
-          <w:sz w:val="18"/>
-          <w:szCs w:val="18"/>
-        </w:rPr>
-        <w:t xml:space="preserve">            </w:t>
-      </w:r>
-      <w:proofErr w:type="gramStart"/>
-      <w:r>
-        <w:rPr>
-          <w:color w:val="660066"/>
-          <w:sz w:val="18"/>
-          <w:szCs w:val="18"/>
-        </w:rPr>
-        <w:t>read</w:t>
-      </w:r>
-      <w:proofErr w:type="gramEnd"/>
-      <w:r>
-        <w:rPr>
-          <w:color w:val="660066"/>
-          <w:sz w:val="18"/>
-          <w:szCs w:val="18"/>
-        </w:rPr>
-        <w:t>: false</w:t>
-      </w:r>
-    </w:p>
-    <w:p>
-      <w:pPr>
-        <w:ind w:left="420"/>
-        <w:rPr>
-          <w:color w:val="660066"/>
-          <w:sz w:val="18"/>
-          <w:szCs w:val="18"/>
-        </w:rPr>
-      </w:pPr>
-      <w:r>
-        <w:rPr>
-          <w:color w:val="660066"/>
-          <w:sz w:val="18"/>
-          <w:szCs w:val="18"/>
-        </w:rPr>
-        <w:t xml:space="preserve">        })</w:t>
-      </w:r>
-    </w:p>
-    <w:p>
-      <w:pPr>
-        <w:ind w:left="420"/>
-        <w:rPr>
-          <w:color w:val="660066"/>
-          <w:sz w:val="18"/>
-          <w:szCs w:val="18"/>
-        </w:rPr>
-      </w:pPr>
-      <w:r>
-        <w:rPr>
-          <w:color w:val="660066"/>
-          <w:sz w:val="18"/>
-          <w:szCs w:val="18"/>
-        </w:rPr>
-        <w:t xml:space="preserve">        .</w:t>
-      </w:r>
-      <w:proofErr w:type="gramStart"/>
-      <w:r>
-        <w:rPr>
-          <w:color w:val="660066"/>
-          <w:sz w:val="18"/>
-          <w:szCs w:val="18"/>
-        </w:rPr>
-        <w:t>pipe(</w:t>
-      </w:r>
-      <w:proofErr w:type="gramEnd"/>
-      <w:r>
-        <w:rPr>
-          <w:color w:val="660066"/>
-          <w:sz w:val="18"/>
-          <w:szCs w:val="18"/>
-        </w:rPr>
-        <w:t>clean());</w:t>
-      </w:r>
-    </w:p>
-    <w:p>
-      <w:pPr>
-        <w:ind w:left="420"/>
-        <w:rPr>
-          <w:color w:val="660066"/>
-          <w:sz w:val="18"/>
-          <w:szCs w:val="18"/>
-        </w:rPr>
-      </w:pPr>
-      <w:r>
-        <w:rPr>
-          <w:color w:val="660066"/>
-          <w:sz w:val="18"/>
-          <w:szCs w:val="18"/>
-        </w:rPr>
-        <w:t>});</w:t>
-      </w:r>
-    </w:p>
-    <w:p>
-      <w:pPr>
-        <w:ind w:left="420"/>
-        <w:rPr>
-          <w:color w:val="660066"/>
-          <w:sz w:val="18"/>
-          <w:szCs w:val="18"/>
-        </w:rPr>
-      </w:pPr>
-    </w:p>
-    <w:p>
-      <w:pPr>
-        <w:ind w:left="420"/>
-        <w:rPr>
-          <w:color w:val="660066"/>
-          <w:sz w:val="18"/>
-          <w:szCs w:val="18"/>
-        </w:rPr>
-      </w:pPr>
-      <w:r>
-        <w:rPr>
-          <w:rFonts w:hint="eastAsia"/>
-          <w:color w:val="660066"/>
-          <w:sz w:val="18"/>
-          <w:szCs w:val="18"/>
-        </w:rPr>
-        <w:t xml:space="preserve">// </w:t>
-      </w:r>
-      <w:r>
-        <w:rPr>
-          <w:rFonts w:hint="eastAsia"/>
-          <w:color w:val="660066"/>
-          <w:sz w:val="18"/>
-          <w:szCs w:val="18"/>
-        </w:rPr>
-        <w:t>默认任务</w:t>
-      </w:r>
-      <w:r>
-        <w:rPr>
-          <w:rFonts w:hint="eastAsia"/>
-          <w:color w:val="660066"/>
-          <w:sz w:val="18"/>
-          <w:szCs w:val="18"/>
-        </w:rPr>
-        <w:t xml:space="preserve"> </w:t>
-      </w:r>
-      <w:r>
-        <w:rPr>
-          <w:rFonts w:hint="eastAsia"/>
-          <w:color w:val="660066"/>
-          <w:sz w:val="18"/>
-          <w:szCs w:val="18"/>
-        </w:rPr>
-        <w:t>清空图片、样式、</w:t>
-      </w:r>
-      <w:proofErr w:type="spellStart"/>
-      <w:r>
-        <w:rPr>
-          <w:rFonts w:hint="eastAsia"/>
-          <w:color w:val="660066"/>
-          <w:sz w:val="18"/>
-          <w:szCs w:val="18"/>
-        </w:rPr>
-        <w:t>js</w:t>
-      </w:r>
-      <w:proofErr w:type="spellEnd"/>
-      <w:r>
-        <w:rPr>
-          <w:rFonts w:hint="eastAsia"/>
-          <w:color w:val="660066"/>
-          <w:sz w:val="18"/>
-          <w:szCs w:val="18"/>
-        </w:rPr>
-        <w:t>并重建</w:t>
-      </w:r>
-      <w:r>
-        <w:rPr>
-          <w:rFonts w:hint="eastAsia"/>
-          <w:color w:val="660066"/>
-          <w:sz w:val="18"/>
-          <w:szCs w:val="18"/>
-        </w:rPr>
-        <w:t xml:space="preserve"> </w:t>
-      </w:r>
-      <w:r>
-        <w:rPr>
-          <w:rFonts w:hint="eastAsia"/>
-          <w:color w:val="660066"/>
-          <w:sz w:val="18"/>
-          <w:szCs w:val="18"/>
-        </w:rPr>
-        <w:t>运行语句</w:t>
-      </w:r>
-      <w:r>
-        <w:rPr>
-          <w:rFonts w:hint="eastAsia"/>
-          <w:color w:val="660066"/>
-          <w:sz w:val="18"/>
-          <w:szCs w:val="18"/>
-        </w:rPr>
-        <w:t xml:space="preserve"> gulp</w:t>
-      </w:r>
-    </w:p>
-    <w:p>
-      <w:pPr>
-        <w:ind w:left="420"/>
-        <w:rPr>
-          <w:color w:val="660066"/>
-          <w:sz w:val="18"/>
-          <w:szCs w:val="18"/>
-        </w:rPr>
-      </w:pPr>
-      <w:proofErr w:type="spellStart"/>
-      <w:proofErr w:type="gramStart"/>
-      <w:r>
-        <w:rPr>
-          <w:color w:val="660066"/>
-          <w:sz w:val="18"/>
-          <w:szCs w:val="18"/>
-        </w:rPr>
-        <w:t>gulp.task</w:t>
-      </w:r>
-      <w:proofErr w:type="spellEnd"/>
-      <w:r>
-        <w:rPr>
-          <w:color w:val="660066"/>
-          <w:sz w:val="18"/>
-          <w:szCs w:val="18"/>
-        </w:rPr>
-        <w:t>(</w:t>
-      </w:r>
-      <w:proofErr w:type="gramEnd"/>
-      <w:r>
-        <w:rPr>
-          <w:color w:val="660066"/>
-          <w:sz w:val="18"/>
-          <w:szCs w:val="18"/>
-        </w:rPr>
-        <w:t>'default', ['clean'], function () {</w:t>
-      </w:r>
-    </w:p>
-    <w:p>
-      <w:pPr>
-        <w:ind w:left="420"/>
-        <w:rPr>
-          <w:color w:val="660066"/>
-          <w:sz w:val="18"/>
-          <w:szCs w:val="18"/>
-        </w:rPr>
-      </w:pPr>
-      <w:r>
-        <w:rPr>
-          <w:color w:val="660066"/>
-          <w:sz w:val="18"/>
-          <w:szCs w:val="18"/>
-        </w:rPr>
-        <w:t xml:space="preserve">    </w:t>
-      </w:r>
-      <w:proofErr w:type="spellStart"/>
-      <w:proofErr w:type="gramStart"/>
-      <w:r>
-        <w:rPr>
-          <w:color w:val="660066"/>
-          <w:sz w:val="18"/>
-          <w:szCs w:val="18"/>
-        </w:rPr>
-        <w:t>gulp.start</w:t>
-      </w:r>
-      <w:proofErr w:type="spellEnd"/>
-      <w:r>
-        <w:rPr>
-          <w:color w:val="660066"/>
-          <w:sz w:val="18"/>
-          <w:szCs w:val="18"/>
-        </w:rPr>
-        <w:t>(</w:t>
-      </w:r>
-      <w:proofErr w:type="gramEnd"/>
-      <w:r>
-        <w:rPr>
-          <w:color w:val="660066"/>
-          <w:sz w:val="18"/>
-          <w:szCs w:val="18"/>
-        </w:rPr>
-        <w:t>'html', '</w:t>
-      </w:r>
-      <w:proofErr w:type="spellStart"/>
-      <w:r>
-        <w:rPr>
-          <w:color w:val="660066"/>
-          <w:sz w:val="18"/>
-          <w:szCs w:val="18"/>
-        </w:rPr>
-        <w:t>css</w:t>
-      </w:r>
-      <w:proofErr w:type="spellEnd"/>
-      <w:r>
-        <w:rPr>
-          <w:color w:val="660066"/>
-          <w:sz w:val="18"/>
-          <w:szCs w:val="18"/>
-        </w:rPr>
-        <w:t>', 'images', '</w:t>
-      </w:r>
-      <w:proofErr w:type="spellStart"/>
-      <w:r>
-        <w:rPr>
-          <w:color w:val="660066"/>
-          <w:sz w:val="18"/>
-          <w:szCs w:val="18"/>
-        </w:rPr>
-        <w:t>js</w:t>
-      </w:r>
-      <w:proofErr w:type="spellEnd"/>
-      <w:r>
-        <w:rPr>
           <w:color w:val="660066"/>
           <w:sz w:val="18"/>
           <w:szCs w:val="18"/>
@@ -5758,7 +6153,6 @@
           <w:sz w:val="18"/>
           <w:szCs w:val="18"/>
         </w:rPr>
-        <w:lastRenderedPageBreak/>
         <w:t>});</w:t>
       </w:r>
     </w:p>
@@ -7008,7 +7402,7 @@
                                   <w:color w:val="5B9BD5" w:themeColor="accent1"/>
                                   <w:lang w:val="zh-CN"/>
                                 </w:rPr>
-                                <w:t>5</w:t>
+                                <w:t>6</w:t>
                               </w:r>
                               <w:r>
                                 <w:rPr>
@@ -7120,7 +7514,7 @@
                             <w:color w:val="5B9BD5" w:themeColor="accent1"/>
                             <w:lang w:val="zh-CN"/>
                           </w:rPr>
-                          <w:t>5</w:t>
+                          <w:t>6</w:t>
                         </w:r>
                         <w:r>
                           <w:rPr>
@@ -7300,7 +7694,7 @@
 
 <file path=word/numbering.xml><?xml version="1.0" encoding="utf-8"?>
 <w:numbering xmlns:wpc="http://schemas.microsoft.com/office/word/2010/wordprocessingCanvas" xmlns:mc="http://schemas.openxmlformats.org/markup-compatibility/2006" xmlns:o="urn:schemas-microsoft-com:office:office" xmlns:r="http://schemas.openxmlformats.org/officeDocument/2006/relationships" xmlns:m="http://schemas.openxmlformats.org/officeDocument/2006/math" xmlns:v="urn:schemas-microsoft-com:vml" xmlns:wp14="http://schemas.microsoft.com/office/word/2010/wordprocessingDrawing" xmlns:wp="http://schemas.openxmlformats.org/drawingml/2006/wordprocessingDrawing" xmlns:w10="urn:schemas-microsoft-com:office:word" xmlns:w="http://schemas.openxmlformats.org/wordprocessingml/2006/main" xmlns:w14="http://schemas.microsoft.com/office/word/2010/wordml" xmlns:w15="http://schemas.microsoft.com/office/word/2012/wordml" xmlns:wpg="http://schemas.microsoft.com/office/word/2010/wordprocessingGroup" xmlns:wpi="http://schemas.microsoft.com/office/word/2010/wordprocessingInk" xmlns:wne="http://schemas.microsoft.com/office/word/2006/wordml" xmlns:wps="http://schemas.microsoft.com/office/word/2010/wordprocessingShape" mc:Ignorable="w14 w15 wp14">
-  <w:abstractNum w:abstractNumId="0" w15:restartNumberingAfterBreak="0">
+  <w:abstractNum w:abstractNumId="0">
     <w:nsid w:val="120F6DB7"/>
     <w:multiLevelType w:val="hybridMultilevel"/>
     <w:tmpl w:val="D04EEA66"/>
@@ -7389,7 +7783,7 @@
       </w:pPr>
     </w:lvl>
   </w:abstractNum>
-  <w:abstractNum w:abstractNumId="1" w15:restartNumberingAfterBreak="0">
+  <w:abstractNum w:abstractNumId="1">
     <w:nsid w:val="2DC173FC"/>
     <w:multiLevelType w:val="hybridMultilevel"/>
     <w:tmpl w:val="F412F236"/>
@@ -7478,7 +7872,7 @@
       </w:pPr>
     </w:lvl>
   </w:abstractNum>
-  <w:abstractNum w:abstractNumId="2" w15:restartNumberingAfterBreak="0">
+  <w:abstractNum w:abstractNumId="2">
     <w:nsid w:val="576B68F4"/>
     <w:multiLevelType w:val="hybridMultilevel"/>
     <w:tmpl w:val="EC32D6B0"/>
@@ -7567,7 +7961,7 @@
       </w:pPr>
     </w:lvl>
   </w:abstractNum>
-  <w:abstractNum w:abstractNumId="3" w15:restartNumberingAfterBreak="0">
+  <w:abstractNum w:abstractNumId="3">
     <w:nsid w:val="663B2046"/>
     <w:multiLevelType w:val="hybridMultilevel"/>
     <w:tmpl w:val="E1F038C0"/>
@@ -7581,6 +7975,119 @@
       </w:pPr>
       <w:rPr>
         <w:rFonts w:ascii="Wingdings" w:eastAsia="黑体" w:hAnsi="Wingdings" w:cstheme="minorBidi" w:hint="default"/>
+      </w:rPr>
+    </w:lvl>
+    <w:lvl w:ilvl="1" w:tplc="04090003" w:tentative="1">
+      <w:start w:val="1"/>
+      <w:numFmt w:val="bullet"/>
+      <w:lvlText w:val=""/>
+      <w:lvlJc w:val="left"/>
+      <w:pPr>
+        <w:ind w:left="1260" w:hanging="420"/>
+      </w:pPr>
+      <w:rPr>
+        <w:rFonts w:ascii="Wingdings" w:hAnsi="Wingdings" w:hint="default"/>
+      </w:rPr>
+    </w:lvl>
+    <w:lvl w:ilvl="2" w:tplc="04090005" w:tentative="1">
+      <w:start w:val="1"/>
+      <w:numFmt w:val="bullet"/>
+      <w:lvlText w:val=""/>
+      <w:lvlJc w:val="left"/>
+      <w:pPr>
+        <w:ind w:left="1680" w:hanging="420"/>
+      </w:pPr>
+      <w:rPr>
+        <w:rFonts w:ascii="Wingdings" w:hAnsi="Wingdings" w:hint="default"/>
+      </w:rPr>
+    </w:lvl>
+    <w:lvl w:ilvl="3" w:tplc="04090001" w:tentative="1">
+      <w:start w:val="1"/>
+      <w:numFmt w:val="bullet"/>
+      <w:lvlText w:val=""/>
+      <w:lvlJc w:val="left"/>
+      <w:pPr>
+        <w:ind w:left="2100" w:hanging="420"/>
+      </w:pPr>
+      <w:rPr>
+        <w:rFonts w:ascii="Wingdings" w:hAnsi="Wingdings" w:hint="default"/>
+      </w:rPr>
+    </w:lvl>
+    <w:lvl w:ilvl="4" w:tplc="04090003" w:tentative="1">
+      <w:start w:val="1"/>
+      <w:numFmt w:val="bullet"/>
+      <w:lvlText w:val=""/>
+      <w:lvlJc w:val="left"/>
+      <w:pPr>
+        <w:ind w:left="2520" w:hanging="420"/>
+      </w:pPr>
+      <w:rPr>
+        <w:rFonts w:ascii="Wingdings" w:hAnsi="Wingdings" w:hint="default"/>
+      </w:rPr>
+    </w:lvl>
+    <w:lvl w:ilvl="5" w:tplc="04090005" w:tentative="1">
+      <w:start w:val="1"/>
+      <w:numFmt w:val="bullet"/>
+      <w:lvlText w:val=""/>
+      <w:lvlJc w:val="left"/>
+      <w:pPr>
+        <w:ind w:left="2940" w:hanging="420"/>
+      </w:pPr>
+      <w:rPr>
+        <w:rFonts w:ascii="Wingdings" w:hAnsi="Wingdings" w:hint="default"/>
+      </w:rPr>
+    </w:lvl>
+    <w:lvl w:ilvl="6" w:tplc="04090001" w:tentative="1">
+      <w:start w:val="1"/>
+      <w:numFmt w:val="bullet"/>
+      <w:lvlText w:val=""/>
+      <w:lvlJc w:val="left"/>
+      <w:pPr>
+        <w:ind w:left="3360" w:hanging="420"/>
+      </w:pPr>
+      <w:rPr>
+        <w:rFonts w:ascii="Wingdings" w:hAnsi="Wingdings" w:hint="default"/>
+      </w:rPr>
+    </w:lvl>
+    <w:lvl w:ilvl="7" w:tplc="04090003" w:tentative="1">
+      <w:start w:val="1"/>
+      <w:numFmt w:val="bullet"/>
+      <w:lvlText w:val=""/>
+      <w:lvlJc w:val="left"/>
+      <w:pPr>
+        <w:ind w:left="3780" w:hanging="420"/>
+      </w:pPr>
+      <w:rPr>
+        <w:rFonts w:ascii="Wingdings" w:hAnsi="Wingdings" w:hint="default"/>
+      </w:rPr>
+    </w:lvl>
+    <w:lvl w:ilvl="8" w:tplc="04090005" w:tentative="1">
+      <w:start w:val="1"/>
+      <w:numFmt w:val="bullet"/>
+      <w:lvlText w:val=""/>
+      <w:lvlJc w:val="left"/>
+      <w:pPr>
+        <w:ind w:left="4200" w:hanging="420"/>
+      </w:pPr>
+      <w:rPr>
+        <w:rFonts w:ascii="Wingdings" w:hAnsi="Wingdings" w:hint="default"/>
+      </w:rPr>
+    </w:lvl>
+  </w:abstractNum>
+  <w:abstractNum w:abstractNumId="4">
+    <w:nsid w:val="73281026"/>
+    <w:multiLevelType w:val="hybridMultilevel"/>
+    <w:tmpl w:val="79F6364E"/>
+    <w:lvl w:ilvl="0" w:tplc="0409000B">
+      <w:start w:val="1"/>
+      <w:numFmt w:val="bullet"/>
+      <w:lvlText w:val=""/>
+      <w:lvlJc w:val="left"/>
+      <w:pPr>
+        <w:ind w:left="840" w:hanging="420"/>
+      </w:pPr>
+      <w:rPr>
+        <w:rFonts w:ascii="Wingdings" w:hAnsi="Wingdings" w:hint="default"/>
       </w:rPr>
     </w:lvl>
     <w:lvl w:ilvl="1" w:tplc="04090003" w:tentative="1">
@@ -7691,6 +8198,9 @@
   </w:num>
   <w:num w:numId="4">
     <w:abstractNumId w:val="3"/>
+  </w:num>
+  <w:num w:numId="5">
+    <w:abstractNumId w:val="4"/>
   </w:num>
 </w:numbering>
 </file>
@@ -8155,6 +8665,30 @@
       <w:szCs w:val="32"/>
     </w:rPr>
   </w:style>
+  <w:style w:type="paragraph" w:styleId="4">
+    <w:name w:val="heading 4"/>
+    <w:basedOn w:val="a"/>
+    <w:next w:val="a"/>
+    <w:link w:val="4Char"/>
+    <w:uiPriority w:val="9"/>
+    <w:semiHidden/>
+    <w:unhideWhenUsed/>
+    <w:qFormat/>
+    <w:rsid w:val="00F33366"/>
+    <w:pPr>
+      <w:keepNext/>
+      <w:keepLines/>
+      <w:spacing w:before="280" w:after="290" w:line="376" w:lineRule="auto"/>
+      <w:outlineLvl w:val="3"/>
+    </w:pPr>
+    <w:rPr>
+      <w:rFonts w:asciiTheme="majorHAnsi" w:eastAsiaTheme="majorEastAsia" w:hAnsiTheme="majorHAnsi" w:cstheme="majorBidi"/>
+      <w:b/>
+      <w:bCs/>
+      <w:sz w:val="28"/>
+      <w:szCs w:val="28"/>
+    </w:rPr>
+  </w:style>
   <w:style w:type="character" w:default="1" w:styleId="a0">
     <w:name w:val="Default Paragraph Font"/>
     <w:uiPriority w:val="1"/>
@@ -8392,6 +8926,21 @@
       <w:ind w:leftChars="400" w:left="840"/>
     </w:pPr>
   </w:style>
+  <w:style w:type="character" w:customStyle="1" w:styleId="4Char">
+    <w:name w:val="标题 4 Char"/>
+    <w:basedOn w:val="a0"/>
+    <w:link w:val="4"/>
+    <w:uiPriority w:val="9"/>
+    <w:semiHidden/>
+    <w:rsid w:val="00F33366"/>
+    <w:rPr>
+      <w:rFonts w:asciiTheme="majorHAnsi" w:eastAsiaTheme="majorEastAsia" w:hAnsiTheme="majorHAnsi" w:cstheme="majorBidi"/>
+      <w:b/>
+      <w:bCs/>
+      <w:sz w:val="28"/>
+      <w:szCs w:val="28"/>
+    </w:rPr>
+  </w:style>
 </w:styles>
 </file>
 
@@ -8509,7 +9058,7 @@
     <w:charset w:val="00"/>
     <w:family w:val="roman"/>
     <w:pitch w:val="variable"/>
-    <w:sig w:usb0="E0002EFF" w:usb1="C0007843" w:usb2="00000009" w:usb3="00000000" w:csb0="000001FF" w:csb1="00000000"/>
+    <w:sig w:usb0="E0002EFF" w:usb1="C000785B" w:usb2="00000009" w:usb3="00000000" w:csb0="000001FF" w:csb1="00000000"/>
   </w:font>
   <w:font w:name="Wingdings">
     <w:panose1 w:val="05000000000000000000"/>
@@ -8531,7 +9080,7 @@
     <w:charset w:val="00"/>
     <w:family w:val="swiss"/>
     <w:pitch w:val="variable"/>
-    <w:sig w:usb0="E00002FF" w:usb1="4000ACFF" w:usb2="00000001" w:usb3="00000000" w:csb0="0000019F" w:csb1="00000000"/>
+    <w:sig w:usb0="E0002AFF" w:usb1="C000247B" w:usb2="00000009" w:usb3="00000000" w:csb0="000001FF" w:csb1="00000000"/>
   </w:font>
   <w:font w:name="宋体">
     <w:altName w:val="SimSun"/>
@@ -8546,7 +9095,7 @@
     <w:charset w:val="00"/>
     <w:family w:val="swiss"/>
     <w:pitch w:val="variable"/>
-    <w:sig w:usb0="A00002EF" w:usb1="4000207B" w:usb2="00000000" w:usb3="00000000" w:csb0="0000019F" w:csb1="00000000"/>
+    <w:sig w:usb0="E0002AFF" w:usb1="C000247B" w:usb2="00000009" w:usb3="00000000" w:csb0="000001FF" w:csb1="00000000"/>
   </w:font>
 </w:fonts>
 </file>
@@ -8584,6 +9133,7 @@
     <w:rsid w:val="00733B2D"/>
     <w:rsid w:val="00884CA0"/>
     <w:rsid w:val="00A71AA4"/>
+    <w:rsid w:val="00AF56F7"/>
     <w:rsid w:val="00CA54F1"/>
     <w:rsid w:val="00DF0906"/>
     <w:rsid w:val="00F0636A"/>
@@ -9366,7 +9916,7 @@
 </file>
 
 <file path=customXml/itemProps2.xml><?xml version="1.0" encoding="utf-8"?>
-<ds:datastoreItem xmlns:ds="http://schemas.openxmlformats.org/officeDocument/2006/customXml" ds:itemID="{0ECE0CEF-AE1C-4707-B08C-7E65352551E3}">
+<ds:datastoreItem xmlns:ds="http://schemas.openxmlformats.org/officeDocument/2006/customXml" ds:itemID="{21533341-8A40-4088-8FF7-38A2A8B8A0EE}">
   <ds:schemaRefs>
     <ds:schemaRef ds:uri="http://schemas.openxmlformats.org/officeDocument/2006/bibliography"/>
   </ds:schemaRefs>

--- a/gulp/gulp教程.docx
+++ b/gulp/gulp教程.docx
@@ -4594,9 +4594,6 @@
     <w:p>
       <w:pPr>
         <w:ind w:firstLine="420"/>
-        <w:rPr>
-          <w:rFonts w:hint="eastAsia"/>
-        </w:rPr>
       </w:pPr>
       <w:r>
         <w:rPr>
@@ -5256,7 +5253,6 @@
       <w:pPr>
         <w:ind w:firstLine="420"/>
         <w:rPr>
-          <w:rFonts w:hint="eastAsia"/>
           <w:b/>
         </w:rPr>
       </w:pPr>
@@ -6152,9 +6148,6 @@
     <w:p>
       <w:pPr>
         <w:ind w:firstLine="420"/>
-        <w:rPr>
-          <w:rFonts w:hint="eastAsia"/>
-        </w:rPr>
       </w:pPr>
       <w:r>
         <w:rPr>
@@ -6516,7 +6509,6 @@
       <w:pPr>
         <w:ind w:firstLine="420"/>
         <w:rPr>
-          <w:rFonts w:hint="eastAsia"/>
           <w:color w:val="FF0000"/>
         </w:rPr>
       </w:pPr>
@@ -6544,9 +6536,2303 @@
           <w:color w:val="FF0000"/>
         </w:rPr>
         <w:t>.</w:t>
+      </w:r>
+    </w:p>
+    <w:p>
+      <w:pPr>
+        <w:ind w:firstLine="420"/>
+      </w:pPr>
+    </w:p>
+    <w:p>
+      <w:pPr>
+        <w:pStyle w:val="2"/>
+      </w:pPr>
+      <w:r>
+        <w:rPr>
+          <w:rFonts w:hint="eastAsia"/>
+        </w:rPr>
+        <w:t>4.</w:t>
+      </w:r>
+      <w:r>
+        <w:t>3</w:t>
+      </w:r>
+      <w:r>
+        <w:t xml:space="preserve"> gulp-</w:t>
+      </w:r>
+      <w:r>
+        <w:t>htmlmin</w:t>
+      </w:r>
+    </w:p>
+    <w:p>
+      <w:pPr>
+        <w:ind w:firstLine="420"/>
+        <w:rPr>
+          <w:b/>
+        </w:rPr>
+      </w:pPr>
+      <w:r>
+        <w:rPr>
+          <w:b/>
+        </w:rPr>
+        <w:t>Description</w:t>
+      </w:r>
+      <w:r>
+        <w:rPr>
+          <w:b/>
+        </w:rPr>
+        <w:t>:</w:t>
+      </w:r>
+    </w:p>
+    <w:p>
+      <w:pPr>
+        <w:ind w:firstLine="420"/>
+        <w:rPr>
+          <w:rFonts w:hint="eastAsia"/>
+        </w:rPr>
+      </w:pPr>
+      <w:r>
+        <w:rPr>
+          <w:rFonts w:hint="eastAsia"/>
+        </w:rPr>
+        <w:t>使用</w:t>
+      </w:r>
+      <w:r>
+        <w:rPr>
+          <w:rFonts w:hint="eastAsia"/>
+        </w:rPr>
+        <w:t>gulp-htmlmin</w:t>
+      </w:r>
+      <w:r>
+        <w:rPr>
+          <w:rFonts w:hint="eastAsia"/>
+        </w:rPr>
+        <w:t>压缩</w:t>
+      </w:r>
+      <w:r>
+        <w:rPr>
+          <w:rFonts w:hint="eastAsia"/>
+        </w:rPr>
+        <w:t>html</w:t>
+      </w:r>
+      <w:r>
+        <w:rPr>
+          <w:rFonts w:hint="eastAsia"/>
+        </w:rPr>
+        <w:t>，可以压缩页面</w:t>
+      </w:r>
+      <w:r>
+        <w:rPr>
+          <w:rFonts w:hint="eastAsia"/>
+        </w:rPr>
+        <w:t>javascript</w:t>
+      </w:r>
+      <w:r>
+        <w:rPr>
+          <w:rFonts w:hint="eastAsia"/>
+        </w:rPr>
+        <w:t>、</w:t>
+      </w:r>
+      <w:r>
+        <w:rPr>
+          <w:rFonts w:hint="eastAsia"/>
+        </w:rPr>
+        <w:t>css</w:t>
+      </w:r>
+      <w:r>
+        <w:rPr>
+          <w:rFonts w:hint="eastAsia"/>
+        </w:rPr>
+        <w:t>，去除页面空格、注释，删除多余属性等操作。</w:t>
+      </w:r>
+    </w:p>
+    <w:p>
+      <w:pPr>
+        <w:ind w:firstLine="420"/>
+      </w:pPr>
+    </w:p>
+    <w:p>
+      <w:pPr>
+        <w:ind w:firstLine="420"/>
+        <w:rPr>
+          <w:b/>
+        </w:rPr>
+      </w:pPr>
+      <w:r>
+        <w:rPr>
+          <w:b/>
+        </w:rPr>
+        <w:t>Install:</w:t>
+      </w:r>
+    </w:p>
+    <w:p>
+      <w:r>
+        <w:tab/>
+        <w:t>npm install gulp-</w:t>
+      </w:r>
+      <w:r>
+        <w:t xml:space="preserve">htmlmin </w:t>
+      </w:r>
+      <w:r>
+        <w:t>–save-dev</w:t>
+      </w:r>
+    </w:p>
+    <w:p>
+      <w:pPr>
+        <w:ind w:firstLine="420"/>
+      </w:pPr>
+    </w:p>
+    <w:p>
+      <w:pPr>
+        <w:ind w:firstLine="420"/>
+        <w:rPr>
+          <w:rFonts w:hint="eastAsia"/>
+          <w:b/>
+        </w:rPr>
+      </w:pPr>
+      <w:r>
+        <w:rPr>
+          <w:rFonts w:hint="eastAsia"/>
+          <w:b/>
+        </w:rPr>
+        <w:t>Usage:</w:t>
+      </w:r>
+    </w:p>
+    <w:p>
+      <w:pPr>
+        <w:widowControl/>
+        <w:pBdr>
+          <w:top w:val="single" w:sz="4" w:space="1" w:color="auto"/>
+          <w:left w:val="single" w:sz="4" w:space="4" w:color="auto"/>
+          <w:bottom w:val="single" w:sz="4" w:space="1" w:color="auto"/>
+          <w:right w:val="single" w:sz="4" w:space="4" w:color="auto"/>
+        </w:pBdr>
+        <w:shd w:val="clear" w:color="auto" w:fill="FAFAFA"/>
+        <w:ind w:firstLine="420"/>
+        <w:jc w:val="left"/>
+        <w:rPr>
+          <w:rFonts w:ascii="Consolas" w:eastAsia="宋体" w:hAnsi="Consolas" w:cs="宋体"/>
+          <w:color w:val="000000"/>
+          <w:kern w:val="0"/>
+          <w:szCs w:val="21"/>
+        </w:rPr>
+      </w:pPr>
+      <w:r>
+        <w:rPr>
+          <w:rFonts w:ascii="inherit" w:eastAsia="宋体" w:hAnsi="inherit" w:cs="宋体"/>
+          <w:color w:val="158FEF"/>
+          <w:kern w:val="0"/>
+          <w:szCs w:val="21"/>
+        </w:rPr>
+        <w:t>var</w:t>
+      </w:r>
+      <w:r>
+        <w:rPr>
+          <w:rFonts w:ascii="inherit" w:eastAsia="宋体" w:hAnsi="inherit" w:cs="宋体"/>
+          <w:color w:val="006FE0"/>
+          <w:kern w:val="0"/>
+          <w:szCs w:val="21"/>
+        </w:rPr>
+        <w:t xml:space="preserve"> </w:t>
+      </w:r>
+      <w:r>
+        <w:rPr>
+          <w:rFonts w:ascii="inherit" w:eastAsia="宋体" w:hAnsi="inherit" w:cs="宋体"/>
+          <w:color w:val="002D7A"/>
+          <w:kern w:val="0"/>
+          <w:szCs w:val="21"/>
+        </w:rPr>
+        <w:t>gulp</w:t>
+      </w:r>
+      <w:r>
+        <w:rPr>
+          <w:rFonts w:ascii="inherit" w:eastAsia="宋体" w:hAnsi="inherit" w:cs="宋体"/>
+          <w:color w:val="006FE0"/>
+          <w:kern w:val="0"/>
+          <w:szCs w:val="21"/>
+        </w:rPr>
+        <w:t xml:space="preserve"> = </w:t>
+      </w:r>
+      <w:r>
+        <w:rPr>
+          <w:rFonts w:ascii="inherit" w:eastAsia="宋体" w:hAnsi="inherit" w:cs="宋体"/>
+          <w:color w:val="004ED0"/>
+          <w:kern w:val="0"/>
+          <w:szCs w:val="21"/>
+        </w:rPr>
+        <w:t>require</w:t>
+      </w:r>
+      <w:r>
+        <w:rPr>
+          <w:rFonts w:ascii="inherit" w:eastAsia="宋体" w:hAnsi="inherit" w:cs="宋体"/>
+          <w:color w:val="333333"/>
+          <w:kern w:val="0"/>
+          <w:szCs w:val="21"/>
+        </w:rPr>
+        <w:t>(</w:t>
+      </w:r>
+      <w:r>
+        <w:rPr>
+          <w:rFonts w:ascii="inherit" w:eastAsia="宋体" w:hAnsi="inherit" w:cs="宋体"/>
+          <w:color w:val="D5C848"/>
+          <w:kern w:val="0"/>
+          <w:szCs w:val="21"/>
+        </w:rPr>
+        <w:t>'gulp'</w:t>
+      </w:r>
+      <w:r>
+        <w:rPr>
+          <w:rFonts w:ascii="inherit" w:eastAsia="宋体" w:hAnsi="inherit" w:cs="宋体"/>
+          <w:color w:val="333333"/>
+          <w:kern w:val="0"/>
+          <w:szCs w:val="21"/>
+        </w:rPr>
+        <w:t>),</w:t>
+      </w:r>
+    </w:p>
+    <w:p>
+      <w:pPr>
+        <w:widowControl/>
+        <w:pBdr>
+          <w:top w:val="single" w:sz="4" w:space="1" w:color="auto"/>
+          <w:left w:val="single" w:sz="4" w:space="4" w:color="auto"/>
+          <w:bottom w:val="single" w:sz="4" w:space="1" w:color="auto"/>
+          <w:right w:val="single" w:sz="4" w:space="4" w:color="auto"/>
+        </w:pBdr>
+        <w:shd w:val="clear" w:color="auto" w:fill="FAFAFA"/>
+        <w:ind w:firstLine="420"/>
+        <w:jc w:val="left"/>
+        <w:rPr>
+          <w:rFonts w:ascii="Consolas" w:eastAsia="宋体" w:hAnsi="Consolas" w:cs="宋体"/>
+          <w:color w:val="000000"/>
+          <w:kern w:val="0"/>
+          <w:szCs w:val="21"/>
+        </w:rPr>
+      </w:pPr>
+      <w:r>
+        <w:rPr>
+          <w:rFonts w:ascii="inherit" w:eastAsia="宋体" w:hAnsi="inherit" w:cs="宋体"/>
+          <w:color w:val="006FE0"/>
+          <w:kern w:val="0"/>
+          <w:szCs w:val="21"/>
+        </w:rPr>
+        <w:t>    </w:t>
+      </w:r>
+      <w:r>
+        <w:rPr>
+          <w:rFonts w:ascii="inherit" w:eastAsia="宋体" w:hAnsi="inherit" w:cs="宋体"/>
+          <w:color w:val="002D7A"/>
+          <w:kern w:val="0"/>
+          <w:szCs w:val="21"/>
+        </w:rPr>
+        <w:t>htmlmin</w:t>
+      </w:r>
+      <w:r>
+        <w:rPr>
+          <w:rFonts w:ascii="inherit" w:eastAsia="宋体" w:hAnsi="inherit" w:cs="宋体"/>
+          <w:color w:val="006FE0"/>
+          <w:kern w:val="0"/>
+          <w:szCs w:val="21"/>
+        </w:rPr>
+        <w:t xml:space="preserve"> = </w:t>
+      </w:r>
+      <w:r>
+        <w:rPr>
+          <w:rFonts w:ascii="inherit" w:eastAsia="宋体" w:hAnsi="inherit" w:cs="宋体"/>
+          <w:color w:val="004ED0"/>
+          <w:kern w:val="0"/>
+          <w:szCs w:val="21"/>
+        </w:rPr>
+        <w:t>require</w:t>
+      </w:r>
+      <w:r>
+        <w:rPr>
+          <w:rFonts w:ascii="inherit" w:eastAsia="宋体" w:hAnsi="inherit" w:cs="宋体"/>
+          <w:color w:val="333333"/>
+          <w:kern w:val="0"/>
+          <w:szCs w:val="21"/>
+        </w:rPr>
+        <w:t>(</w:t>
+      </w:r>
+      <w:r>
+        <w:rPr>
+          <w:rFonts w:ascii="inherit" w:eastAsia="宋体" w:hAnsi="inherit" w:cs="宋体"/>
+          <w:color w:val="D5C848"/>
+          <w:kern w:val="0"/>
+          <w:szCs w:val="21"/>
+        </w:rPr>
+        <w:t>'gulp-htmlmin'</w:t>
+      </w:r>
+      <w:r>
+        <w:rPr>
+          <w:rFonts w:ascii="inherit" w:eastAsia="宋体" w:hAnsi="inherit" w:cs="宋体"/>
+          <w:color w:val="333333"/>
+          <w:kern w:val="0"/>
+          <w:szCs w:val="21"/>
+        </w:rPr>
+        <w:t>);</w:t>
+      </w:r>
+    </w:p>
+    <w:p>
+      <w:pPr>
+        <w:widowControl/>
+        <w:pBdr>
+          <w:top w:val="single" w:sz="4" w:space="1" w:color="auto"/>
+          <w:left w:val="single" w:sz="4" w:space="4" w:color="auto"/>
+          <w:bottom w:val="single" w:sz="4" w:space="1" w:color="auto"/>
+          <w:right w:val="single" w:sz="4" w:space="4" w:color="auto"/>
+        </w:pBdr>
+        <w:shd w:val="clear" w:color="auto" w:fill="FAFAFA"/>
+        <w:jc w:val="left"/>
+        <w:rPr>
+          <w:rFonts w:ascii="Consolas" w:eastAsia="宋体" w:hAnsi="Consolas" w:cs="宋体"/>
+          <w:color w:val="000000"/>
+          <w:kern w:val="0"/>
+          <w:szCs w:val="21"/>
+        </w:rPr>
+      </w:pPr>
+      <w:r>
+        <w:rPr>
+          <w:rFonts w:ascii="Consolas" w:eastAsia="宋体" w:hAnsi="Consolas" w:cs="宋体"/>
+          <w:color w:val="000000"/>
+          <w:kern w:val="0"/>
+          <w:szCs w:val="21"/>
+        </w:rPr>
+        <w:t> </w:t>
+      </w:r>
+    </w:p>
+    <w:p>
+      <w:pPr>
+        <w:widowControl/>
+        <w:pBdr>
+          <w:top w:val="single" w:sz="4" w:space="1" w:color="auto"/>
+          <w:left w:val="single" w:sz="4" w:space="4" w:color="auto"/>
+          <w:bottom w:val="single" w:sz="4" w:space="1" w:color="auto"/>
+          <w:right w:val="single" w:sz="4" w:space="4" w:color="auto"/>
+        </w:pBdr>
+        <w:shd w:val="clear" w:color="auto" w:fill="FAFAFA"/>
+        <w:ind w:firstLine="420"/>
+        <w:jc w:val="left"/>
+        <w:rPr>
+          <w:rFonts w:ascii="Consolas" w:eastAsia="宋体" w:hAnsi="Consolas" w:cs="宋体"/>
+          <w:color w:val="000000"/>
+          <w:kern w:val="0"/>
+          <w:szCs w:val="21"/>
+        </w:rPr>
+      </w:pPr>
+      <w:r>
+        <w:rPr>
+          <w:rFonts w:ascii="inherit" w:eastAsia="宋体" w:hAnsi="inherit" w:cs="宋体"/>
+          <w:color w:val="002D7A"/>
+          <w:kern w:val="0"/>
+          <w:szCs w:val="21"/>
+        </w:rPr>
+        <w:t>gulp</w:t>
+      </w:r>
+      <w:r>
+        <w:rPr>
+          <w:rFonts w:ascii="inherit" w:eastAsia="宋体" w:hAnsi="inherit" w:cs="宋体"/>
+          <w:color w:val="333333"/>
+          <w:kern w:val="0"/>
+          <w:szCs w:val="21"/>
+        </w:rPr>
+        <w:t>.</w:t>
+      </w:r>
+      <w:r>
+        <w:rPr>
+          <w:rFonts w:ascii="inherit" w:eastAsia="宋体" w:hAnsi="inherit" w:cs="宋体"/>
+          <w:color w:val="004ED0"/>
+          <w:kern w:val="0"/>
+          <w:szCs w:val="21"/>
+        </w:rPr>
+        <w:t>task</w:t>
+      </w:r>
+      <w:r>
+        <w:rPr>
+          <w:rFonts w:ascii="inherit" w:eastAsia="宋体" w:hAnsi="inherit" w:cs="宋体"/>
+          <w:color w:val="333333"/>
+          <w:kern w:val="0"/>
+          <w:szCs w:val="21"/>
+        </w:rPr>
+        <w:t>(</w:t>
+      </w:r>
+      <w:r>
+        <w:rPr>
+          <w:rFonts w:ascii="inherit" w:eastAsia="宋体" w:hAnsi="inherit" w:cs="宋体"/>
+          <w:color w:val="D5C848"/>
+          <w:kern w:val="0"/>
+          <w:szCs w:val="21"/>
+        </w:rPr>
+        <w:t>'testHtmlmin'</w:t>
+      </w:r>
+      <w:r>
+        <w:rPr>
+          <w:rFonts w:ascii="inherit" w:eastAsia="宋体" w:hAnsi="inherit" w:cs="宋体"/>
+          <w:color w:val="333333"/>
+          <w:kern w:val="0"/>
+          <w:szCs w:val="21"/>
+        </w:rPr>
+        <w:t>,</w:t>
+      </w:r>
+      <w:r>
+        <w:rPr>
+          <w:rFonts w:ascii="inherit" w:eastAsia="宋体" w:hAnsi="inherit" w:cs="宋体"/>
+          <w:color w:val="006FE0"/>
+          <w:kern w:val="0"/>
+          <w:szCs w:val="21"/>
+        </w:rPr>
+        <w:t xml:space="preserve"> </w:t>
+      </w:r>
+      <w:r>
+        <w:rPr>
+          <w:rFonts w:ascii="inherit" w:eastAsia="宋体" w:hAnsi="inherit" w:cs="宋体"/>
+          <w:color w:val="158FEF"/>
+          <w:kern w:val="0"/>
+          <w:szCs w:val="21"/>
+        </w:rPr>
+        <w:t>function</w:t>
+      </w:r>
+      <w:r>
+        <w:rPr>
+          <w:rFonts w:ascii="inherit" w:eastAsia="宋体" w:hAnsi="inherit" w:cs="宋体"/>
+          <w:color w:val="006FE0"/>
+          <w:kern w:val="0"/>
+          <w:szCs w:val="21"/>
+        </w:rPr>
+        <w:t xml:space="preserve"> </w:t>
+      </w:r>
+      <w:r>
+        <w:rPr>
+          <w:rFonts w:ascii="inherit" w:eastAsia="宋体" w:hAnsi="inherit" w:cs="宋体"/>
+          <w:color w:val="333333"/>
+          <w:kern w:val="0"/>
+          <w:szCs w:val="21"/>
+        </w:rPr>
+        <w:t>()</w:t>
+      </w:r>
+      <w:r>
+        <w:rPr>
+          <w:rFonts w:ascii="inherit" w:eastAsia="宋体" w:hAnsi="inherit" w:cs="宋体"/>
+          <w:color w:val="006FE0"/>
+          <w:kern w:val="0"/>
+          <w:szCs w:val="21"/>
+        </w:rPr>
+        <w:t xml:space="preserve"> </w:t>
+      </w:r>
+      <w:r>
+        <w:rPr>
+          <w:rFonts w:ascii="inherit" w:eastAsia="宋体" w:hAnsi="inherit" w:cs="宋体"/>
+          <w:color w:val="333333"/>
+          <w:kern w:val="0"/>
+          <w:szCs w:val="21"/>
+        </w:rPr>
+        <w:t>{</w:t>
+      </w:r>
+    </w:p>
+    <w:p>
+      <w:pPr>
+        <w:widowControl/>
+        <w:pBdr>
+          <w:top w:val="single" w:sz="4" w:space="1" w:color="auto"/>
+          <w:left w:val="single" w:sz="4" w:space="4" w:color="auto"/>
+          <w:bottom w:val="single" w:sz="4" w:space="1" w:color="auto"/>
+          <w:right w:val="single" w:sz="4" w:space="4" w:color="auto"/>
+        </w:pBdr>
+        <w:shd w:val="clear" w:color="auto" w:fill="FAFAFA"/>
+        <w:ind w:firstLine="420"/>
+        <w:jc w:val="left"/>
+        <w:rPr>
+          <w:rFonts w:ascii="Consolas" w:eastAsia="宋体" w:hAnsi="Consolas" w:cs="宋体"/>
+          <w:color w:val="000000"/>
+          <w:kern w:val="0"/>
+          <w:szCs w:val="21"/>
+        </w:rPr>
+      </w:pPr>
+      <w:r>
+        <w:rPr>
+          <w:rFonts w:ascii="inherit" w:eastAsia="宋体" w:hAnsi="inherit" w:cs="宋体"/>
+          <w:color w:val="006FE0"/>
+          <w:kern w:val="0"/>
+          <w:szCs w:val="21"/>
+        </w:rPr>
+        <w:t>    </w:t>
+      </w:r>
+      <w:r>
+        <w:rPr>
+          <w:rFonts w:ascii="inherit" w:eastAsia="宋体" w:hAnsi="inherit" w:cs="宋体"/>
+          <w:color w:val="158FEF"/>
+          <w:kern w:val="0"/>
+          <w:szCs w:val="21"/>
+        </w:rPr>
+        <w:t>var</w:t>
+      </w:r>
+      <w:r>
+        <w:rPr>
+          <w:rFonts w:ascii="inherit" w:eastAsia="宋体" w:hAnsi="inherit" w:cs="宋体"/>
+          <w:color w:val="006FE0"/>
+          <w:kern w:val="0"/>
+          <w:szCs w:val="21"/>
+        </w:rPr>
+        <w:t xml:space="preserve"> </w:t>
+      </w:r>
+      <w:r>
+        <w:rPr>
+          <w:rFonts w:ascii="inherit" w:eastAsia="宋体" w:hAnsi="inherit" w:cs="宋体"/>
+          <w:color w:val="002D7A"/>
+          <w:kern w:val="0"/>
+          <w:szCs w:val="21"/>
+        </w:rPr>
+        <w:t>options</w:t>
+      </w:r>
+      <w:r>
+        <w:rPr>
+          <w:rFonts w:ascii="inherit" w:eastAsia="宋体" w:hAnsi="inherit" w:cs="宋体"/>
+          <w:color w:val="006FE0"/>
+          <w:kern w:val="0"/>
+          <w:szCs w:val="21"/>
+        </w:rPr>
+        <w:t xml:space="preserve"> = </w:t>
+      </w:r>
+      <w:r>
+        <w:rPr>
+          <w:rFonts w:ascii="inherit" w:eastAsia="宋体" w:hAnsi="inherit" w:cs="宋体"/>
+          <w:color w:val="333333"/>
+          <w:kern w:val="0"/>
+          <w:szCs w:val="21"/>
+        </w:rPr>
+        <w:t>{</w:t>
+      </w:r>
+    </w:p>
+    <w:p>
+      <w:pPr>
+        <w:widowControl/>
+        <w:pBdr>
+          <w:top w:val="single" w:sz="4" w:space="1" w:color="auto"/>
+          <w:left w:val="single" w:sz="4" w:space="4" w:color="auto"/>
+          <w:bottom w:val="single" w:sz="4" w:space="1" w:color="auto"/>
+          <w:right w:val="single" w:sz="4" w:space="4" w:color="auto"/>
+        </w:pBdr>
+        <w:shd w:val="clear" w:color="auto" w:fill="FAFAFA"/>
+        <w:ind w:firstLine="420"/>
+        <w:jc w:val="left"/>
+        <w:rPr>
+          <w:rFonts w:ascii="Consolas" w:eastAsia="宋体" w:hAnsi="Consolas" w:cs="宋体"/>
+          <w:color w:val="000000"/>
+          <w:kern w:val="0"/>
+          <w:szCs w:val="21"/>
+        </w:rPr>
+      </w:pPr>
+      <w:r>
+        <w:rPr>
+          <w:rFonts w:ascii="inherit" w:eastAsia="宋体" w:hAnsi="inherit" w:cs="宋体"/>
+          <w:color w:val="006FE0"/>
+          <w:kern w:val="0"/>
+          <w:szCs w:val="21"/>
+        </w:rPr>
+        <w:t>        </w:t>
+      </w:r>
+      <w:r>
+        <w:rPr>
+          <w:rFonts w:ascii="inherit" w:eastAsia="宋体" w:hAnsi="inherit" w:cs="宋体"/>
+          <w:color w:val="002D7A"/>
+          <w:kern w:val="0"/>
+          <w:szCs w:val="21"/>
+        </w:rPr>
+        <w:t>removeComments</w:t>
+      </w:r>
+      <w:r>
+        <w:rPr>
+          <w:rFonts w:ascii="inherit" w:eastAsia="宋体" w:hAnsi="inherit" w:cs="宋体"/>
+          <w:color w:val="006FE0"/>
+          <w:kern w:val="0"/>
+          <w:szCs w:val="21"/>
+        </w:rPr>
+        <w:t xml:space="preserve">: </w:t>
+      </w:r>
+      <w:r>
+        <w:rPr>
+          <w:rFonts w:ascii="inherit" w:eastAsia="宋体" w:hAnsi="inherit" w:cs="宋体"/>
+          <w:color w:val="158FEF"/>
+          <w:kern w:val="0"/>
+          <w:szCs w:val="21"/>
+        </w:rPr>
+        <w:t>true</w:t>
+      </w:r>
+      <w:r>
+        <w:rPr>
+          <w:rFonts w:ascii="inherit" w:eastAsia="宋体" w:hAnsi="inherit" w:cs="宋体"/>
+          <w:color w:val="333333"/>
+          <w:kern w:val="0"/>
+          <w:szCs w:val="21"/>
+        </w:rPr>
+        <w:t>,</w:t>
+      </w:r>
+      <w:r>
+        <w:rPr>
+          <w:rFonts w:ascii="inherit" w:eastAsia="宋体" w:hAnsi="inherit" w:cs="宋体"/>
+          <w:color w:val="62BD4B"/>
+          <w:kern w:val="0"/>
+          <w:szCs w:val="21"/>
+        </w:rPr>
+        <w:t>//</w:t>
+      </w:r>
+      <w:r>
+        <w:rPr>
+          <w:rFonts w:ascii="inherit" w:eastAsia="宋体" w:hAnsi="inherit" w:cs="宋体"/>
+          <w:color w:val="62BD4B"/>
+          <w:kern w:val="0"/>
+          <w:szCs w:val="21"/>
+        </w:rPr>
+        <w:t>清除</w:t>
+      </w:r>
+      <w:r>
+        <w:rPr>
+          <w:rFonts w:ascii="inherit" w:eastAsia="宋体" w:hAnsi="inherit" w:cs="宋体"/>
+          <w:color w:val="62BD4B"/>
+          <w:kern w:val="0"/>
+          <w:szCs w:val="21"/>
+        </w:rPr>
+        <w:t>HTML</w:t>
+      </w:r>
+      <w:r>
+        <w:rPr>
+          <w:rFonts w:ascii="inherit" w:eastAsia="宋体" w:hAnsi="inherit" w:cs="宋体"/>
+          <w:color w:val="62BD4B"/>
+          <w:kern w:val="0"/>
+          <w:szCs w:val="21"/>
+        </w:rPr>
+        <w:t>注释</w:t>
+      </w:r>
+    </w:p>
+    <w:p>
+      <w:pPr>
+        <w:widowControl/>
+        <w:pBdr>
+          <w:top w:val="single" w:sz="4" w:space="1" w:color="auto"/>
+          <w:left w:val="single" w:sz="4" w:space="4" w:color="auto"/>
+          <w:bottom w:val="single" w:sz="4" w:space="1" w:color="auto"/>
+          <w:right w:val="single" w:sz="4" w:space="4" w:color="auto"/>
+        </w:pBdr>
+        <w:shd w:val="clear" w:color="auto" w:fill="FAFAFA"/>
+        <w:ind w:firstLine="420"/>
+        <w:jc w:val="left"/>
+        <w:rPr>
+          <w:rFonts w:ascii="Consolas" w:eastAsia="宋体" w:hAnsi="Consolas" w:cs="宋体"/>
+          <w:color w:val="000000"/>
+          <w:kern w:val="0"/>
+          <w:szCs w:val="21"/>
+        </w:rPr>
+      </w:pPr>
+      <w:r>
+        <w:rPr>
+          <w:rFonts w:ascii="inherit" w:eastAsia="宋体" w:hAnsi="inherit" w:cs="宋体"/>
+          <w:color w:val="006FE0"/>
+          <w:kern w:val="0"/>
+          <w:szCs w:val="21"/>
+        </w:rPr>
+        <w:t>        </w:t>
+      </w:r>
+      <w:r>
+        <w:rPr>
+          <w:rFonts w:ascii="inherit" w:eastAsia="宋体" w:hAnsi="inherit" w:cs="宋体"/>
+          <w:color w:val="002D7A"/>
+          <w:kern w:val="0"/>
+          <w:szCs w:val="21"/>
+        </w:rPr>
+        <w:t>collapseWhitespace</w:t>
+      </w:r>
+      <w:r>
+        <w:rPr>
+          <w:rFonts w:ascii="inherit" w:eastAsia="宋体" w:hAnsi="inherit" w:cs="宋体"/>
+          <w:color w:val="006FE0"/>
+          <w:kern w:val="0"/>
+          <w:szCs w:val="21"/>
+        </w:rPr>
+        <w:t xml:space="preserve">: </w:t>
+      </w:r>
+      <w:r>
+        <w:rPr>
+          <w:rFonts w:ascii="inherit" w:eastAsia="宋体" w:hAnsi="inherit" w:cs="宋体"/>
+          <w:color w:val="158FEF"/>
+          <w:kern w:val="0"/>
+          <w:szCs w:val="21"/>
+        </w:rPr>
+        <w:t>true</w:t>
+      </w:r>
+      <w:r>
+        <w:rPr>
+          <w:rFonts w:ascii="inherit" w:eastAsia="宋体" w:hAnsi="inherit" w:cs="宋体"/>
+          <w:color w:val="333333"/>
+          <w:kern w:val="0"/>
+          <w:szCs w:val="21"/>
+        </w:rPr>
+        <w:t>,</w:t>
+      </w:r>
+      <w:r>
+        <w:rPr>
+          <w:rFonts w:ascii="inherit" w:eastAsia="宋体" w:hAnsi="inherit" w:cs="宋体"/>
+          <w:color w:val="62BD4B"/>
+          <w:kern w:val="0"/>
+          <w:szCs w:val="21"/>
+        </w:rPr>
+        <w:t>//</w:t>
+      </w:r>
+      <w:r>
+        <w:rPr>
+          <w:rFonts w:ascii="inherit" w:eastAsia="宋体" w:hAnsi="inherit" w:cs="宋体"/>
+          <w:color w:val="62BD4B"/>
+          <w:kern w:val="0"/>
+          <w:szCs w:val="21"/>
+        </w:rPr>
+        <w:t>压缩</w:t>
+      </w:r>
+      <w:r>
+        <w:rPr>
+          <w:rFonts w:ascii="inherit" w:eastAsia="宋体" w:hAnsi="inherit" w:cs="宋体"/>
+          <w:color w:val="62BD4B"/>
+          <w:kern w:val="0"/>
+          <w:szCs w:val="21"/>
+        </w:rPr>
+        <w:t>HTML</w:t>
+      </w:r>
+    </w:p>
+    <w:p>
+      <w:pPr>
+        <w:widowControl/>
+        <w:pBdr>
+          <w:top w:val="single" w:sz="4" w:space="1" w:color="auto"/>
+          <w:left w:val="single" w:sz="4" w:space="4" w:color="auto"/>
+          <w:bottom w:val="single" w:sz="4" w:space="1" w:color="auto"/>
+          <w:right w:val="single" w:sz="4" w:space="4" w:color="auto"/>
+        </w:pBdr>
+        <w:shd w:val="clear" w:color="auto" w:fill="FAFAFA"/>
+        <w:ind w:firstLine="420"/>
+        <w:jc w:val="left"/>
+        <w:rPr>
+          <w:rFonts w:ascii="Consolas" w:eastAsia="宋体" w:hAnsi="Consolas" w:cs="宋体"/>
+          <w:color w:val="000000"/>
+          <w:kern w:val="0"/>
+          <w:szCs w:val="21"/>
+        </w:rPr>
+      </w:pPr>
+      <w:r>
+        <w:rPr>
+          <w:rFonts w:ascii="inherit" w:eastAsia="宋体" w:hAnsi="inherit" w:cs="宋体"/>
+          <w:color w:val="006FE0"/>
+          <w:kern w:val="0"/>
+          <w:szCs w:val="21"/>
+        </w:rPr>
+        <w:t>        </w:t>
+      </w:r>
+      <w:r>
+        <w:rPr>
+          <w:rFonts w:ascii="inherit" w:eastAsia="宋体" w:hAnsi="inherit" w:cs="宋体"/>
+          <w:color w:val="002D7A"/>
+          <w:kern w:val="0"/>
+          <w:szCs w:val="21"/>
+        </w:rPr>
+        <w:t>collapseBooleanAttributes</w:t>
+      </w:r>
+      <w:r>
+        <w:rPr>
+          <w:rFonts w:ascii="inherit" w:eastAsia="宋体" w:hAnsi="inherit" w:cs="宋体"/>
+          <w:color w:val="006FE0"/>
+          <w:kern w:val="0"/>
+          <w:szCs w:val="21"/>
+        </w:rPr>
+        <w:t xml:space="preserve">: </w:t>
+      </w:r>
+      <w:r>
+        <w:rPr>
+          <w:rFonts w:ascii="inherit" w:eastAsia="宋体" w:hAnsi="inherit" w:cs="宋体"/>
+          <w:color w:val="158FEF"/>
+          <w:kern w:val="0"/>
+          <w:szCs w:val="21"/>
+        </w:rPr>
+        <w:t>true</w:t>
+      </w:r>
+      <w:r>
+        <w:rPr>
+          <w:rFonts w:ascii="inherit" w:eastAsia="宋体" w:hAnsi="inherit" w:cs="宋体"/>
+          <w:color w:val="333333"/>
+          <w:kern w:val="0"/>
+          <w:szCs w:val="21"/>
+        </w:rPr>
+        <w:t>,</w:t>
+      </w:r>
+      <w:r>
+        <w:rPr>
+          <w:rFonts w:ascii="inherit" w:eastAsia="宋体" w:hAnsi="inherit" w:cs="宋体"/>
+          <w:color w:val="62BD4B"/>
+          <w:kern w:val="0"/>
+          <w:szCs w:val="21"/>
+        </w:rPr>
+        <w:t>//</w:t>
+      </w:r>
+      <w:r>
+        <w:rPr>
+          <w:rFonts w:ascii="inherit" w:eastAsia="宋体" w:hAnsi="inherit" w:cs="宋体"/>
+          <w:color w:val="62BD4B"/>
+          <w:kern w:val="0"/>
+          <w:szCs w:val="21"/>
+        </w:rPr>
+        <w:t>省略布尔属性的值</w:t>
+      </w:r>
+      <w:r>
+        <w:rPr>
+          <w:rFonts w:ascii="inherit" w:eastAsia="宋体" w:hAnsi="inherit" w:cs="宋体"/>
+          <w:color w:val="62BD4B"/>
+          <w:kern w:val="0"/>
+          <w:szCs w:val="21"/>
+        </w:rPr>
+        <w:t xml:space="preserve"> &lt;input checked="true"/&gt; ==&gt; &lt;input /&gt;</w:t>
+      </w:r>
+    </w:p>
+    <w:p>
+      <w:pPr>
+        <w:widowControl/>
+        <w:pBdr>
+          <w:top w:val="single" w:sz="4" w:space="1" w:color="auto"/>
+          <w:left w:val="single" w:sz="4" w:space="4" w:color="auto"/>
+          <w:bottom w:val="single" w:sz="4" w:space="1" w:color="auto"/>
+          <w:right w:val="single" w:sz="4" w:space="4" w:color="auto"/>
+        </w:pBdr>
+        <w:shd w:val="clear" w:color="auto" w:fill="FAFAFA"/>
+        <w:ind w:firstLine="420"/>
+        <w:jc w:val="left"/>
+        <w:rPr>
+          <w:rFonts w:ascii="Consolas" w:eastAsia="宋体" w:hAnsi="Consolas" w:cs="宋体"/>
+          <w:color w:val="000000"/>
+          <w:kern w:val="0"/>
+          <w:szCs w:val="21"/>
+        </w:rPr>
+      </w:pPr>
+      <w:r>
+        <w:rPr>
+          <w:rFonts w:ascii="inherit" w:eastAsia="宋体" w:hAnsi="inherit" w:cs="宋体"/>
+          <w:color w:val="006FE0"/>
+          <w:kern w:val="0"/>
+          <w:szCs w:val="21"/>
+        </w:rPr>
+        <w:t>        </w:t>
+      </w:r>
+      <w:r>
+        <w:rPr>
+          <w:rFonts w:ascii="inherit" w:eastAsia="宋体" w:hAnsi="inherit" w:cs="宋体"/>
+          <w:color w:val="002D7A"/>
+          <w:kern w:val="0"/>
+          <w:szCs w:val="21"/>
+        </w:rPr>
+        <w:t>removeEmptyAttributes</w:t>
+      </w:r>
+      <w:r>
+        <w:rPr>
+          <w:rFonts w:ascii="inherit" w:eastAsia="宋体" w:hAnsi="inherit" w:cs="宋体"/>
+          <w:color w:val="006FE0"/>
+          <w:kern w:val="0"/>
+          <w:szCs w:val="21"/>
+        </w:rPr>
+        <w:t xml:space="preserve">: </w:t>
+      </w:r>
+      <w:r>
+        <w:rPr>
+          <w:rFonts w:ascii="inherit" w:eastAsia="宋体" w:hAnsi="inherit" w:cs="宋体"/>
+          <w:color w:val="158FEF"/>
+          <w:kern w:val="0"/>
+          <w:szCs w:val="21"/>
+        </w:rPr>
+        <w:t>true</w:t>
+      </w:r>
+      <w:r>
+        <w:rPr>
+          <w:rFonts w:ascii="inherit" w:eastAsia="宋体" w:hAnsi="inherit" w:cs="宋体"/>
+          <w:color w:val="333333"/>
+          <w:kern w:val="0"/>
+          <w:szCs w:val="21"/>
+        </w:rPr>
+        <w:t>,</w:t>
+      </w:r>
+      <w:r>
+        <w:rPr>
+          <w:rFonts w:ascii="inherit" w:eastAsia="宋体" w:hAnsi="inherit" w:cs="宋体"/>
+          <w:color w:val="62BD4B"/>
+          <w:kern w:val="0"/>
+          <w:szCs w:val="21"/>
+        </w:rPr>
+        <w:t>//</w:t>
+      </w:r>
+      <w:r>
+        <w:rPr>
+          <w:rFonts w:ascii="inherit" w:eastAsia="宋体" w:hAnsi="inherit" w:cs="宋体"/>
+          <w:color w:val="62BD4B"/>
+          <w:kern w:val="0"/>
+          <w:szCs w:val="21"/>
+        </w:rPr>
+        <w:t>删除所有空格作属性值</w:t>
+      </w:r>
+      <w:r>
+        <w:rPr>
+          <w:rFonts w:ascii="inherit" w:eastAsia="宋体" w:hAnsi="inherit" w:cs="宋体"/>
+          <w:color w:val="62BD4B"/>
+          <w:kern w:val="0"/>
+          <w:szCs w:val="21"/>
+        </w:rPr>
+        <w:t xml:space="preserve"> &lt;input id="" /&gt; ==&gt; &lt;input /&gt;</w:t>
+      </w:r>
+    </w:p>
+    <w:p>
+      <w:pPr>
+        <w:widowControl/>
+        <w:pBdr>
+          <w:top w:val="single" w:sz="4" w:space="1" w:color="auto"/>
+          <w:left w:val="single" w:sz="4" w:space="4" w:color="auto"/>
+          <w:bottom w:val="single" w:sz="4" w:space="1" w:color="auto"/>
+          <w:right w:val="single" w:sz="4" w:space="4" w:color="auto"/>
+        </w:pBdr>
+        <w:shd w:val="clear" w:color="auto" w:fill="FAFAFA"/>
+        <w:ind w:firstLine="420"/>
+        <w:jc w:val="left"/>
+        <w:rPr>
+          <w:rFonts w:ascii="Consolas" w:eastAsia="宋体" w:hAnsi="Consolas" w:cs="宋体"/>
+          <w:color w:val="000000"/>
+          <w:kern w:val="0"/>
+          <w:szCs w:val="21"/>
+        </w:rPr>
+      </w:pPr>
+      <w:r>
+        <w:rPr>
+          <w:rFonts w:ascii="inherit" w:eastAsia="宋体" w:hAnsi="inherit" w:cs="宋体"/>
+          <w:color w:val="006FE0"/>
+          <w:kern w:val="0"/>
+          <w:szCs w:val="21"/>
+        </w:rPr>
+        <w:t>        </w:t>
+      </w:r>
+      <w:r>
+        <w:rPr>
+          <w:rFonts w:ascii="inherit" w:eastAsia="宋体" w:hAnsi="inherit" w:cs="宋体"/>
+          <w:color w:val="002D7A"/>
+          <w:kern w:val="0"/>
+          <w:szCs w:val="21"/>
+        </w:rPr>
+        <w:t>removeScriptTypeAttributes</w:t>
+      </w:r>
+      <w:r>
+        <w:rPr>
+          <w:rFonts w:ascii="inherit" w:eastAsia="宋体" w:hAnsi="inherit" w:cs="宋体"/>
+          <w:color w:val="006FE0"/>
+          <w:kern w:val="0"/>
+          <w:szCs w:val="21"/>
+        </w:rPr>
+        <w:t xml:space="preserve">: </w:t>
+      </w:r>
+      <w:r>
+        <w:rPr>
+          <w:rFonts w:ascii="inherit" w:eastAsia="宋体" w:hAnsi="inherit" w:cs="宋体"/>
+          <w:color w:val="158FEF"/>
+          <w:kern w:val="0"/>
+          <w:szCs w:val="21"/>
+        </w:rPr>
+        <w:t>true</w:t>
+      </w:r>
+      <w:r>
+        <w:rPr>
+          <w:rFonts w:ascii="inherit" w:eastAsia="宋体" w:hAnsi="inherit" w:cs="宋体"/>
+          <w:color w:val="333333"/>
+          <w:kern w:val="0"/>
+          <w:szCs w:val="21"/>
+        </w:rPr>
+        <w:t>,</w:t>
+      </w:r>
+      <w:r>
+        <w:rPr>
+          <w:rFonts w:ascii="inherit" w:eastAsia="宋体" w:hAnsi="inherit" w:cs="宋体"/>
+          <w:color w:val="62BD4B"/>
+          <w:kern w:val="0"/>
+          <w:szCs w:val="21"/>
+        </w:rPr>
+        <w:t>//</w:t>
+      </w:r>
+      <w:r>
+        <w:rPr>
+          <w:rFonts w:ascii="inherit" w:eastAsia="宋体" w:hAnsi="inherit" w:cs="宋体"/>
+          <w:color w:val="62BD4B"/>
+          <w:kern w:val="0"/>
+          <w:szCs w:val="21"/>
+        </w:rPr>
+        <w:t>删除</w:t>
+      </w:r>
+      <w:r>
+        <w:rPr>
+          <w:rFonts w:ascii="inherit" w:eastAsia="宋体" w:hAnsi="inherit" w:cs="宋体"/>
+          <w:color w:val="62BD4B"/>
+          <w:kern w:val="0"/>
+          <w:szCs w:val="21"/>
+        </w:rPr>
+        <w:t>&lt;script&gt;</w:t>
+      </w:r>
+      <w:r>
+        <w:rPr>
+          <w:rFonts w:ascii="inherit" w:eastAsia="宋体" w:hAnsi="inherit" w:cs="宋体"/>
+          <w:color w:val="62BD4B"/>
+          <w:kern w:val="0"/>
+          <w:szCs w:val="21"/>
+        </w:rPr>
+        <w:t>的</w:t>
+      </w:r>
+      <w:r>
+        <w:rPr>
+          <w:rFonts w:ascii="inherit" w:eastAsia="宋体" w:hAnsi="inherit" w:cs="宋体"/>
+          <w:color w:val="62BD4B"/>
+          <w:kern w:val="0"/>
+          <w:szCs w:val="21"/>
+        </w:rPr>
+        <w:t>type="text/javascript"</w:t>
+      </w:r>
+    </w:p>
+    <w:p>
+      <w:pPr>
+        <w:widowControl/>
+        <w:pBdr>
+          <w:top w:val="single" w:sz="4" w:space="1" w:color="auto"/>
+          <w:left w:val="single" w:sz="4" w:space="4" w:color="auto"/>
+          <w:bottom w:val="single" w:sz="4" w:space="1" w:color="auto"/>
+          <w:right w:val="single" w:sz="4" w:space="4" w:color="auto"/>
+        </w:pBdr>
+        <w:shd w:val="clear" w:color="auto" w:fill="FAFAFA"/>
+        <w:ind w:firstLine="420"/>
+        <w:jc w:val="left"/>
+        <w:rPr>
+          <w:rFonts w:ascii="Consolas" w:eastAsia="宋体" w:hAnsi="Consolas" w:cs="宋体"/>
+          <w:color w:val="000000"/>
+          <w:kern w:val="0"/>
+          <w:szCs w:val="21"/>
+        </w:rPr>
+      </w:pPr>
+      <w:r>
+        <w:rPr>
+          <w:rFonts w:ascii="inherit" w:eastAsia="宋体" w:hAnsi="inherit" w:cs="宋体"/>
+          <w:color w:val="006FE0"/>
+          <w:kern w:val="0"/>
+          <w:szCs w:val="21"/>
+        </w:rPr>
+        <w:t>        </w:t>
+      </w:r>
+      <w:r>
+        <w:rPr>
+          <w:rFonts w:ascii="inherit" w:eastAsia="宋体" w:hAnsi="inherit" w:cs="宋体"/>
+          <w:color w:val="002D7A"/>
+          <w:kern w:val="0"/>
+          <w:szCs w:val="21"/>
+        </w:rPr>
+        <w:t>removeStyleLinkTypeAttributes</w:t>
+      </w:r>
+      <w:r>
+        <w:rPr>
+          <w:rFonts w:ascii="inherit" w:eastAsia="宋体" w:hAnsi="inherit" w:cs="宋体"/>
+          <w:color w:val="006FE0"/>
+          <w:kern w:val="0"/>
+          <w:szCs w:val="21"/>
+        </w:rPr>
+        <w:t xml:space="preserve">: </w:t>
+      </w:r>
+      <w:r>
+        <w:rPr>
+          <w:rFonts w:ascii="inherit" w:eastAsia="宋体" w:hAnsi="inherit" w:cs="宋体"/>
+          <w:color w:val="158FEF"/>
+          <w:kern w:val="0"/>
+          <w:szCs w:val="21"/>
+        </w:rPr>
+        <w:t>true</w:t>
+      </w:r>
+      <w:r>
+        <w:rPr>
+          <w:rFonts w:ascii="inherit" w:eastAsia="宋体" w:hAnsi="inherit" w:cs="宋体"/>
+          <w:color w:val="333333"/>
+          <w:kern w:val="0"/>
+          <w:szCs w:val="21"/>
+        </w:rPr>
+        <w:t>,</w:t>
+      </w:r>
+      <w:r>
+        <w:rPr>
+          <w:rFonts w:ascii="inherit" w:eastAsia="宋体" w:hAnsi="inherit" w:cs="宋体"/>
+          <w:color w:val="62BD4B"/>
+          <w:kern w:val="0"/>
+          <w:szCs w:val="21"/>
+        </w:rPr>
+        <w:t>//</w:t>
+      </w:r>
+      <w:r>
+        <w:rPr>
+          <w:rFonts w:ascii="inherit" w:eastAsia="宋体" w:hAnsi="inherit" w:cs="宋体"/>
+          <w:color w:val="62BD4B"/>
+          <w:kern w:val="0"/>
+          <w:szCs w:val="21"/>
+        </w:rPr>
+        <w:t>删除</w:t>
+      </w:r>
+      <w:r>
+        <w:rPr>
+          <w:rFonts w:ascii="inherit" w:eastAsia="宋体" w:hAnsi="inherit" w:cs="宋体"/>
+          <w:color w:val="62BD4B"/>
+          <w:kern w:val="0"/>
+          <w:szCs w:val="21"/>
+        </w:rPr>
+        <w:t>&lt;style&gt;</w:t>
+      </w:r>
+      <w:r>
+        <w:rPr>
+          <w:rFonts w:ascii="inherit" w:eastAsia="宋体" w:hAnsi="inherit" w:cs="宋体"/>
+          <w:color w:val="62BD4B"/>
+          <w:kern w:val="0"/>
+          <w:szCs w:val="21"/>
+        </w:rPr>
+        <w:t>和</w:t>
+      </w:r>
+      <w:r>
+        <w:rPr>
+          <w:rFonts w:ascii="inherit" w:eastAsia="宋体" w:hAnsi="inherit" w:cs="宋体"/>
+          <w:color w:val="62BD4B"/>
+          <w:kern w:val="0"/>
+          <w:szCs w:val="21"/>
+        </w:rPr>
+        <w:t>&lt;link&gt;</w:t>
+      </w:r>
+      <w:r>
+        <w:rPr>
+          <w:rFonts w:ascii="inherit" w:eastAsia="宋体" w:hAnsi="inherit" w:cs="宋体"/>
+          <w:color w:val="62BD4B"/>
+          <w:kern w:val="0"/>
+          <w:szCs w:val="21"/>
+        </w:rPr>
+        <w:t>的</w:t>
+      </w:r>
+      <w:r>
+        <w:rPr>
+          <w:rFonts w:ascii="inherit" w:eastAsia="宋体" w:hAnsi="inherit" w:cs="宋体"/>
+          <w:color w:val="62BD4B"/>
+          <w:kern w:val="0"/>
+          <w:szCs w:val="21"/>
+        </w:rPr>
+        <w:t>type="text/css"</w:t>
+      </w:r>
+    </w:p>
+    <w:p>
+      <w:pPr>
+        <w:widowControl/>
+        <w:pBdr>
+          <w:top w:val="single" w:sz="4" w:space="1" w:color="auto"/>
+          <w:left w:val="single" w:sz="4" w:space="4" w:color="auto"/>
+          <w:bottom w:val="single" w:sz="4" w:space="1" w:color="auto"/>
+          <w:right w:val="single" w:sz="4" w:space="4" w:color="auto"/>
+        </w:pBdr>
+        <w:shd w:val="clear" w:color="auto" w:fill="FAFAFA"/>
+        <w:ind w:firstLine="420"/>
+        <w:jc w:val="left"/>
+        <w:rPr>
+          <w:rFonts w:ascii="Consolas" w:eastAsia="宋体" w:hAnsi="Consolas" w:cs="宋体"/>
+          <w:color w:val="000000"/>
+          <w:kern w:val="0"/>
+          <w:szCs w:val="21"/>
+        </w:rPr>
+      </w:pPr>
+      <w:r>
+        <w:rPr>
+          <w:rFonts w:ascii="inherit" w:eastAsia="宋体" w:hAnsi="inherit" w:cs="宋体"/>
+          <w:color w:val="006FE0"/>
+          <w:kern w:val="0"/>
+          <w:szCs w:val="21"/>
+        </w:rPr>
+        <w:t>        </w:t>
+      </w:r>
+      <w:r>
+        <w:rPr>
+          <w:rFonts w:ascii="inherit" w:eastAsia="宋体" w:hAnsi="inherit" w:cs="宋体"/>
+          <w:color w:val="002D7A"/>
+          <w:kern w:val="0"/>
+          <w:szCs w:val="21"/>
+        </w:rPr>
+        <w:t>minifyJS</w:t>
+      </w:r>
+      <w:r>
+        <w:rPr>
+          <w:rFonts w:ascii="inherit" w:eastAsia="宋体" w:hAnsi="inherit" w:cs="宋体"/>
+          <w:color w:val="006FE0"/>
+          <w:kern w:val="0"/>
+          <w:szCs w:val="21"/>
+        </w:rPr>
+        <w:t xml:space="preserve">: </w:t>
+      </w:r>
+      <w:r>
+        <w:rPr>
+          <w:rFonts w:ascii="inherit" w:eastAsia="宋体" w:hAnsi="inherit" w:cs="宋体"/>
+          <w:color w:val="158FEF"/>
+          <w:kern w:val="0"/>
+          <w:szCs w:val="21"/>
+        </w:rPr>
+        <w:t>true</w:t>
+      </w:r>
+      <w:r>
+        <w:rPr>
+          <w:rFonts w:ascii="inherit" w:eastAsia="宋体" w:hAnsi="inherit" w:cs="宋体"/>
+          <w:color w:val="333333"/>
+          <w:kern w:val="0"/>
+          <w:szCs w:val="21"/>
+        </w:rPr>
+        <w:t>,</w:t>
+      </w:r>
+      <w:r>
+        <w:rPr>
+          <w:rFonts w:ascii="inherit" w:eastAsia="宋体" w:hAnsi="inherit" w:cs="宋体"/>
+          <w:color w:val="62BD4B"/>
+          <w:kern w:val="0"/>
+          <w:szCs w:val="21"/>
+        </w:rPr>
+        <w:t>//</w:t>
+      </w:r>
+      <w:r>
+        <w:rPr>
+          <w:rFonts w:ascii="inherit" w:eastAsia="宋体" w:hAnsi="inherit" w:cs="宋体"/>
+          <w:color w:val="62BD4B"/>
+          <w:kern w:val="0"/>
+          <w:szCs w:val="21"/>
+        </w:rPr>
+        <w:t>压缩页面</w:t>
+      </w:r>
+      <w:r>
+        <w:rPr>
+          <w:rFonts w:ascii="inherit" w:eastAsia="宋体" w:hAnsi="inherit" w:cs="宋体"/>
+          <w:color w:val="62BD4B"/>
+          <w:kern w:val="0"/>
+          <w:szCs w:val="21"/>
+        </w:rPr>
+        <w:t>JS</w:t>
+      </w:r>
+    </w:p>
+    <w:p>
+      <w:pPr>
+        <w:widowControl/>
+        <w:pBdr>
+          <w:top w:val="single" w:sz="4" w:space="1" w:color="auto"/>
+          <w:left w:val="single" w:sz="4" w:space="4" w:color="auto"/>
+          <w:bottom w:val="single" w:sz="4" w:space="1" w:color="auto"/>
+          <w:right w:val="single" w:sz="4" w:space="4" w:color="auto"/>
+        </w:pBdr>
+        <w:shd w:val="clear" w:color="auto" w:fill="FAFAFA"/>
+        <w:ind w:firstLine="420"/>
+        <w:jc w:val="left"/>
+        <w:rPr>
+          <w:rFonts w:ascii="Consolas" w:eastAsia="宋体" w:hAnsi="Consolas" w:cs="宋体"/>
+          <w:color w:val="000000"/>
+          <w:kern w:val="0"/>
+          <w:szCs w:val="21"/>
+        </w:rPr>
+      </w:pPr>
+      <w:r>
+        <w:rPr>
+          <w:rFonts w:ascii="inherit" w:eastAsia="宋体" w:hAnsi="inherit" w:cs="宋体"/>
+          <w:color w:val="006FE0"/>
+          <w:kern w:val="0"/>
+          <w:szCs w:val="21"/>
+        </w:rPr>
+        <w:t>        </w:t>
+      </w:r>
+      <w:r>
+        <w:rPr>
+          <w:rFonts w:ascii="inherit" w:eastAsia="宋体" w:hAnsi="inherit" w:cs="宋体"/>
+          <w:color w:val="002D7A"/>
+          <w:kern w:val="0"/>
+          <w:szCs w:val="21"/>
+        </w:rPr>
+        <w:t>minifyCSS</w:t>
+      </w:r>
+      <w:r>
+        <w:rPr>
+          <w:rFonts w:ascii="inherit" w:eastAsia="宋体" w:hAnsi="inherit" w:cs="宋体"/>
+          <w:color w:val="006FE0"/>
+          <w:kern w:val="0"/>
+          <w:szCs w:val="21"/>
+        </w:rPr>
+        <w:t xml:space="preserve">: </w:t>
+      </w:r>
+      <w:r>
+        <w:rPr>
+          <w:rFonts w:ascii="inherit" w:eastAsia="宋体" w:hAnsi="inherit" w:cs="宋体"/>
+          <w:color w:val="158FEF"/>
+          <w:kern w:val="0"/>
+          <w:szCs w:val="21"/>
+        </w:rPr>
+        <w:t>true</w:t>
+      </w:r>
+      <w:r>
+        <w:rPr>
+          <w:rFonts w:ascii="inherit" w:eastAsia="宋体" w:hAnsi="inherit" w:cs="宋体"/>
+          <w:color w:val="62BD4B"/>
+          <w:kern w:val="0"/>
+          <w:szCs w:val="21"/>
+        </w:rPr>
+        <w:t>//</w:t>
+      </w:r>
+      <w:r>
+        <w:rPr>
+          <w:rFonts w:ascii="inherit" w:eastAsia="宋体" w:hAnsi="inherit" w:cs="宋体"/>
+          <w:color w:val="62BD4B"/>
+          <w:kern w:val="0"/>
+          <w:szCs w:val="21"/>
+        </w:rPr>
+        <w:t>压缩页面</w:t>
+      </w:r>
+      <w:r>
+        <w:rPr>
+          <w:rFonts w:ascii="inherit" w:eastAsia="宋体" w:hAnsi="inherit" w:cs="宋体"/>
+          <w:color w:val="62BD4B"/>
+          <w:kern w:val="0"/>
+          <w:szCs w:val="21"/>
+        </w:rPr>
+        <w:t>CSS</w:t>
+      </w:r>
+    </w:p>
+    <w:p>
+      <w:pPr>
+        <w:widowControl/>
+        <w:pBdr>
+          <w:top w:val="single" w:sz="4" w:space="1" w:color="auto"/>
+          <w:left w:val="single" w:sz="4" w:space="4" w:color="auto"/>
+          <w:bottom w:val="single" w:sz="4" w:space="1" w:color="auto"/>
+          <w:right w:val="single" w:sz="4" w:space="4" w:color="auto"/>
+        </w:pBdr>
+        <w:shd w:val="clear" w:color="auto" w:fill="FAFAFA"/>
+        <w:ind w:firstLine="420"/>
+        <w:jc w:val="left"/>
+        <w:rPr>
+          <w:rFonts w:ascii="Consolas" w:eastAsia="宋体" w:hAnsi="Consolas" w:cs="宋体"/>
+          <w:color w:val="000000"/>
+          <w:kern w:val="0"/>
+          <w:szCs w:val="21"/>
+        </w:rPr>
+      </w:pPr>
+      <w:r>
+        <w:rPr>
+          <w:rFonts w:ascii="inherit" w:eastAsia="宋体" w:hAnsi="inherit" w:cs="宋体"/>
+          <w:color w:val="006FE0"/>
+          <w:kern w:val="0"/>
+          <w:szCs w:val="21"/>
+        </w:rPr>
+        <w:t>    </w:t>
+      </w:r>
+      <w:r>
+        <w:rPr>
+          <w:rFonts w:ascii="inherit" w:eastAsia="宋体" w:hAnsi="inherit" w:cs="宋体"/>
+          <w:color w:val="333333"/>
+          <w:kern w:val="0"/>
+          <w:szCs w:val="21"/>
+        </w:rPr>
+        <w:t>};</w:t>
+      </w:r>
+    </w:p>
+    <w:p>
+      <w:pPr>
+        <w:widowControl/>
+        <w:pBdr>
+          <w:top w:val="single" w:sz="4" w:space="1" w:color="auto"/>
+          <w:left w:val="single" w:sz="4" w:space="4" w:color="auto"/>
+          <w:bottom w:val="single" w:sz="4" w:space="1" w:color="auto"/>
+          <w:right w:val="single" w:sz="4" w:space="4" w:color="auto"/>
+        </w:pBdr>
+        <w:shd w:val="clear" w:color="auto" w:fill="FAFAFA"/>
+        <w:ind w:firstLine="420"/>
+        <w:jc w:val="left"/>
+        <w:rPr>
+          <w:rFonts w:ascii="Consolas" w:eastAsia="宋体" w:hAnsi="Consolas" w:cs="宋体"/>
+          <w:color w:val="000000"/>
+          <w:kern w:val="0"/>
+          <w:szCs w:val="21"/>
+        </w:rPr>
+      </w:pPr>
+      <w:r>
+        <w:rPr>
+          <w:rFonts w:ascii="inherit" w:eastAsia="宋体" w:hAnsi="inherit" w:cs="宋体"/>
+          <w:color w:val="006FE0"/>
+          <w:kern w:val="0"/>
+          <w:szCs w:val="21"/>
+        </w:rPr>
+        <w:t>    </w:t>
+      </w:r>
+      <w:r>
+        <w:rPr>
+          <w:rFonts w:ascii="inherit" w:eastAsia="宋体" w:hAnsi="inherit" w:cs="宋体"/>
+          <w:color w:val="002D7A"/>
+          <w:kern w:val="0"/>
+          <w:szCs w:val="21"/>
+        </w:rPr>
+        <w:t>gulp</w:t>
+      </w:r>
+      <w:r>
+        <w:rPr>
+          <w:rFonts w:ascii="inherit" w:eastAsia="宋体" w:hAnsi="inherit" w:cs="宋体"/>
+          <w:color w:val="333333"/>
+          <w:kern w:val="0"/>
+          <w:szCs w:val="21"/>
+        </w:rPr>
+        <w:t>.</w:t>
+      </w:r>
+      <w:r>
+        <w:rPr>
+          <w:rFonts w:ascii="inherit" w:eastAsia="宋体" w:hAnsi="inherit" w:cs="宋体"/>
+          <w:color w:val="004ED0"/>
+          <w:kern w:val="0"/>
+          <w:szCs w:val="21"/>
+        </w:rPr>
+        <w:t>src</w:t>
+      </w:r>
+      <w:r>
+        <w:rPr>
+          <w:rFonts w:ascii="inherit" w:eastAsia="宋体" w:hAnsi="inherit" w:cs="宋体"/>
+          <w:color w:val="333333"/>
+          <w:kern w:val="0"/>
+          <w:szCs w:val="21"/>
+        </w:rPr>
+        <w:t>(</w:t>
+      </w:r>
+      <w:r>
+        <w:rPr>
+          <w:rFonts w:ascii="inherit" w:eastAsia="宋体" w:hAnsi="inherit" w:cs="宋体"/>
+          <w:color w:val="D5C848"/>
+          <w:kern w:val="0"/>
+          <w:szCs w:val="21"/>
+        </w:rPr>
+        <w:t>'src/html/*.html'</w:t>
+      </w:r>
+      <w:r>
+        <w:rPr>
+          <w:rFonts w:ascii="inherit" w:eastAsia="宋体" w:hAnsi="inherit" w:cs="宋体"/>
+          <w:color w:val="333333"/>
+          <w:kern w:val="0"/>
+          <w:szCs w:val="21"/>
+        </w:rPr>
+        <w:t>)</w:t>
+      </w:r>
+    </w:p>
+    <w:p>
+      <w:pPr>
+        <w:widowControl/>
+        <w:pBdr>
+          <w:top w:val="single" w:sz="4" w:space="1" w:color="auto"/>
+          <w:left w:val="single" w:sz="4" w:space="4" w:color="auto"/>
+          <w:bottom w:val="single" w:sz="4" w:space="1" w:color="auto"/>
+          <w:right w:val="single" w:sz="4" w:space="4" w:color="auto"/>
+        </w:pBdr>
+        <w:shd w:val="clear" w:color="auto" w:fill="FAFAFA"/>
+        <w:ind w:firstLine="420"/>
+        <w:jc w:val="left"/>
+        <w:rPr>
+          <w:rFonts w:ascii="Consolas" w:eastAsia="宋体" w:hAnsi="Consolas" w:cs="宋体"/>
+          <w:color w:val="000000"/>
+          <w:kern w:val="0"/>
+          <w:szCs w:val="21"/>
+        </w:rPr>
+      </w:pPr>
+      <w:r>
+        <w:rPr>
+          <w:rFonts w:ascii="inherit" w:eastAsia="宋体" w:hAnsi="inherit" w:cs="宋体"/>
+          <w:color w:val="006FE0"/>
+          <w:kern w:val="0"/>
+          <w:szCs w:val="21"/>
+        </w:rPr>
+        <w:t>        </w:t>
+      </w:r>
+      <w:r>
+        <w:rPr>
+          <w:rFonts w:ascii="inherit" w:eastAsia="宋体" w:hAnsi="inherit" w:cs="宋体"/>
+          <w:color w:val="333333"/>
+          <w:kern w:val="0"/>
+          <w:szCs w:val="21"/>
+        </w:rPr>
+        <w:t>.</w:t>
+      </w:r>
+      <w:r>
+        <w:rPr>
+          <w:rFonts w:ascii="inherit" w:eastAsia="宋体" w:hAnsi="inherit" w:cs="宋体"/>
+          <w:color w:val="004ED0"/>
+          <w:kern w:val="0"/>
+          <w:szCs w:val="21"/>
+        </w:rPr>
+        <w:t>pipe</w:t>
+      </w:r>
+      <w:r>
+        <w:rPr>
+          <w:rFonts w:ascii="inherit" w:eastAsia="宋体" w:hAnsi="inherit" w:cs="宋体"/>
+          <w:color w:val="333333"/>
+          <w:kern w:val="0"/>
+          <w:szCs w:val="21"/>
+        </w:rPr>
+        <w:t>(</w:t>
+      </w:r>
+      <w:r>
+        <w:rPr>
+          <w:rFonts w:ascii="inherit" w:eastAsia="宋体" w:hAnsi="inherit" w:cs="宋体"/>
+          <w:color w:val="004ED0"/>
+          <w:kern w:val="0"/>
+          <w:szCs w:val="21"/>
+        </w:rPr>
+        <w:t>htmlmin</w:t>
+      </w:r>
+      <w:r>
+        <w:rPr>
+          <w:rFonts w:ascii="inherit" w:eastAsia="宋体" w:hAnsi="inherit" w:cs="宋体"/>
+          <w:color w:val="333333"/>
+          <w:kern w:val="0"/>
+          <w:szCs w:val="21"/>
+        </w:rPr>
+        <w:t>(</w:t>
+      </w:r>
+      <w:r>
+        <w:rPr>
+          <w:rFonts w:ascii="inherit" w:eastAsia="宋体" w:hAnsi="inherit" w:cs="宋体"/>
+          <w:color w:val="002D7A"/>
+          <w:kern w:val="0"/>
+          <w:szCs w:val="21"/>
+        </w:rPr>
+        <w:t>options</w:t>
+      </w:r>
+      <w:r>
+        <w:rPr>
+          <w:rFonts w:ascii="inherit" w:eastAsia="宋体" w:hAnsi="inherit" w:cs="宋体"/>
+          <w:color w:val="333333"/>
+          <w:kern w:val="0"/>
+          <w:szCs w:val="21"/>
+        </w:rPr>
+        <w:t>))</w:t>
+      </w:r>
+    </w:p>
+    <w:p>
+      <w:pPr>
+        <w:widowControl/>
+        <w:pBdr>
+          <w:top w:val="single" w:sz="4" w:space="1" w:color="auto"/>
+          <w:left w:val="single" w:sz="4" w:space="4" w:color="auto"/>
+          <w:bottom w:val="single" w:sz="4" w:space="1" w:color="auto"/>
+          <w:right w:val="single" w:sz="4" w:space="4" w:color="auto"/>
+        </w:pBdr>
+        <w:shd w:val="clear" w:color="auto" w:fill="FAFAFA"/>
+        <w:ind w:firstLine="420"/>
+        <w:jc w:val="left"/>
+        <w:rPr>
+          <w:rFonts w:ascii="Consolas" w:eastAsia="宋体" w:hAnsi="Consolas" w:cs="宋体"/>
+          <w:color w:val="000000"/>
+          <w:kern w:val="0"/>
+          <w:szCs w:val="21"/>
+        </w:rPr>
+      </w:pPr>
+      <w:r>
+        <w:rPr>
+          <w:rFonts w:ascii="inherit" w:eastAsia="宋体" w:hAnsi="inherit" w:cs="宋体"/>
+          <w:color w:val="006FE0"/>
+          <w:kern w:val="0"/>
+          <w:szCs w:val="21"/>
+        </w:rPr>
+        <w:t>        </w:t>
+      </w:r>
+      <w:r>
+        <w:rPr>
+          <w:rFonts w:ascii="inherit" w:eastAsia="宋体" w:hAnsi="inherit" w:cs="宋体"/>
+          <w:color w:val="333333"/>
+          <w:kern w:val="0"/>
+          <w:szCs w:val="21"/>
+        </w:rPr>
+        <w:t>.</w:t>
+      </w:r>
+      <w:r>
+        <w:rPr>
+          <w:rFonts w:ascii="inherit" w:eastAsia="宋体" w:hAnsi="inherit" w:cs="宋体"/>
+          <w:color w:val="004ED0"/>
+          <w:kern w:val="0"/>
+          <w:szCs w:val="21"/>
+        </w:rPr>
+        <w:t>pipe</w:t>
+      </w:r>
+      <w:r>
+        <w:rPr>
+          <w:rFonts w:ascii="inherit" w:eastAsia="宋体" w:hAnsi="inherit" w:cs="宋体"/>
+          <w:color w:val="333333"/>
+          <w:kern w:val="0"/>
+          <w:szCs w:val="21"/>
+        </w:rPr>
+        <w:t>(</w:t>
+      </w:r>
+      <w:r>
+        <w:rPr>
+          <w:rFonts w:ascii="inherit" w:eastAsia="宋体" w:hAnsi="inherit" w:cs="宋体"/>
+          <w:color w:val="002D7A"/>
+          <w:kern w:val="0"/>
+          <w:szCs w:val="21"/>
+        </w:rPr>
+        <w:t>gulp</w:t>
+      </w:r>
+      <w:r>
+        <w:rPr>
+          <w:rFonts w:ascii="inherit" w:eastAsia="宋体" w:hAnsi="inherit" w:cs="宋体"/>
+          <w:color w:val="333333"/>
+          <w:kern w:val="0"/>
+          <w:szCs w:val="21"/>
+        </w:rPr>
+        <w:t>.</w:t>
+      </w:r>
+      <w:r>
+        <w:rPr>
+          <w:rFonts w:ascii="inherit" w:eastAsia="宋体" w:hAnsi="inherit" w:cs="宋体"/>
+          <w:color w:val="004ED0"/>
+          <w:kern w:val="0"/>
+          <w:szCs w:val="21"/>
+        </w:rPr>
+        <w:t>dest</w:t>
+      </w:r>
+      <w:r>
+        <w:rPr>
+          <w:rFonts w:ascii="inherit" w:eastAsia="宋体" w:hAnsi="inherit" w:cs="宋体"/>
+          <w:color w:val="333333"/>
+          <w:kern w:val="0"/>
+          <w:szCs w:val="21"/>
+        </w:rPr>
+        <w:t>(</w:t>
+      </w:r>
+      <w:r>
+        <w:rPr>
+          <w:rFonts w:ascii="inherit" w:eastAsia="宋体" w:hAnsi="inherit" w:cs="宋体"/>
+          <w:color w:val="D5C848"/>
+          <w:kern w:val="0"/>
+          <w:szCs w:val="21"/>
+        </w:rPr>
+        <w:t>'dist/html'</w:t>
+      </w:r>
+      <w:r>
+        <w:rPr>
+          <w:rFonts w:ascii="inherit" w:eastAsia="宋体" w:hAnsi="inherit" w:cs="宋体"/>
+          <w:color w:val="333333"/>
+          <w:kern w:val="0"/>
+          <w:szCs w:val="21"/>
+        </w:rPr>
+        <w:t>));</w:t>
+      </w:r>
+    </w:p>
+    <w:p>
+      <w:pPr>
+        <w:widowControl/>
+        <w:pBdr>
+          <w:top w:val="single" w:sz="4" w:space="1" w:color="auto"/>
+          <w:left w:val="single" w:sz="4" w:space="4" w:color="auto"/>
+          <w:bottom w:val="single" w:sz="4" w:space="1" w:color="auto"/>
+          <w:right w:val="single" w:sz="4" w:space="4" w:color="auto"/>
+        </w:pBdr>
+        <w:shd w:val="clear" w:color="auto" w:fill="FAFAFA"/>
+        <w:ind w:firstLine="420"/>
+        <w:jc w:val="left"/>
+        <w:rPr>
+          <w:rFonts w:ascii="Consolas" w:eastAsia="宋体" w:hAnsi="Consolas" w:cs="宋体"/>
+          <w:color w:val="000000"/>
+          <w:kern w:val="0"/>
+          <w:szCs w:val="21"/>
+        </w:rPr>
+      </w:pPr>
+      <w:r>
+        <w:rPr>
+          <w:rFonts w:ascii="inherit" w:eastAsia="宋体" w:hAnsi="inherit" w:cs="宋体"/>
+          <w:color w:val="333333"/>
+          <w:kern w:val="0"/>
+          <w:szCs w:val="21"/>
+        </w:rPr>
+        <w:t>});</w:t>
+      </w:r>
+    </w:p>
+    <w:p>
+      <w:pPr>
+        <w:ind w:firstLine="420"/>
+        <w:rPr>
+          <w:rFonts w:hint="eastAsia"/>
+        </w:rPr>
+      </w:pPr>
+      <w:r>
+        <w:rPr>
+          <w:rFonts w:hint="eastAsia"/>
+        </w:rPr>
+        <w:lastRenderedPageBreak/>
+        <w:t>Eg:</w:t>
+      </w:r>
+    </w:p>
+    <w:p>
+      <w:pPr>
+        <w:widowControl/>
+        <w:pBdr>
+          <w:top w:val="single" w:sz="4" w:space="1" w:color="auto"/>
+          <w:left w:val="single" w:sz="4" w:space="4" w:color="auto"/>
+          <w:bottom w:val="single" w:sz="4" w:space="1" w:color="auto"/>
+          <w:right w:val="single" w:sz="4" w:space="4" w:color="auto"/>
+        </w:pBdr>
+        <w:shd w:val="clear" w:color="auto" w:fill="FAFAFA"/>
+        <w:ind w:firstLine="420"/>
+        <w:jc w:val="left"/>
+        <w:rPr>
+          <w:rFonts w:ascii="inherit" w:eastAsia="宋体" w:hAnsi="inherit" w:cs="宋体"/>
+          <w:color w:val="002D7A"/>
+          <w:kern w:val="0"/>
+          <w:szCs w:val="21"/>
+        </w:rPr>
+      </w:pPr>
+      <w:r>
+        <w:rPr>
+          <w:rFonts w:ascii="inherit" w:eastAsia="宋体" w:hAnsi="inherit" w:cs="宋体"/>
+          <w:color w:val="002D7A"/>
+          <w:kern w:val="0"/>
+          <w:szCs w:val="21"/>
+        </w:rPr>
+        <w:t>var gulp = require('gulp'),</w:t>
+      </w:r>
+    </w:p>
+    <w:p>
+      <w:pPr>
+        <w:widowControl/>
+        <w:pBdr>
+          <w:top w:val="single" w:sz="4" w:space="1" w:color="auto"/>
+          <w:left w:val="single" w:sz="4" w:space="4" w:color="auto"/>
+          <w:bottom w:val="single" w:sz="4" w:space="1" w:color="auto"/>
+          <w:right w:val="single" w:sz="4" w:space="4" w:color="auto"/>
+        </w:pBdr>
+        <w:shd w:val="clear" w:color="auto" w:fill="FAFAFA"/>
+        <w:ind w:firstLine="420"/>
+        <w:jc w:val="left"/>
+        <w:rPr>
+          <w:rFonts w:ascii="inherit" w:eastAsia="宋体" w:hAnsi="inherit" w:cs="宋体"/>
+          <w:color w:val="002D7A"/>
+          <w:kern w:val="0"/>
+          <w:szCs w:val="21"/>
+        </w:rPr>
+      </w:pPr>
+      <w:r>
+        <w:rPr>
+          <w:rFonts w:ascii="inherit" w:eastAsia="宋体" w:hAnsi="inherit" w:cs="宋体"/>
+          <w:color w:val="002D7A"/>
+          <w:kern w:val="0"/>
+          <w:szCs w:val="21"/>
+        </w:rPr>
+        <w:t xml:space="preserve">    htmlmin = require('gulp-htmlmin');</w:t>
+      </w:r>
+    </w:p>
+    <w:p>
+      <w:pPr>
+        <w:widowControl/>
+        <w:pBdr>
+          <w:top w:val="single" w:sz="4" w:space="1" w:color="auto"/>
+          <w:left w:val="single" w:sz="4" w:space="4" w:color="auto"/>
+          <w:bottom w:val="single" w:sz="4" w:space="1" w:color="auto"/>
+          <w:right w:val="single" w:sz="4" w:space="4" w:color="auto"/>
+        </w:pBdr>
+        <w:shd w:val="clear" w:color="auto" w:fill="FAFAFA"/>
+        <w:ind w:firstLine="420"/>
+        <w:jc w:val="left"/>
+        <w:rPr>
+          <w:rFonts w:ascii="inherit" w:eastAsia="宋体" w:hAnsi="inherit" w:cs="宋体"/>
+          <w:color w:val="002D7A"/>
+          <w:kern w:val="0"/>
+          <w:szCs w:val="21"/>
+        </w:rPr>
+      </w:pPr>
+    </w:p>
+    <w:p>
+      <w:pPr>
+        <w:widowControl/>
+        <w:pBdr>
+          <w:top w:val="single" w:sz="4" w:space="1" w:color="auto"/>
+          <w:left w:val="single" w:sz="4" w:space="4" w:color="auto"/>
+          <w:bottom w:val="single" w:sz="4" w:space="1" w:color="auto"/>
+          <w:right w:val="single" w:sz="4" w:space="4" w:color="auto"/>
+        </w:pBdr>
+        <w:shd w:val="clear" w:color="auto" w:fill="FAFAFA"/>
+        <w:ind w:firstLine="420"/>
+        <w:jc w:val="left"/>
+        <w:rPr>
+          <w:rFonts w:ascii="inherit" w:eastAsia="宋体" w:hAnsi="inherit" w:cs="宋体"/>
+          <w:color w:val="002D7A"/>
+          <w:kern w:val="0"/>
+          <w:szCs w:val="21"/>
+        </w:rPr>
+      </w:pPr>
+      <w:r>
+        <w:rPr>
+          <w:rFonts w:ascii="inherit" w:eastAsia="宋体" w:hAnsi="inherit" w:cs="宋体"/>
+          <w:color w:val="002D7A"/>
+          <w:kern w:val="0"/>
+          <w:szCs w:val="21"/>
+        </w:rPr>
+        <w:t>gulp.task('default', function () {</w:t>
+      </w:r>
+    </w:p>
+    <w:p>
+      <w:pPr>
+        <w:widowControl/>
+        <w:pBdr>
+          <w:top w:val="single" w:sz="4" w:space="1" w:color="auto"/>
+          <w:left w:val="single" w:sz="4" w:space="4" w:color="auto"/>
+          <w:bottom w:val="single" w:sz="4" w:space="1" w:color="auto"/>
+          <w:right w:val="single" w:sz="4" w:space="4" w:color="auto"/>
+        </w:pBdr>
+        <w:shd w:val="clear" w:color="auto" w:fill="FAFAFA"/>
+        <w:ind w:firstLine="420"/>
+        <w:jc w:val="left"/>
+        <w:rPr>
+          <w:rFonts w:ascii="inherit" w:eastAsia="宋体" w:hAnsi="inherit" w:cs="宋体"/>
+          <w:color w:val="002D7A"/>
+          <w:kern w:val="0"/>
+          <w:szCs w:val="21"/>
+        </w:rPr>
+      </w:pPr>
+      <w:r>
+        <w:rPr>
+          <w:rFonts w:ascii="inherit" w:eastAsia="宋体" w:hAnsi="inherit" w:cs="宋体"/>
+          <w:color w:val="002D7A"/>
+          <w:kern w:val="0"/>
+          <w:szCs w:val="21"/>
+        </w:rPr>
+        <w:t xml:space="preserve">    var options = {</w:t>
+      </w:r>
+    </w:p>
+    <w:p>
+      <w:pPr>
+        <w:widowControl/>
+        <w:pBdr>
+          <w:top w:val="single" w:sz="4" w:space="1" w:color="auto"/>
+          <w:left w:val="single" w:sz="4" w:space="4" w:color="auto"/>
+          <w:bottom w:val="single" w:sz="4" w:space="1" w:color="auto"/>
+          <w:right w:val="single" w:sz="4" w:space="4" w:color="auto"/>
+        </w:pBdr>
+        <w:shd w:val="clear" w:color="auto" w:fill="FAFAFA"/>
+        <w:ind w:firstLine="420"/>
+        <w:jc w:val="left"/>
+        <w:rPr>
+          <w:rFonts w:ascii="inherit" w:eastAsia="宋体" w:hAnsi="inherit" w:cs="宋体" w:hint="eastAsia"/>
+          <w:color w:val="002D7A"/>
+          <w:kern w:val="0"/>
+          <w:szCs w:val="21"/>
+        </w:rPr>
+      </w:pPr>
+      <w:r>
+        <w:rPr>
+          <w:rFonts w:ascii="inherit" w:eastAsia="宋体" w:hAnsi="inherit" w:cs="宋体" w:hint="eastAsia"/>
+          <w:color w:val="002D7A"/>
+          <w:kern w:val="0"/>
+          <w:szCs w:val="21"/>
+        </w:rPr>
+        <w:t xml:space="preserve">        removeComments: true,</w:t>
+      </w:r>
+    </w:p>
+    <w:p>
+      <w:pPr>
+        <w:widowControl/>
+        <w:pBdr>
+          <w:top w:val="single" w:sz="4" w:space="1" w:color="auto"/>
+          <w:left w:val="single" w:sz="4" w:space="4" w:color="auto"/>
+          <w:bottom w:val="single" w:sz="4" w:space="1" w:color="auto"/>
+          <w:right w:val="single" w:sz="4" w:space="4" w:color="auto"/>
+        </w:pBdr>
+        <w:shd w:val="clear" w:color="auto" w:fill="FAFAFA"/>
+        <w:ind w:firstLine="420"/>
+        <w:jc w:val="left"/>
+        <w:rPr>
+          <w:rFonts w:ascii="inherit" w:eastAsia="宋体" w:hAnsi="inherit" w:cs="宋体" w:hint="eastAsia"/>
+          <w:color w:val="002D7A"/>
+          <w:kern w:val="0"/>
+          <w:szCs w:val="21"/>
+        </w:rPr>
+      </w:pPr>
+      <w:r>
+        <w:rPr>
+          <w:rFonts w:ascii="inherit" w:eastAsia="宋体" w:hAnsi="inherit" w:cs="宋体" w:hint="eastAsia"/>
+          <w:color w:val="002D7A"/>
+          <w:kern w:val="0"/>
+          <w:szCs w:val="21"/>
+        </w:rPr>
+        <w:t xml:space="preserve">    </w:t>
+      </w:r>
+      <w:r>
+        <w:rPr>
+          <w:rFonts w:ascii="inherit" w:eastAsia="宋体" w:hAnsi="inherit" w:cs="宋体" w:hint="eastAsia"/>
+          <w:color w:val="002D7A"/>
+          <w:kern w:val="0"/>
+          <w:szCs w:val="21"/>
+        </w:rPr>
+        <w:t xml:space="preserve">    collapseWhitespace: true,</w:t>
+      </w:r>
+    </w:p>
+    <w:p>
+      <w:pPr>
+        <w:widowControl/>
+        <w:pBdr>
+          <w:top w:val="single" w:sz="4" w:space="1" w:color="auto"/>
+          <w:left w:val="single" w:sz="4" w:space="4" w:color="auto"/>
+          <w:bottom w:val="single" w:sz="4" w:space="1" w:color="auto"/>
+          <w:right w:val="single" w:sz="4" w:space="4" w:color="auto"/>
+        </w:pBdr>
+        <w:shd w:val="clear" w:color="auto" w:fill="FAFAFA"/>
+        <w:ind w:firstLine="420"/>
+        <w:jc w:val="left"/>
+        <w:rPr>
+          <w:rFonts w:ascii="inherit" w:eastAsia="宋体" w:hAnsi="inherit" w:cs="宋体" w:hint="eastAsia"/>
+          <w:color w:val="002D7A"/>
+          <w:kern w:val="0"/>
+          <w:szCs w:val="21"/>
+        </w:rPr>
+      </w:pPr>
+      <w:r>
+        <w:rPr>
+          <w:rFonts w:ascii="inherit" w:eastAsia="宋体" w:hAnsi="inherit" w:cs="宋体" w:hint="eastAsia"/>
+          <w:color w:val="002D7A"/>
+          <w:kern w:val="0"/>
+          <w:szCs w:val="21"/>
+        </w:rPr>
+        <w:t xml:space="preserve">        col</w:t>
+      </w:r>
+      <w:r>
+        <w:rPr>
+          <w:rFonts w:ascii="inherit" w:eastAsia="宋体" w:hAnsi="inherit" w:cs="宋体" w:hint="eastAsia"/>
+          <w:color w:val="002D7A"/>
+          <w:kern w:val="0"/>
+          <w:szCs w:val="21"/>
+        </w:rPr>
+        <w:t>lapseBooleanAttributes: true,</w:t>
+      </w:r>
+    </w:p>
+    <w:p>
+      <w:pPr>
+        <w:widowControl/>
+        <w:pBdr>
+          <w:top w:val="single" w:sz="4" w:space="1" w:color="auto"/>
+          <w:left w:val="single" w:sz="4" w:space="4" w:color="auto"/>
+          <w:bottom w:val="single" w:sz="4" w:space="1" w:color="auto"/>
+          <w:right w:val="single" w:sz="4" w:space="4" w:color="auto"/>
+        </w:pBdr>
+        <w:shd w:val="clear" w:color="auto" w:fill="FAFAFA"/>
+        <w:ind w:firstLine="420"/>
+        <w:jc w:val="left"/>
+        <w:rPr>
+          <w:rFonts w:ascii="inherit" w:eastAsia="宋体" w:hAnsi="inherit" w:cs="宋体" w:hint="eastAsia"/>
+          <w:color w:val="002D7A"/>
+          <w:kern w:val="0"/>
+          <w:szCs w:val="21"/>
+        </w:rPr>
+      </w:pPr>
+      <w:r>
+        <w:rPr>
+          <w:rFonts w:ascii="inherit" w:eastAsia="宋体" w:hAnsi="inherit" w:cs="宋体" w:hint="eastAsia"/>
+          <w:color w:val="002D7A"/>
+          <w:kern w:val="0"/>
+          <w:szCs w:val="21"/>
+        </w:rPr>
+        <w:t xml:space="preserve">       </w:t>
+      </w:r>
+      <w:r>
+        <w:rPr>
+          <w:rFonts w:ascii="inherit" w:eastAsia="宋体" w:hAnsi="inherit" w:cs="宋体" w:hint="eastAsia"/>
+          <w:color w:val="002D7A"/>
+          <w:kern w:val="0"/>
+          <w:szCs w:val="21"/>
+        </w:rPr>
+        <w:t xml:space="preserve"> removeEmptyAttributes: true,</w:t>
+      </w:r>
+    </w:p>
+    <w:p>
+      <w:pPr>
+        <w:widowControl/>
+        <w:pBdr>
+          <w:top w:val="single" w:sz="4" w:space="1" w:color="auto"/>
+          <w:left w:val="single" w:sz="4" w:space="4" w:color="auto"/>
+          <w:bottom w:val="single" w:sz="4" w:space="1" w:color="auto"/>
+          <w:right w:val="single" w:sz="4" w:space="4" w:color="auto"/>
+        </w:pBdr>
+        <w:shd w:val="clear" w:color="auto" w:fill="FAFAFA"/>
+        <w:ind w:firstLine="420"/>
+        <w:jc w:val="left"/>
+        <w:rPr>
+          <w:rFonts w:ascii="inherit" w:eastAsia="宋体" w:hAnsi="inherit" w:cs="宋体" w:hint="eastAsia"/>
+          <w:color w:val="002D7A"/>
+          <w:kern w:val="0"/>
+          <w:szCs w:val="21"/>
+        </w:rPr>
+      </w:pPr>
+      <w:r>
+        <w:rPr>
+          <w:rFonts w:ascii="inherit" w:eastAsia="宋体" w:hAnsi="inherit" w:cs="宋体" w:hint="eastAsia"/>
+          <w:color w:val="002D7A"/>
+          <w:kern w:val="0"/>
+          <w:szCs w:val="21"/>
+        </w:rPr>
+        <w:t xml:space="preserve">        remov</w:t>
+      </w:r>
+      <w:r>
+        <w:rPr>
+          <w:rFonts w:ascii="inherit" w:eastAsia="宋体" w:hAnsi="inherit" w:cs="宋体" w:hint="eastAsia"/>
+          <w:color w:val="002D7A"/>
+          <w:kern w:val="0"/>
+          <w:szCs w:val="21"/>
+        </w:rPr>
+        <w:t>eScriptTypeAttributes: false,</w:t>
+      </w:r>
+    </w:p>
+    <w:p>
+      <w:pPr>
+        <w:widowControl/>
+        <w:pBdr>
+          <w:top w:val="single" w:sz="4" w:space="1" w:color="auto"/>
+          <w:left w:val="single" w:sz="4" w:space="4" w:color="auto"/>
+          <w:bottom w:val="single" w:sz="4" w:space="1" w:color="auto"/>
+          <w:right w:val="single" w:sz="4" w:space="4" w:color="auto"/>
+        </w:pBdr>
+        <w:shd w:val="clear" w:color="auto" w:fill="FAFAFA"/>
+        <w:ind w:firstLine="420"/>
+        <w:jc w:val="left"/>
+        <w:rPr>
+          <w:rFonts w:ascii="inherit" w:eastAsia="宋体" w:hAnsi="inherit" w:cs="宋体" w:hint="eastAsia"/>
+          <w:color w:val="002D7A"/>
+          <w:kern w:val="0"/>
+          <w:szCs w:val="21"/>
+        </w:rPr>
+      </w:pPr>
+      <w:r>
+        <w:rPr>
+          <w:rFonts w:ascii="inherit" w:eastAsia="宋体" w:hAnsi="inherit" w:cs="宋体" w:hint="eastAsia"/>
+          <w:color w:val="002D7A"/>
+          <w:kern w:val="0"/>
+          <w:szCs w:val="21"/>
+        </w:rPr>
+        <w:t xml:space="preserve">        removeSt</w:t>
+      </w:r>
+      <w:r>
+        <w:rPr>
+          <w:rFonts w:ascii="inherit" w:eastAsia="宋体" w:hAnsi="inherit" w:cs="宋体" w:hint="eastAsia"/>
+          <w:color w:val="002D7A"/>
+          <w:kern w:val="0"/>
+          <w:szCs w:val="21"/>
+        </w:rPr>
+        <w:t>yleLinkTypeAttributes: false,</w:t>
+      </w:r>
+    </w:p>
+    <w:p>
+      <w:pPr>
+        <w:widowControl/>
+        <w:pBdr>
+          <w:top w:val="single" w:sz="4" w:space="1" w:color="auto"/>
+          <w:left w:val="single" w:sz="4" w:space="4" w:color="auto"/>
+          <w:bottom w:val="single" w:sz="4" w:space="1" w:color="auto"/>
+          <w:right w:val="single" w:sz="4" w:space="4" w:color="auto"/>
+        </w:pBdr>
+        <w:shd w:val="clear" w:color="auto" w:fill="FAFAFA"/>
+        <w:ind w:firstLine="420"/>
+        <w:jc w:val="left"/>
+        <w:rPr>
+          <w:rFonts w:ascii="inherit" w:eastAsia="宋体" w:hAnsi="inherit" w:cs="宋体" w:hint="eastAsia"/>
+          <w:color w:val="002D7A"/>
+          <w:kern w:val="0"/>
+          <w:szCs w:val="21"/>
+        </w:rPr>
+      </w:pPr>
+      <w:r>
+        <w:rPr>
+          <w:rFonts w:ascii="inherit" w:eastAsia="宋体" w:hAnsi="inherit" w:cs="宋体" w:hint="eastAsia"/>
+          <w:color w:val="002D7A"/>
+          <w:kern w:val="0"/>
+          <w:szCs w:val="21"/>
+        </w:rPr>
+        <w:t xml:space="preserve">        minifyJS: false,</w:t>
+      </w:r>
+    </w:p>
+    <w:p>
+      <w:pPr>
+        <w:widowControl/>
+        <w:pBdr>
+          <w:top w:val="single" w:sz="4" w:space="1" w:color="auto"/>
+          <w:left w:val="single" w:sz="4" w:space="4" w:color="auto"/>
+          <w:bottom w:val="single" w:sz="4" w:space="1" w:color="auto"/>
+          <w:right w:val="single" w:sz="4" w:space="4" w:color="auto"/>
+        </w:pBdr>
+        <w:shd w:val="clear" w:color="auto" w:fill="FAFAFA"/>
+        <w:ind w:firstLine="420"/>
+        <w:jc w:val="left"/>
+        <w:rPr>
+          <w:rFonts w:ascii="inherit" w:eastAsia="宋体" w:hAnsi="inherit" w:cs="宋体" w:hint="eastAsia"/>
+          <w:color w:val="002D7A"/>
+          <w:kern w:val="0"/>
+          <w:szCs w:val="21"/>
+        </w:rPr>
+      </w:pPr>
+      <w:r>
+        <w:rPr>
+          <w:rFonts w:ascii="inherit" w:eastAsia="宋体" w:hAnsi="inherit" w:cs="宋体" w:hint="eastAsia"/>
+          <w:color w:val="002D7A"/>
+          <w:kern w:val="0"/>
+          <w:szCs w:val="21"/>
+        </w:rPr>
+        <w:t xml:space="preserve">        minifyCSS: false</w:t>
       </w:r>
       <w:bookmarkStart w:id="10" w:name="_GoBack"/>
       <w:bookmarkEnd w:id="10"/>
+    </w:p>
+    <w:p>
+      <w:pPr>
+        <w:widowControl/>
+        <w:pBdr>
+          <w:top w:val="single" w:sz="4" w:space="1" w:color="auto"/>
+          <w:left w:val="single" w:sz="4" w:space="4" w:color="auto"/>
+          <w:bottom w:val="single" w:sz="4" w:space="1" w:color="auto"/>
+          <w:right w:val="single" w:sz="4" w:space="4" w:color="auto"/>
+        </w:pBdr>
+        <w:shd w:val="clear" w:color="auto" w:fill="FAFAFA"/>
+        <w:ind w:firstLine="420"/>
+        <w:jc w:val="left"/>
+        <w:rPr>
+          <w:rFonts w:ascii="inherit" w:eastAsia="宋体" w:hAnsi="inherit" w:cs="宋体"/>
+          <w:color w:val="002D7A"/>
+          <w:kern w:val="0"/>
+          <w:szCs w:val="21"/>
+        </w:rPr>
+      </w:pPr>
+      <w:r>
+        <w:rPr>
+          <w:rFonts w:ascii="inherit" w:eastAsia="宋体" w:hAnsi="inherit" w:cs="宋体"/>
+          <w:color w:val="002D7A"/>
+          <w:kern w:val="0"/>
+          <w:szCs w:val="21"/>
+        </w:rPr>
+        <w:t xml:space="preserve">    };</w:t>
+      </w:r>
+    </w:p>
+    <w:p>
+      <w:pPr>
+        <w:widowControl/>
+        <w:pBdr>
+          <w:top w:val="single" w:sz="4" w:space="1" w:color="auto"/>
+          <w:left w:val="single" w:sz="4" w:space="4" w:color="auto"/>
+          <w:bottom w:val="single" w:sz="4" w:space="1" w:color="auto"/>
+          <w:right w:val="single" w:sz="4" w:space="4" w:color="auto"/>
+        </w:pBdr>
+        <w:shd w:val="clear" w:color="auto" w:fill="FAFAFA"/>
+        <w:ind w:firstLine="420"/>
+        <w:jc w:val="left"/>
+        <w:rPr>
+          <w:rFonts w:ascii="inherit" w:eastAsia="宋体" w:hAnsi="inherit" w:cs="宋体"/>
+          <w:color w:val="002D7A"/>
+          <w:kern w:val="0"/>
+          <w:szCs w:val="21"/>
+        </w:rPr>
+      </w:pPr>
+      <w:r>
+        <w:rPr>
+          <w:rFonts w:ascii="inherit" w:eastAsia="宋体" w:hAnsi="inherit" w:cs="宋体"/>
+          <w:color w:val="002D7A"/>
+          <w:kern w:val="0"/>
+          <w:szCs w:val="21"/>
+        </w:rPr>
+        <w:t xml:space="preserve">    gulp.src('src/modules/*.xvue')</w:t>
+      </w:r>
+    </w:p>
+    <w:p>
+      <w:pPr>
+        <w:widowControl/>
+        <w:pBdr>
+          <w:top w:val="single" w:sz="4" w:space="1" w:color="auto"/>
+          <w:left w:val="single" w:sz="4" w:space="4" w:color="auto"/>
+          <w:bottom w:val="single" w:sz="4" w:space="1" w:color="auto"/>
+          <w:right w:val="single" w:sz="4" w:space="4" w:color="auto"/>
+        </w:pBdr>
+        <w:shd w:val="clear" w:color="auto" w:fill="FAFAFA"/>
+        <w:ind w:firstLine="420"/>
+        <w:jc w:val="left"/>
+        <w:rPr>
+          <w:rFonts w:ascii="inherit" w:eastAsia="宋体" w:hAnsi="inherit" w:cs="宋体"/>
+          <w:color w:val="002D7A"/>
+          <w:kern w:val="0"/>
+          <w:szCs w:val="21"/>
+        </w:rPr>
+      </w:pPr>
+      <w:r>
+        <w:rPr>
+          <w:rFonts w:ascii="inherit" w:eastAsia="宋体" w:hAnsi="inherit" w:cs="宋体"/>
+          <w:color w:val="002D7A"/>
+          <w:kern w:val="0"/>
+          <w:szCs w:val="21"/>
+        </w:rPr>
+        <w:t xml:space="preserve">        .pipe(htmlmin(options))</w:t>
+      </w:r>
+    </w:p>
+    <w:p>
+      <w:pPr>
+        <w:widowControl/>
+        <w:pBdr>
+          <w:top w:val="single" w:sz="4" w:space="1" w:color="auto"/>
+          <w:left w:val="single" w:sz="4" w:space="4" w:color="auto"/>
+          <w:bottom w:val="single" w:sz="4" w:space="1" w:color="auto"/>
+          <w:right w:val="single" w:sz="4" w:space="4" w:color="auto"/>
+        </w:pBdr>
+        <w:shd w:val="clear" w:color="auto" w:fill="FAFAFA"/>
+        <w:ind w:firstLine="420"/>
+        <w:jc w:val="left"/>
+        <w:rPr>
+          <w:rFonts w:ascii="inherit" w:eastAsia="宋体" w:hAnsi="inherit" w:cs="宋体"/>
+          <w:color w:val="002D7A"/>
+          <w:kern w:val="0"/>
+          <w:szCs w:val="21"/>
+        </w:rPr>
+      </w:pPr>
+      <w:r>
+        <w:rPr>
+          <w:rFonts w:ascii="inherit" w:eastAsia="宋体" w:hAnsi="inherit" w:cs="宋体"/>
+          <w:color w:val="002D7A"/>
+          <w:kern w:val="0"/>
+          <w:szCs w:val="21"/>
+        </w:rPr>
+        <w:t xml:space="preserve">        .pipe(gulp.dest('dest/'));</w:t>
+      </w:r>
+    </w:p>
+    <w:p>
+      <w:pPr>
+        <w:widowControl/>
+        <w:pBdr>
+          <w:top w:val="single" w:sz="4" w:space="1" w:color="auto"/>
+          <w:left w:val="single" w:sz="4" w:space="4" w:color="auto"/>
+          <w:bottom w:val="single" w:sz="4" w:space="1" w:color="auto"/>
+          <w:right w:val="single" w:sz="4" w:space="4" w:color="auto"/>
+        </w:pBdr>
+        <w:shd w:val="clear" w:color="auto" w:fill="FAFAFA"/>
+        <w:ind w:firstLine="420"/>
+        <w:jc w:val="left"/>
+        <w:rPr>
+          <w:rFonts w:ascii="inherit" w:eastAsia="宋体" w:hAnsi="inherit" w:cs="宋体"/>
+          <w:color w:val="002D7A"/>
+          <w:kern w:val="0"/>
+          <w:szCs w:val="21"/>
+        </w:rPr>
+      </w:pPr>
+      <w:r>
+        <w:rPr>
+          <w:rFonts w:ascii="inherit" w:eastAsia="宋体" w:hAnsi="inherit" w:cs="宋体"/>
+          <w:color w:val="002D7A"/>
+          <w:kern w:val="0"/>
+          <w:szCs w:val="21"/>
+        </w:rPr>
+        <w:t>});</w:t>
+      </w:r>
+    </w:p>
+    <w:p>
+      <w:pPr>
+        <w:ind w:firstLine="420"/>
+      </w:pPr>
+    </w:p>
+    <w:p>
+      <w:pPr>
+        <w:ind w:firstLine="420"/>
+      </w:pPr>
+    </w:p>
+    <w:p>
+      <w:pPr>
+        <w:ind w:firstLine="420"/>
+      </w:pPr>
     </w:p>
     <w:p>
       <w:pPr>
@@ -6691,7 +8977,7 @@
                                   <w:color w:val="5B9BD5" w:themeColor="accent1"/>
                                   <w:lang w:val="zh-CN"/>
                                 </w:rPr>
-                                <w:t>8</w:t>
+                                <w:t>9</w:t>
                               </w:r>
                               <w:r>
                                 <w:rPr>
@@ -6803,7 +9089,7 @@
                             <w:color w:val="5B9BD5" w:themeColor="accent1"/>
                             <w:lang w:val="zh-CN"/>
                           </w:rPr>
-                          <w:t>8</w:t>
+                          <w:t>9</w:t>
                         </w:r>
                         <w:r>
                           <w:rPr>
@@ -7884,7 +10170,7 @@
   <w:style w:type="paragraph" w:default="1" w:styleId="a">
     <w:name w:val="Normal"/>
     <w:qFormat/>
-    <w:rsid w:val="00F05343"/>
+    <w:rsid w:val="00B665CA"/>
     <w:pPr>
       <w:widowControl w:val="0"/>
       <w:jc w:val="both"/>
@@ -8280,6 +10566,46 @@
     <w:basedOn w:val="a0"/>
     <w:rsid w:val="00D40567"/>
   </w:style>
+  <w:style w:type="character" w:customStyle="1" w:styleId="crayon-t">
+    <w:name w:val="crayon-t"/>
+    <w:basedOn w:val="a0"/>
+    <w:rsid w:val="00984749"/>
+  </w:style>
+  <w:style w:type="character" w:customStyle="1" w:styleId="crayon-h">
+    <w:name w:val="crayon-h"/>
+    <w:basedOn w:val="a0"/>
+    <w:rsid w:val="00984749"/>
+  </w:style>
+  <w:style w:type="character" w:customStyle="1" w:styleId="crayon-v">
+    <w:name w:val="crayon-v"/>
+    <w:basedOn w:val="a0"/>
+    <w:rsid w:val="00984749"/>
+  </w:style>
+  <w:style w:type="character" w:customStyle="1" w:styleId="crayon-o">
+    <w:name w:val="crayon-o"/>
+    <w:basedOn w:val="a0"/>
+    <w:rsid w:val="00984749"/>
+  </w:style>
+  <w:style w:type="character" w:customStyle="1" w:styleId="crayon-e">
+    <w:name w:val="crayon-e"/>
+    <w:basedOn w:val="a0"/>
+    <w:rsid w:val="00984749"/>
+  </w:style>
+  <w:style w:type="character" w:customStyle="1" w:styleId="crayon-sy">
+    <w:name w:val="crayon-sy"/>
+    <w:basedOn w:val="a0"/>
+    <w:rsid w:val="00984749"/>
+  </w:style>
+  <w:style w:type="character" w:customStyle="1" w:styleId="crayon-s">
+    <w:name w:val="crayon-s"/>
+    <w:basedOn w:val="a0"/>
+    <w:rsid w:val="00984749"/>
+  </w:style>
+  <w:style w:type="character" w:customStyle="1" w:styleId="crayon-c">
+    <w:name w:val="crayon-c"/>
+    <w:basedOn w:val="a0"/>
+    <w:rsid w:val="00984749"/>
+  </w:style>
 </w:styles>
 </file>
 
@@ -8436,6 +10762,21 @@
     <w:pitch w:val="variable"/>
     <w:sig w:usb0="E0002AFF" w:usb1="C000247B" w:usb2="00000009" w:usb3="00000000" w:csb0="000001FF" w:csb1="00000000"/>
   </w:font>
+  <w:font w:name="inherit">
+    <w:altName w:val="Times New Roman"/>
+    <w:panose1 w:val="00000000000000000000"/>
+    <w:charset w:val="00"/>
+    <w:family w:val="roman"/>
+    <w:notTrueType/>
+    <w:pitch w:val="default"/>
+  </w:font>
+  <w:font w:name="Consolas">
+    <w:panose1 w:val="020B0609020204030204"/>
+    <w:charset w:val="00"/>
+    <w:family w:val="modern"/>
+    <w:pitch w:val="fixed"/>
+    <w:sig w:usb0="E00006FF" w:usb1="0000FCFF" w:usb2="00000001" w:usb3="00000000" w:csb0="0000019F" w:csb1="00000000"/>
+  </w:font>
 </w:fonts>
 </file>
 
@@ -8475,6 +10816,7 @@
     <w:rsid w:val="00884CA0"/>
     <w:rsid w:val="00A71AA4"/>
     <w:rsid w:val="00AF56F7"/>
+    <w:rsid w:val="00C435BA"/>
     <w:rsid w:val="00CA54F1"/>
     <w:rsid w:val="00DF0906"/>
     <w:rsid w:val="00F0636A"/>
@@ -9257,7 +11599,7 @@
 </file>
 
 <file path=customXml/itemProps2.xml><?xml version="1.0" encoding="utf-8"?>
-<ds:datastoreItem xmlns:ds="http://schemas.openxmlformats.org/officeDocument/2006/customXml" ds:itemID="{8E81C06B-72E8-49D9-961D-DC12ACDB3AC9}">
+<ds:datastoreItem xmlns:ds="http://schemas.openxmlformats.org/officeDocument/2006/customXml" ds:itemID="{F3DF2792-1896-432C-A65E-D326065AED36}">
   <ds:schemaRefs>
     <ds:schemaRef ds:uri="http://schemas.openxmlformats.org/officeDocument/2006/bibliography"/>
   </ds:schemaRefs>
